--- a/Documentation/JTR_Team Information.docx
+++ b/Documentation/JTR_Team Information.docx
@@ -53,7 +53,7 @@
                     </pic:cNvPicPr>
                   </pic:nvPicPr>
                   <pic:blipFill>
-                    <a:blip r:embed="rId5">
+                    <a:blip r:embed="rId7">
                       <a:extLst>
                         <a:ext uri="{28A0092B-C50C-407E-A947-70E740481C1C}">
                           <a14:useLocalDpi xmlns:a14="http://schemas.microsoft.com/office/drawing/2010/main" val="0"/>
@@ -297,7 +297,7 @@
                     </pic:cNvPicPr>
                   </pic:nvPicPr>
                   <pic:blipFill>
-                    <a:blip r:embed="rId6" cstate="print">
+                    <a:blip r:embed="rId8" cstate="print">
                       <a:extLst>
                         <a:ext uri="{28A0092B-C50C-407E-A947-70E740481C1C}">
                           <a14:useLocalDpi xmlns:a14="http://schemas.microsoft.com/office/drawing/2010/main" val="0"/>
@@ -951,8 +951,1482 @@
           <w:lang w:eastAsia="en-AU"/>
         </w:rPr>
         <w:lastRenderedPageBreak/>
-        <w:t>T</w:t>
-      </w:r>
+        <w:t>Table of Contents:</w:t>
+      </w:r>
+    </w:p>
+    <w:p>
+      <w:pPr>
+        <w:tabs>
+          <w:tab w:val="left" w:pos="916"/>
+          <w:tab w:val="left" w:pos="1832"/>
+          <w:tab w:val="left" w:pos="2748"/>
+          <w:tab w:val="left" w:pos="3664"/>
+          <w:tab w:val="left" w:pos="4580"/>
+          <w:tab w:val="left" w:pos="5496"/>
+          <w:tab w:val="left" w:pos="6412"/>
+          <w:tab w:val="left" w:pos="7328"/>
+          <w:tab w:val="left" w:pos="8244"/>
+          <w:tab w:val="left" w:pos="9160"/>
+          <w:tab w:val="left" w:pos="10076"/>
+          <w:tab w:val="left" w:pos="10992"/>
+          <w:tab w:val="left" w:pos="11908"/>
+          <w:tab w:val="left" w:pos="12824"/>
+          <w:tab w:val="left" w:pos="13740"/>
+          <w:tab w:val="left" w:pos="14656"/>
+        </w:tabs>
+        <w:spacing w:after="0" w:line="240" w:lineRule="auto"/>
+        <w:rPr>
+          <w:rFonts w:ascii="Times New Roman" w:eastAsia="Times New Roman" w:hAnsi="Times New Roman" w:cs="Times New Roman"/>
+          <w:lang w:eastAsia="en-AU"/>
+        </w:rPr>
+      </w:pPr>
+    </w:p>
+    <w:p>
+      <w:pPr>
+        <w:pStyle w:val="ListParagraph"/>
+        <w:numPr>
+          <w:ilvl w:val="0"/>
+          <w:numId w:val="2"/>
+        </w:numPr>
+        <w:tabs>
+          <w:tab w:val="left" w:pos="916"/>
+          <w:tab w:val="left" w:pos="1832"/>
+          <w:tab w:val="left" w:pos="2748"/>
+          <w:tab w:val="left" w:pos="3664"/>
+          <w:tab w:val="left" w:pos="4580"/>
+          <w:tab w:val="left" w:pos="5496"/>
+          <w:tab w:val="left" w:pos="6412"/>
+          <w:tab w:val="left" w:pos="7328"/>
+          <w:tab w:val="left" w:pos="8244"/>
+          <w:tab w:val="left" w:pos="9160"/>
+          <w:tab w:val="left" w:pos="10076"/>
+          <w:tab w:val="left" w:pos="10992"/>
+          <w:tab w:val="left" w:pos="11908"/>
+          <w:tab w:val="left" w:pos="12824"/>
+          <w:tab w:val="left" w:pos="13740"/>
+          <w:tab w:val="left" w:pos="14656"/>
+        </w:tabs>
+        <w:spacing w:after="0" w:line="240" w:lineRule="auto"/>
+        <w:rPr>
+          <w:rFonts w:ascii="Times New Roman" w:eastAsia="Times New Roman" w:hAnsi="Times New Roman" w:cs="Times New Roman"/>
+          <w:lang w:eastAsia="en-AU"/>
+        </w:rPr>
+      </w:pPr>
+      <w:hyperlink w:anchor="Team_Information" w:history="1">
+        <w:r>
+          <w:rPr>
+            <w:rStyle w:val="Hyperlink"/>
+            <w:rFonts w:ascii="Times New Roman" w:eastAsia="Times New Roman" w:hAnsi="Times New Roman" w:cs="Times New Roman"/>
+            <w:lang w:eastAsia="en-AU"/>
+          </w:rPr>
+          <w:t>Team mem</w:t>
+        </w:r>
+        <w:r>
+          <w:rPr>
+            <w:rStyle w:val="Hyperlink"/>
+            <w:rFonts w:ascii="Times New Roman" w:eastAsia="Times New Roman" w:hAnsi="Times New Roman" w:cs="Times New Roman"/>
+            <w:lang w:eastAsia="en-AU"/>
+          </w:rPr>
+          <w:t>b</w:t>
+        </w:r>
+        <w:r>
+          <w:rPr>
+            <w:rStyle w:val="Hyperlink"/>
+            <w:rFonts w:ascii="Times New Roman" w:eastAsia="Times New Roman" w:hAnsi="Times New Roman" w:cs="Times New Roman"/>
+            <w:lang w:eastAsia="en-AU"/>
+          </w:rPr>
+          <w:t>er</w:t>
+        </w:r>
+        <w:r>
+          <w:rPr>
+            <w:rStyle w:val="Hyperlink"/>
+            <w:rFonts w:ascii="Times New Roman" w:eastAsia="Times New Roman" w:hAnsi="Times New Roman" w:cs="Times New Roman"/>
+            <w:lang w:eastAsia="en-AU"/>
+          </w:rPr>
+          <w:t>s</w:t>
+        </w:r>
+      </w:hyperlink>
+    </w:p>
+    <w:p>
+      <w:pPr>
+        <w:pStyle w:val="ListParagraph"/>
+        <w:numPr>
+          <w:ilvl w:val="0"/>
+          <w:numId w:val="2"/>
+        </w:numPr>
+        <w:tabs>
+          <w:tab w:val="left" w:pos="916"/>
+          <w:tab w:val="left" w:pos="1832"/>
+          <w:tab w:val="left" w:pos="2748"/>
+          <w:tab w:val="left" w:pos="3664"/>
+          <w:tab w:val="left" w:pos="4580"/>
+          <w:tab w:val="left" w:pos="5496"/>
+          <w:tab w:val="left" w:pos="6412"/>
+          <w:tab w:val="left" w:pos="7328"/>
+          <w:tab w:val="left" w:pos="8244"/>
+          <w:tab w:val="left" w:pos="9160"/>
+          <w:tab w:val="left" w:pos="10076"/>
+          <w:tab w:val="left" w:pos="10992"/>
+          <w:tab w:val="left" w:pos="11908"/>
+          <w:tab w:val="left" w:pos="12824"/>
+          <w:tab w:val="left" w:pos="13740"/>
+          <w:tab w:val="left" w:pos="14656"/>
+        </w:tabs>
+        <w:spacing w:after="0" w:line="240" w:lineRule="auto"/>
+        <w:rPr>
+          <w:rFonts w:ascii="Times New Roman" w:eastAsia="Times New Roman" w:hAnsi="Times New Roman" w:cs="Times New Roman"/>
+          <w:lang w:eastAsia="en-AU"/>
+        </w:rPr>
+      </w:pPr>
+      <w:hyperlink w:anchor="Team_Logistics" w:history="1">
+        <w:r>
+          <w:rPr>
+            <w:rStyle w:val="Hyperlink"/>
+            <w:rFonts w:ascii="Times New Roman" w:eastAsia="Times New Roman" w:hAnsi="Times New Roman" w:cs="Times New Roman"/>
+            <w:lang w:eastAsia="en-AU"/>
+          </w:rPr>
+          <w:t>Team logistics</w:t>
+        </w:r>
+      </w:hyperlink>
+    </w:p>
+    <w:p>
+      <w:pPr>
+        <w:pStyle w:val="ListParagraph"/>
+        <w:numPr>
+          <w:ilvl w:val="0"/>
+          <w:numId w:val="2"/>
+        </w:numPr>
+        <w:tabs>
+          <w:tab w:val="left" w:pos="916"/>
+          <w:tab w:val="left" w:pos="1832"/>
+          <w:tab w:val="left" w:pos="2748"/>
+          <w:tab w:val="left" w:pos="3664"/>
+          <w:tab w:val="left" w:pos="4580"/>
+          <w:tab w:val="left" w:pos="5496"/>
+          <w:tab w:val="left" w:pos="6412"/>
+          <w:tab w:val="left" w:pos="7328"/>
+          <w:tab w:val="left" w:pos="8244"/>
+          <w:tab w:val="left" w:pos="9160"/>
+          <w:tab w:val="left" w:pos="10076"/>
+          <w:tab w:val="left" w:pos="10992"/>
+          <w:tab w:val="left" w:pos="11908"/>
+          <w:tab w:val="left" w:pos="12824"/>
+          <w:tab w:val="left" w:pos="13740"/>
+          <w:tab w:val="left" w:pos="14656"/>
+        </w:tabs>
+        <w:spacing w:after="0" w:line="240" w:lineRule="auto"/>
+        <w:rPr>
+          <w:rFonts w:ascii="Times New Roman" w:eastAsia="Times New Roman" w:hAnsi="Times New Roman" w:cs="Times New Roman"/>
+          <w:lang w:eastAsia="en-AU"/>
+        </w:rPr>
+      </w:pPr>
+      <w:hyperlink w:anchor="Technology_Stack" w:history="1">
+        <w:r>
+          <w:rPr>
+            <w:rStyle w:val="Hyperlink"/>
+            <w:rFonts w:ascii="Times New Roman" w:eastAsia="Times New Roman" w:hAnsi="Times New Roman" w:cs="Times New Roman"/>
+            <w:lang w:eastAsia="en-AU"/>
+          </w:rPr>
+          <w:t>Technology stack</w:t>
+        </w:r>
+      </w:hyperlink>
+    </w:p>
+    <w:p>
+      <w:pPr>
+        <w:tabs>
+          <w:tab w:val="left" w:pos="916"/>
+          <w:tab w:val="left" w:pos="1832"/>
+          <w:tab w:val="left" w:pos="2748"/>
+          <w:tab w:val="left" w:pos="3664"/>
+          <w:tab w:val="left" w:pos="4580"/>
+          <w:tab w:val="left" w:pos="5496"/>
+          <w:tab w:val="left" w:pos="6412"/>
+          <w:tab w:val="left" w:pos="7328"/>
+          <w:tab w:val="left" w:pos="8244"/>
+          <w:tab w:val="left" w:pos="9160"/>
+          <w:tab w:val="left" w:pos="10076"/>
+          <w:tab w:val="left" w:pos="10992"/>
+          <w:tab w:val="left" w:pos="11908"/>
+          <w:tab w:val="left" w:pos="12824"/>
+          <w:tab w:val="left" w:pos="13740"/>
+          <w:tab w:val="left" w:pos="14656"/>
+        </w:tabs>
+        <w:spacing w:after="0" w:line="240" w:lineRule="auto"/>
+        <w:rPr>
+          <w:rFonts w:ascii="Times New Roman" w:eastAsia="Times New Roman" w:hAnsi="Times New Roman" w:cs="Times New Roman"/>
+          <w:lang w:eastAsia="en-AU"/>
+        </w:rPr>
+      </w:pPr>
+    </w:p>
+    <w:p>
+      <w:pPr>
+        <w:tabs>
+          <w:tab w:val="left" w:pos="916"/>
+          <w:tab w:val="left" w:pos="1832"/>
+          <w:tab w:val="left" w:pos="2748"/>
+          <w:tab w:val="left" w:pos="3664"/>
+          <w:tab w:val="left" w:pos="4580"/>
+          <w:tab w:val="left" w:pos="5496"/>
+          <w:tab w:val="left" w:pos="6412"/>
+          <w:tab w:val="left" w:pos="7328"/>
+          <w:tab w:val="left" w:pos="8244"/>
+          <w:tab w:val="left" w:pos="9160"/>
+          <w:tab w:val="left" w:pos="10076"/>
+          <w:tab w:val="left" w:pos="10992"/>
+          <w:tab w:val="left" w:pos="11908"/>
+          <w:tab w:val="left" w:pos="12824"/>
+          <w:tab w:val="left" w:pos="13740"/>
+          <w:tab w:val="left" w:pos="14656"/>
+        </w:tabs>
+        <w:spacing w:after="0" w:line="240" w:lineRule="auto"/>
+        <w:rPr>
+          <w:rFonts w:ascii="Times New Roman" w:eastAsia="Times New Roman" w:hAnsi="Times New Roman" w:cs="Times New Roman"/>
+          <w:lang w:eastAsia="en-AU"/>
+        </w:rPr>
+      </w:pPr>
+    </w:p>
+    <w:p>
+      <w:pPr>
+        <w:tabs>
+          <w:tab w:val="left" w:pos="916"/>
+          <w:tab w:val="left" w:pos="1832"/>
+          <w:tab w:val="left" w:pos="2748"/>
+          <w:tab w:val="left" w:pos="3664"/>
+          <w:tab w:val="left" w:pos="4580"/>
+          <w:tab w:val="left" w:pos="5496"/>
+          <w:tab w:val="left" w:pos="6412"/>
+          <w:tab w:val="left" w:pos="7328"/>
+          <w:tab w:val="left" w:pos="8244"/>
+          <w:tab w:val="left" w:pos="9160"/>
+          <w:tab w:val="left" w:pos="10076"/>
+          <w:tab w:val="left" w:pos="10992"/>
+          <w:tab w:val="left" w:pos="11908"/>
+          <w:tab w:val="left" w:pos="12824"/>
+          <w:tab w:val="left" w:pos="13740"/>
+          <w:tab w:val="left" w:pos="14656"/>
+        </w:tabs>
+        <w:spacing w:after="0" w:line="240" w:lineRule="auto"/>
+        <w:rPr>
+          <w:rFonts w:ascii="Times New Roman" w:eastAsia="Times New Roman" w:hAnsi="Times New Roman" w:cs="Times New Roman"/>
+          <w:lang w:eastAsia="en-AU"/>
+        </w:rPr>
+      </w:pPr>
+    </w:p>
+    <w:p>
+      <w:pPr>
+        <w:tabs>
+          <w:tab w:val="left" w:pos="916"/>
+          <w:tab w:val="left" w:pos="1832"/>
+          <w:tab w:val="left" w:pos="2748"/>
+          <w:tab w:val="left" w:pos="3664"/>
+          <w:tab w:val="left" w:pos="4580"/>
+          <w:tab w:val="left" w:pos="5496"/>
+          <w:tab w:val="left" w:pos="6412"/>
+          <w:tab w:val="left" w:pos="7328"/>
+          <w:tab w:val="left" w:pos="8244"/>
+          <w:tab w:val="left" w:pos="9160"/>
+          <w:tab w:val="left" w:pos="10076"/>
+          <w:tab w:val="left" w:pos="10992"/>
+          <w:tab w:val="left" w:pos="11908"/>
+          <w:tab w:val="left" w:pos="12824"/>
+          <w:tab w:val="left" w:pos="13740"/>
+          <w:tab w:val="left" w:pos="14656"/>
+        </w:tabs>
+        <w:spacing w:after="0" w:line="240" w:lineRule="auto"/>
+        <w:rPr>
+          <w:rFonts w:ascii="Times New Roman" w:eastAsia="Times New Roman" w:hAnsi="Times New Roman" w:cs="Times New Roman"/>
+          <w:lang w:eastAsia="en-AU"/>
+        </w:rPr>
+      </w:pPr>
+    </w:p>
+    <w:p>
+      <w:pPr>
+        <w:tabs>
+          <w:tab w:val="left" w:pos="916"/>
+          <w:tab w:val="left" w:pos="1832"/>
+          <w:tab w:val="left" w:pos="2748"/>
+          <w:tab w:val="left" w:pos="3664"/>
+          <w:tab w:val="left" w:pos="4580"/>
+          <w:tab w:val="left" w:pos="5496"/>
+          <w:tab w:val="left" w:pos="6412"/>
+          <w:tab w:val="left" w:pos="7328"/>
+          <w:tab w:val="left" w:pos="8244"/>
+          <w:tab w:val="left" w:pos="9160"/>
+          <w:tab w:val="left" w:pos="10076"/>
+          <w:tab w:val="left" w:pos="10992"/>
+          <w:tab w:val="left" w:pos="11908"/>
+          <w:tab w:val="left" w:pos="12824"/>
+          <w:tab w:val="left" w:pos="13740"/>
+          <w:tab w:val="left" w:pos="14656"/>
+        </w:tabs>
+        <w:spacing w:after="0" w:line="240" w:lineRule="auto"/>
+        <w:rPr>
+          <w:rFonts w:ascii="Times New Roman" w:eastAsia="Times New Roman" w:hAnsi="Times New Roman" w:cs="Times New Roman"/>
+          <w:lang w:eastAsia="en-AU"/>
+        </w:rPr>
+      </w:pPr>
+    </w:p>
+    <w:p>
+      <w:pPr>
+        <w:tabs>
+          <w:tab w:val="left" w:pos="916"/>
+          <w:tab w:val="left" w:pos="1832"/>
+          <w:tab w:val="left" w:pos="2748"/>
+          <w:tab w:val="left" w:pos="3664"/>
+          <w:tab w:val="left" w:pos="4580"/>
+          <w:tab w:val="left" w:pos="5496"/>
+          <w:tab w:val="left" w:pos="6412"/>
+          <w:tab w:val="left" w:pos="7328"/>
+          <w:tab w:val="left" w:pos="8244"/>
+          <w:tab w:val="left" w:pos="9160"/>
+          <w:tab w:val="left" w:pos="10076"/>
+          <w:tab w:val="left" w:pos="10992"/>
+          <w:tab w:val="left" w:pos="11908"/>
+          <w:tab w:val="left" w:pos="12824"/>
+          <w:tab w:val="left" w:pos="13740"/>
+          <w:tab w:val="left" w:pos="14656"/>
+        </w:tabs>
+        <w:spacing w:after="0" w:line="240" w:lineRule="auto"/>
+        <w:rPr>
+          <w:rFonts w:ascii="Times New Roman" w:eastAsia="Times New Roman" w:hAnsi="Times New Roman" w:cs="Times New Roman"/>
+          <w:lang w:eastAsia="en-AU"/>
+        </w:rPr>
+      </w:pPr>
+    </w:p>
+    <w:p>
+      <w:pPr>
+        <w:tabs>
+          <w:tab w:val="left" w:pos="916"/>
+          <w:tab w:val="left" w:pos="1832"/>
+          <w:tab w:val="left" w:pos="2748"/>
+          <w:tab w:val="left" w:pos="3664"/>
+          <w:tab w:val="left" w:pos="4580"/>
+          <w:tab w:val="left" w:pos="5496"/>
+          <w:tab w:val="left" w:pos="6412"/>
+          <w:tab w:val="left" w:pos="7328"/>
+          <w:tab w:val="left" w:pos="8244"/>
+          <w:tab w:val="left" w:pos="9160"/>
+          <w:tab w:val="left" w:pos="10076"/>
+          <w:tab w:val="left" w:pos="10992"/>
+          <w:tab w:val="left" w:pos="11908"/>
+          <w:tab w:val="left" w:pos="12824"/>
+          <w:tab w:val="left" w:pos="13740"/>
+          <w:tab w:val="left" w:pos="14656"/>
+        </w:tabs>
+        <w:spacing w:after="0" w:line="240" w:lineRule="auto"/>
+        <w:rPr>
+          <w:rFonts w:ascii="Times New Roman" w:eastAsia="Times New Roman" w:hAnsi="Times New Roman" w:cs="Times New Roman"/>
+          <w:lang w:eastAsia="en-AU"/>
+        </w:rPr>
+      </w:pPr>
+    </w:p>
+    <w:p>
+      <w:pPr>
+        <w:tabs>
+          <w:tab w:val="left" w:pos="916"/>
+          <w:tab w:val="left" w:pos="1832"/>
+          <w:tab w:val="left" w:pos="2748"/>
+          <w:tab w:val="left" w:pos="3664"/>
+          <w:tab w:val="left" w:pos="4580"/>
+          <w:tab w:val="left" w:pos="5496"/>
+          <w:tab w:val="left" w:pos="6412"/>
+          <w:tab w:val="left" w:pos="7328"/>
+          <w:tab w:val="left" w:pos="8244"/>
+          <w:tab w:val="left" w:pos="9160"/>
+          <w:tab w:val="left" w:pos="10076"/>
+          <w:tab w:val="left" w:pos="10992"/>
+          <w:tab w:val="left" w:pos="11908"/>
+          <w:tab w:val="left" w:pos="12824"/>
+          <w:tab w:val="left" w:pos="13740"/>
+          <w:tab w:val="left" w:pos="14656"/>
+        </w:tabs>
+        <w:spacing w:after="0" w:line="240" w:lineRule="auto"/>
+        <w:rPr>
+          <w:rFonts w:ascii="Times New Roman" w:eastAsia="Times New Roman" w:hAnsi="Times New Roman" w:cs="Times New Roman"/>
+          <w:lang w:eastAsia="en-AU"/>
+        </w:rPr>
+      </w:pPr>
+    </w:p>
+    <w:p>
+      <w:pPr>
+        <w:tabs>
+          <w:tab w:val="left" w:pos="916"/>
+          <w:tab w:val="left" w:pos="1832"/>
+          <w:tab w:val="left" w:pos="2748"/>
+          <w:tab w:val="left" w:pos="3664"/>
+          <w:tab w:val="left" w:pos="4580"/>
+          <w:tab w:val="left" w:pos="5496"/>
+          <w:tab w:val="left" w:pos="6412"/>
+          <w:tab w:val="left" w:pos="7328"/>
+          <w:tab w:val="left" w:pos="8244"/>
+          <w:tab w:val="left" w:pos="9160"/>
+          <w:tab w:val="left" w:pos="10076"/>
+          <w:tab w:val="left" w:pos="10992"/>
+          <w:tab w:val="left" w:pos="11908"/>
+          <w:tab w:val="left" w:pos="12824"/>
+          <w:tab w:val="left" w:pos="13740"/>
+          <w:tab w:val="left" w:pos="14656"/>
+        </w:tabs>
+        <w:spacing w:after="0" w:line="240" w:lineRule="auto"/>
+        <w:rPr>
+          <w:rFonts w:ascii="Times New Roman" w:eastAsia="Times New Roman" w:hAnsi="Times New Roman" w:cs="Times New Roman"/>
+          <w:lang w:eastAsia="en-AU"/>
+        </w:rPr>
+      </w:pPr>
+    </w:p>
+    <w:p>
+      <w:pPr>
+        <w:tabs>
+          <w:tab w:val="left" w:pos="916"/>
+          <w:tab w:val="left" w:pos="1832"/>
+          <w:tab w:val="left" w:pos="2748"/>
+          <w:tab w:val="left" w:pos="3664"/>
+          <w:tab w:val="left" w:pos="4580"/>
+          <w:tab w:val="left" w:pos="5496"/>
+          <w:tab w:val="left" w:pos="6412"/>
+          <w:tab w:val="left" w:pos="7328"/>
+          <w:tab w:val="left" w:pos="8244"/>
+          <w:tab w:val="left" w:pos="9160"/>
+          <w:tab w:val="left" w:pos="10076"/>
+          <w:tab w:val="left" w:pos="10992"/>
+          <w:tab w:val="left" w:pos="11908"/>
+          <w:tab w:val="left" w:pos="12824"/>
+          <w:tab w:val="left" w:pos="13740"/>
+          <w:tab w:val="left" w:pos="14656"/>
+        </w:tabs>
+        <w:spacing w:after="0" w:line="240" w:lineRule="auto"/>
+        <w:rPr>
+          <w:rFonts w:ascii="Times New Roman" w:eastAsia="Times New Roman" w:hAnsi="Times New Roman" w:cs="Times New Roman"/>
+          <w:lang w:eastAsia="en-AU"/>
+        </w:rPr>
+      </w:pPr>
+    </w:p>
+    <w:p>
+      <w:pPr>
+        <w:tabs>
+          <w:tab w:val="left" w:pos="916"/>
+          <w:tab w:val="left" w:pos="1832"/>
+          <w:tab w:val="left" w:pos="2748"/>
+          <w:tab w:val="left" w:pos="3664"/>
+          <w:tab w:val="left" w:pos="4580"/>
+          <w:tab w:val="left" w:pos="5496"/>
+          <w:tab w:val="left" w:pos="6412"/>
+          <w:tab w:val="left" w:pos="7328"/>
+          <w:tab w:val="left" w:pos="8244"/>
+          <w:tab w:val="left" w:pos="9160"/>
+          <w:tab w:val="left" w:pos="10076"/>
+          <w:tab w:val="left" w:pos="10992"/>
+          <w:tab w:val="left" w:pos="11908"/>
+          <w:tab w:val="left" w:pos="12824"/>
+          <w:tab w:val="left" w:pos="13740"/>
+          <w:tab w:val="left" w:pos="14656"/>
+        </w:tabs>
+        <w:spacing w:after="0" w:line="240" w:lineRule="auto"/>
+        <w:rPr>
+          <w:rFonts w:ascii="Times New Roman" w:eastAsia="Times New Roman" w:hAnsi="Times New Roman" w:cs="Times New Roman"/>
+          <w:lang w:eastAsia="en-AU"/>
+        </w:rPr>
+      </w:pPr>
+    </w:p>
+    <w:p>
+      <w:pPr>
+        <w:tabs>
+          <w:tab w:val="left" w:pos="916"/>
+          <w:tab w:val="left" w:pos="1832"/>
+          <w:tab w:val="left" w:pos="2748"/>
+          <w:tab w:val="left" w:pos="3664"/>
+          <w:tab w:val="left" w:pos="4580"/>
+          <w:tab w:val="left" w:pos="5496"/>
+          <w:tab w:val="left" w:pos="6412"/>
+          <w:tab w:val="left" w:pos="7328"/>
+          <w:tab w:val="left" w:pos="8244"/>
+          <w:tab w:val="left" w:pos="9160"/>
+          <w:tab w:val="left" w:pos="10076"/>
+          <w:tab w:val="left" w:pos="10992"/>
+          <w:tab w:val="left" w:pos="11908"/>
+          <w:tab w:val="left" w:pos="12824"/>
+          <w:tab w:val="left" w:pos="13740"/>
+          <w:tab w:val="left" w:pos="14656"/>
+        </w:tabs>
+        <w:spacing w:after="0" w:line="240" w:lineRule="auto"/>
+        <w:rPr>
+          <w:rFonts w:ascii="Times New Roman" w:eastAsia="Times New Roman" w:hAnsi="Times New Roman" w:cs="Times New Roman"/>
+          <w:lang w:eastAsia="en-AU"/>
+        </w:rPr>
+      </w:pPr>
+    </w:p>
+    <w:p>
+      <w:pPr>
+        <w:tabs>
+          <w:tab w:val="left" w:pos="916"/>
+          <w:tab w:val="left" w:pos="1832"/>
+          <w:tab w:val="left" w:pos="2748"/>
+          <w:tab w:val="left" w:pos="3664"/>
+          <w:tab w:val="left" w:pos="4580"/>
+          <w:tab w:val="left" w:pos="5496"/>
+          <w:tab w:val="left" w:pos="6412"/>
+          <w:tab w:val="left" w:pos="7328"/>
+          <w:tab w:val="left" w:pos="8244"/>
+          <w:tab w:val="left" w:pos="9160"/>
+          <w:tab w:val="left" w:pos="10076"/>
+          <w:tab w:val="left" w:pos="10992"/>
+          <w:tab w:val="left" w:pos="11908"/>
+          <w:tab w:val="left" w:pos="12824"/>
+          <w:tab w:val="left" w:pos="13740"/>
+          <w:tab w:val="left" w:pos="14656"/>
+        </w:tabs>
+        <w:spacing w:after="0" w:line="240" w:lineRule="auto"/>
+        <w:rPr>
+          <w:rFonts w:ascii="Times New Roman" w:eastAsia="Times New Roman" w:hAnsi="Times New Roman" w:cs="Times New Roman"/>
+          <w:lang w:eastAsia="en-AU"/>
+        </w:rPr>
+      </w:pPr>
+    </w:p>
+    <w:p>
+      <w:pPr>
+        <w:tabs>
+          <w:tab w:val="left" w:pos="916"/>
+          <w:tab w:val="left" w:pos="1832"/>
+          <w:tab w:val="left" w:pos="2748"/>
+          <w:tab w:val="left" w:pos="3664"/>
+          <w:tab w:val="left" w:pos="4580"/>
+          <w:tab w:val="left" w:pos="5496"/>
+          <w:tab w:val="left" w:pos="6412"/>
+          <w:tab w:val="left" w:pos="7328"/>
+          <w:tab w:val="left" w:pos="8244"/>
+          <w:tab w:val="left" w:pos="9160"/>
+          <w:tab w:val="left" w:pos="10076"/>
+          <w:tab w:val="left" w:pos="10992"/>
+          <w:tab w:val="left" w:pos="11908"/>
+          <w:tab w:val="left" w:pos="12824"/>
+          <w:tab w:val="left" w:pos="13740"/>
+          <w:tab w:val="left" w:pos="14656"/>
+        </w:tabs>
+        <w:spacing w:after="0" w:line="240" w:lineRule="auto"/>
+        <w:rPr>
+          <w:rFonts w:ascii="Times New Roman" w:eastAsia="Times New Roman" w:hAnsi="Times New Roman" w:cs="Times New Roman"/>
+          <w:lang w:eastAsia="en-AU"/>
+        </w:rPr>
+      </w:pPr>
+    </w:p>
+    <w:p>
+      <w:pPr>
+        <w:tabs>
+          <w:tab w:val="left" w:pos="916"/>
+          <w:tab w:val="left" w:pos="1832"/>
+          <w:tab w:val="left" w:pos="2748"/>
+          <w:tab w:val="left" w:pos="3664"/>
+          <w:tab w:val="left" w:pos="4580"/>
+          <w:tab w:val="left" w:pos="5496"/>
+          <w:tab w:val="left" w:pos="6412"/>
+          <w:tab w:val="left" w:pos="7328"/>
+          <w:tab w:val="left" w:pos="8244"/>
+          <w:tab w:val="left" w:pos="9160"/>
+          <w:tab w:val="left" w:pos="10076"/>
+          <w:tab w:val="left" w:pos="10992"/>
+          <w:tab w:val="left" w:pos="11908"/>
+          <w:tab w:val="left" w:pos="12824"/>
+          <w:tab w:val="left" w:pos="13740"/>
+          <w:tab w:val="left" w:pos="14656"/>
+        </w:tabs>
+        <w:spacing w:after="0" w:line="240" w:lineRule="auto"/>
+        <w:rPr>
+          <w:rFonts w:ascii="Times New Roman" w:eastAsia="Times New Roman" w:hAnsi="Times New Roman" w:cs="Times New Roman"/>
+          <w:lang w:eastAsia="en-AU"/>
+        </w:rPr>
+      </w:pPr>
+    </w:p>
+    <w:p>
+      <w:pPr>
+        <w:tabs>
+          <w:tab w:val="left" w:pos="916"/>
+          <w:tab w:val="left" w:pos="1832"/>
+          <w:tab w:val="left" w:pos="2748"/>
+          <w:tab w:val="left" w:pos="3664"/>
+          <w:tab w:val="left" w:pos="4580"/>
+          <w:tab w:val="left" w:pos="5496"/>
+          <w:tab w:val="left" w:pos="6412"/>
+          <w:tab w:val="left" w:pos="7328"/>
+          <w:tab w:val="left" w:pos="8244"/>
+          <w:tab w:val="left" w:pos="9160"/>
+          <w:tab w:val="left" w:pos="10076"/>
+          <w:tab w:val="left" w:pos="10992"/>
+          <w:tab w:val="left" w:pos="11908"/>
+          <w:tab w:val="left" w:pos="12824"/>
+          <w:tab w:val="left" w:pos="13740"/>
+          <w:tab w:val="left" w:pos="14656"/>
+        </w:tabs>
+        <w:spacing w:after="0" w:line="240" w:lineRule="auto"/>
+        <w:rPr>
+          <w:rFonts w:ascii="Times New Roman" w:eastAsia="Times New Roman" w:hAnsi="Times New Roman" w:cs="Times New Roman"/>
+          <w:lang w:eastAsia="en-AU"/>
+        </w:rPr>
+      </w:pPr>
+    </w:p>
+    <w:p>
+      <w:pPr>
+        <w:tabs>
+          <w:tab w:val="left" w:pos="916"/>
+          <w:tab w:val="left" w:pos="1832"/>
+          <w:tab w:val="left" w:pos="2748"/>
+          <w:tab w:val="left" w:pos="3664"/>
+          <w:tab w:val="left" w:pos="4580"/>
+          <w:tab w:val="left" w:pos="5496"/>
+          <w:tab w:val="left" w:pos="6412"/>
+          <w:tab w:val="left" w:pos="7328"/>
+          <w:tab w:val="left" w:pos="8244"/>
+          <w:tab w:val="left" w:pos="9160"/>
+          <w:tab w:val="left" w:pos="10076"/>
+          <w:tab w:val="left" w:pos="10992"/>
+          <w:tab w:val="left" w:pos="11908"/>
+          <w:tab w:val="left" w:pos="12824"/>
+          <w:tab w:val="left" w:pos="13740"/>
+          <w:tab w:val="left" w:pos="14656"/>
+        </w:tabs>
+        <w:spacing w:after="0" w:line="240" w:lineRule="auto"/>
+        <w:rPr>
+          <w:rFonts w:ascii="Times New Roman" w:eastAsia="Times New Roman" w:hAnsi="Times New Roman" w:cs="Times New Roman"/>
+          <w:lang w:eastAsia="en-AU"/>
+        </w:rPr>
+      </w:pPr>
+    </w:p>
+    <w:p>
+      <w:pPr>
+        <w:tabs>
+          <w:tab w:val="left" w:pos="916"/>
+          <w:tab w:val="left" w:pos="1832"/>
+          <w:tab w:val="left" w:pos="2748"/>
+          <w:tab w:val="left" w:pos="3664"/>
+          <w:tab w:val="left" w:pos="4580"/>
+          <w:tab w:val="left" w:pos="5496"/>
+          <w:tab w:val="left" w:pos="6412"/>
+          <w:tab w:val="left" w:pos="7328"/>
+          <w:tab w:val="left" w:pos="8244"/>
+          <w:tab w:val="left" w:pos="9160"/>
+          <w:tab w:val="left" w:pos="10076"/>
+          <w:tab w:val="left" w:pos="10992"/>
+          <w:tab w:val="left" w:pos="11908"/>
+          <w:tab w:val="left" w:pos="12824"/>
+          <w:tab w:val="left" w:pos="13740"/>
+          <w:tab w:val="left" w:pos="14656"/>
+        </w:tabs>
+        <w:spacing w:after="0" w:line="240" w:lineRule="auto"/>
+        <w:rPr>
+          <w:rFonts w:ascii="Times New Roman" w:eastAsia="Times New Roman" w:hAnsi="Times New Roman" w:cs="Times New Roman"/>
+          <w:lang w:eastAsia="en-AU"/>
+        </w:rPr>
+      </w:pPr>
+    </w:p>
+    <w:p>
+      <w:pPr>
+        <w:tabs>
+          <w:tab w:val="left" w:pos="916"/>
+          <w:tab w:val="left" w:pos="1832"/>
+          <w:tab w:val="left" w:pos="2748"/>
+          <w:tab w:val="left" w:pos="3664"/>
+          <w:tab w:val="left" w:pos="4580"/>
+          <w:tab w:val="left" w:pos="5496"/>
+          <w:tab w:val="left" w:pos="6412"/>
+          <w:tab w:val="left" w:pos="7328"/>
+          <w:tab w:val="left" w:pos="8244"/>
+          <w:tab w:val="left" w:pos="9160"/>
+          <w:tab w:val="left" w:pos="10076"/>
+          <w:tab w:val="left" w:pos="10992"/>
+          <w:tab w:val="left" w:pos="11908"/>
+          <w:tab w:val="left" w:pos="12824"/>
+          <w:tab w:val="left" w:pos="13740"/>
+          <w:tab w:val="left" w:pos="14656"/>
+        </w:tabs>
+        <w:spacing w:after="0" w:line="240" w:lineRule="auto"/>
+        <w:rPr>
+          <w:rFonts w:ascii="Times New Roman" w:eastAsia="Times New Roman" w:hAnsi="Times New Roman" w:cs="Times New Roman"/>
+          <w:lang w:eastAsia="en-AU"/>
+        </w:rPr>
+      </w:pPr>
+    </w:p>
+    <w:p>
+      <w:pPr>
+        <w:tabs>
+          <w:tab w:val="left" w:pos="916"/>
+          <w:tab w:val="left" w:pos="1832"/>
+          <w:tab w:val="left" w:pos="2748"/>
+          <w:tab w:val="left" w:pos="3664"/>
+          <w:tab w:val="left" w:pos="4580"/>
+          <w:tab w:val="left" w:pos="5496"/>
+          <w:tab w:val="left" w:pos="6412"/>
+          <w:tab w:val="left" w:pos="7328"/>
+          <w:tab w:val="left" w:pos="8244"/>
+          <w:tab w:val="left" w:pos="9160"/>
+          <w:tab w:val="left" w:pos="10076"/>
+          <w:tab w:val="left" w:pos="10992"/>
+          <w:tab w:val="left" w:pos="11908"/>
+          <w:tab w:val="left" w:pos="12824"/>
+          <w:tab w:val="left" w:pos="13740"/>
+          <w:tab w:val="left" w:pos="14656"/>
+        </w:tabs>
+        <w:spacing w:after="0" w:line="240" w:lineRule="auto"/>
+        <w:rPr>
+          <w:rFonts w:ascii="Times New Roman" w:eastAsia="Times New Roman" w:hAnsi="Times New Roman" w:cs="Times New Roman"/>
+          <w:lang w:eastAsia="en-AU"/>
+        </w:rPr>
+      </w:pPr>
+    </w:p>
+    <w:p>
+      <w:pPr>
+        <w:tabs>
+          <w:tab w:val="left" w:pos="916"/>
+          <w:tab w:val="left" w:pos="1832"/>
+          <w:tab w:val="left" w:pos="2748"/>
+          <w:tab w:val="left" w:pos="3664"/>
+          <w:tab w:val="left" w:pos="4580"/>
+          <w:tab w:val="left" w:pos="5496"/>
+          <w:tab w:val="left" w:pos="6412"/>
+          <w:tab w:val="left" w:pos="7328"/>
+          <w:tab w:val="left" w:pos="8244"/>
+          <w:tab w:val="left" w:pos="9160"/>
+          <w:tab w:val="left" w:pos="10076"/>
+          <w:tab w:val="left" w:pos="10992"/>
+          <w:tab w:val="left" w:pos="11908"/>
+          <w:tab w:val="left" w:pos="12824"/>
+          <w:tab w:val="left" w:pos="13740"/>
+          <w:tab w:val="left" w:pos="14656"/>
+        </w:tabs>
+        <w:spacing w:after="0" w:line="240" w:lineRule="auto"/>
+        <w:rPr>
+          <w:rFonts w:ascii="Times New Roman" w:eastAsia="Times New Roman" w:hAnsi="Times New Roman" w:cs="Times New Roman"/>
+          <w:lang w:eastAsia="en-AU"/>
+        </w:rPr>
+      </w:pPr>
+    </w:p>
+    <w:p>
+      <w:pPr>
+        <w:tabs>
+          <w:tab w:val="left" w:pos="916"/>
+          <w:tab w:val="left" w:pos="1832"/>
+          <w:tab w:val="left" w:pos="2748"/>
+          <w:tab w:val="left" w:pos="3664"/>
+          <w:tab w:val="left" w:pos="4580"/>
+          <w:tab w:val="left" w:pos="5496"/>
+          <w:tab w:val="left" w:pos="6412"/>
+          <w:tab w:val="left" w:pos="7328"/>
+          <w:tab w:val="left" w:pos="8244"/>
+          <w:tab w:val="left" w:pos="9160"/>
+          <w:tab w:val="left" w:pos="10076"/>
+          <w:tab w:val="left" w:pos="10992"/>
+          <w:tab w:val="left" w:pos="11908"/>
+          <w:tab w:val="left" w:pos="12824"/>
+          <w:tab w:val="left" w:pos="13740"/>
+          <w:tab w:val="left" w:pos="14656"/>
+        </w:tabs>
+        <w:spacing w:after="0" w:line="240" w:lineRule="auto"/>
+        <w:rPr>
+          <w:rFonts w:ascii="Times New Roman" w:eastAsia="Times New Roman" w:hAnsi="Times New Roman" w:cs="Times New Roman"/>
+          <w:lang w:eastAsia="en-AU"/>
+        </w:rPr>
+      </w:pPr>
+    </w:p>
+    <w:p>
+      <w:pPr>
+        <w:tabs>
+          <w:tab w:val="left" w:pos="916"/>
+          <w:tab w:val="left" w:pos="1832"/>
+          <w:tab w:val="left" w:pos="2748"/>
+          <w:tab w:val="left" w:pos="3664"/>
+          <w:tab w:val="left" w:pos="4580"/>
+          <w:tab w:val="left" w:pos="5496"/>
+          <w:tab w:val="left" w:pos="6412"/>
+          <w:tab w:val="left" w:pos="7328"/>
+          <w:tab w:val="left" w:pos="8244"/>
+          <w:tab w:val="left" w:pos="9160"/>
+          <w:tab w:val="left" w:pos="10076"/>
+          <w:tab w:val="left" w:pos="10992"/>
+          <w:tab w:val="left" w:pos="11908"/>
+          <w:tab w:val="left" w:pos="12824"/>
+          <w:tab w:val="left" w:pos="13740"/>
+          <w:tab w:val="left" w:pos="14656"/>
+        </w:tabs>
+        <w:spacing w:after="0" w:line="240" w:lineRule="auto"/>
+        <w:rPr>
+          <w:rFonts w:ascii="Times New Roman" w:eastAsia="Times New Roman" w:hAnsi="Times New Roman" w:cs="Times New Roman"/>
+          <w:lang w:eastAsia="en-AU"/>
+        </w:rPr>
+      </w:pPr>
+    </w:p>
+    <w:p>
+      <w:pPr>
+        <w:tabs>
+          <w:tab w:val="left" w:pos="916"/>
+          <w:tab w:val="left" w:pos="1832"/>
+          <w:tab w:val="left" w:pos="2748"/>
+          <w:tab w:val="left" w:pos="3664"/>
+          <w:tab w:val="left" w:pos="4580"/>
+          <w:tab w:val="left" w:pos="5496"/>
+          <w:tab w:val="left" w:pos="6412"/>
+          <w:tab w:val="left" w:pos="7328"/>
+          <w:tab w:val="left" w:pos="8244"/>
+          <w:tab w:val="left" w:pos="9160"/>
+          <w:tab w:val="left" w:pos="10076"/>
+          <w:tab w:val="left" w:pos="10992"/>
+          <w:tab w:val="left" w:pos="11908"/>
+          <w:tab w:val="left" w:pos="12824"/>
+          <w:tab w:val="left" w:pos="13740"/>
+          <w:tab w:val="left" w:pos="14656"/>
+        </w:tabs>
+        <w:spacing w:after="0" w:line="240" w:lineRule="auto"/>
+        <w:rPr>
+          <w:rFonts w:ascii="Times New Roman" w:eastAsia="Times New Roman" w:hAnsi="Times New Roman" w:cs="Times New Roman"/>
+          <w:lang w:eastAsia="en-AU"/>
+        </w:rPr>
+      </w:pPr>
+    </w:p>
+    <w:p>
+      <w:pPr>
+        <w:tabs>
+          <w:tab w:val="left" w:pos="916"/>
+          <w:tab w:val="left" w:pos="1832"/>
+          <w:tab w:val="left" w:pos="2748"/>
+          <w:tab w:val="left" w:pos="3664"/>
+          <w:tab w:val="left" w:pos="4580"/>
+          <w:tab w:val="left" w:pos="5496"/>
+          <w:tab w:val="left" w:pos="6412"/>
+          <w:tab w:val="left" w:pos="7328"/>
+          <w:tab w:val="left" w:pos="8244"/>
+          <w:tab w:val="left" w:pos="9160"/>
+          <w:tab w:val="left" w:pos="10076"/>
+          <w:tab w:val="left" w:pos="10992"/>
+          <w:tab w:val="left" w:pos="11908"/>
+          <w:tab w:val="left" w:pos="12824"/>
+          <w:tab w:val="left" w:pos="13740"/>
+          <w:tab w:val="left" w:pos="14656"/>
+        </w:tabs>
+        <w:spacing w:after="0" w:line="240" w:lineRule="auto"/>
+        <w:rPr>
+          <w:rFonts w:ascii="Times New Roman" w:eastAsia="Times New Roman" w:hAnsi="Times New Roman" w:cs="Times New Roman"/>
+          <w:lang w:eastAsia="en-AU"/>
+        </w:rPr>
+      </w:pPr>
+    </w:p>
+    <w:p>
+      <w:pPr>
+        <w:tabs>
+          <w:tab w:val="left" w:pos="916"/>
+          <w:tab w:val="left" w:pos="1832"/>
+          <w:tab w:val="left" w:pos="2748"/>
+          <w:tab w:val="left" w:pos="3664"/>
+          <w:tab w:val="left" w:pos="4580"/>
+          <w:tab w:val="left" w:pos="5496"/>
+          <w:tab w:val="left" w:pos="6412"/>
+          <w:tab w:val="left" w:pos="7328"/>
+          <w:tab w:val="left" w:pos="8244"/>
+          <w:tab w:val="left" w:pos="9160"/>
+          <w:tab w:val="left" w:pos="10076"/>
+          <w:tab w:val="left" w:pos="10992"/>
+          <w:tab w:val="left" w:pos="11908"/>
+          <w:tab w:val="left" w:pos="12824"/>
+          <w:tab w:val="left" w:pos="13740"/>
+          <w:tab w:val="left" w:pos="14656"/>
+        </w:tabs>
+        <w:spacing w:after="0" w:line="240" w:lineRule="auto"/>
+        <w:rPr>
+          <w:rFonts w:ascii="Times New Roman" w:eastAsia="Times New Roman" w:hAnsi="Times New Roman" w:cs="Times New Roman"/>
+          <w:lang w:eastAsia="en-AU"/>
+        </w:rPr>
+      </w:pPr>
+    </w:p>
+    <w:p>
+      <w:pPr>
+        <w:tabs>
+          <w:tab w:val="left" w:pos="916"/>
+          <w:tab w:val="left" w:pos="1832"/>
+          <w:tab w:val="left" w:pos="2748"/>
+          <w:tab w:val="left" w:pos="3664"/>
+          <w:tab w:val="left" w:pos="4580"/>
+          <w:tab w:val="left" w:pos="5496"/>
+          <w:tab w:val="left" w:pos="6412"/>
+          <w:tab w:val="left" w:pos="7328"/>
+          <w:tab w:val="left" w:pos="8244"/>
+          <w:tab w:val="left" w:pos="9160"/>
+          <w:tab w:val="left" w:pos="10076"/>
+          <w:tab w:val="left" w:pos="10992"/>
+          <w:tab w:val="left" w:pos="11908"/>
+          <w:tab w:val="left" w:pos="12824"/>
+          <w:tab w:val="left" w:pos="13740"/>
+          <w:tab w:val="left" w:pos="14656"/>
+        </w:tabs>
+        <w:spacing w:after="0" w:line="240" w:lineRule="auto"/>
+        <w:rPr>
+          <w:rFonts w:ascii="Times New Roman" w:eastAsia="Times New Roman" w:hAnsi="Times New Roman" w:cs="Times New Roman"/>
+          <w:lang w:eastAsia="en-AU"/>
+        </w:rPr>
+      </w:pPr>
+    </w:p>
+    <w:p>
+      <w:pPr>
+        <w:tabs>
+          <w:tab w:val="left" w:pos="916"/>
+          <w:tab w:val="left" w:pos="1832"/>
+          <w:tab w:val="left" w:pos="2748"/>
+          <w:tab w:val="left" w:pos="3664"/>
+          <w:tab w:val="left" w:pos="4580"/>
+          <w:tab w:val="left" w:pos="5496"/>
+          <w:tab w:val="left" w:pos="6412"/>
+          <w:tab w:val="left" w:pos="7328"/>
+          <w:tab w:val="left" w:pos="8244"/>
+          <w:tab w:val="left" w:pos="9160"/>
+          <w:tab w:val="left" w:pos="10076"/>
+          <w:tab w:val="left" w:pos="10992"/>
+          <w:tab w:val="left" w:pos="11908"/>
+          <w:tab w:val="left" w:pos="12824"/>
+          <w:tab w:val="left" w:pos="13740"/>
+          <w:tab w:val="left" w:pos="14656"/>
+        </w:tabs>
+        <w:spacing w:after="0" w:line="240" w:lineRule="auto"/>
+        <w:rPr>
+          <w:rFonts w:ascii="Times New Roman" w:eastAsia="Times New Roman" w:hAnsi="Times New Roman" w:cs="Times New Roman"/>
+          <w:lang w:eastAsia="en-AU"/>
+        </w:rPr>
+      </w:pPr>
+    </w:p>
+    <w:p>
+      <w:pPr>
+        <w:tabs>
+          <w:tab w:val="left" w:pos="916"/>
+          <w:tab w:val="left" w:pos="1832"/>
+          <w:tab w:val="left" w:pos="2748"/>
+          <w:tab w:val="left" w:pos="3664"/>
+          <w:tab w:val="left" w:pos="4580"/>
+          <w:tab w:val="left" w:pos="5496"/>
+          <w:tab w:val="left" w:pos="6412"/>
+          <w:tab w:val="left" w:pos="7328"/>
+          <w:tab w:val="left" w:pos="8244"/>
+          <w:tab w:val="left" w:pos="9160"/>
+          <w:tab w:val="left" w:pos="10076"/>
+          <w:tab w:val="left" w:pos="10992"/>
+          <w:tab w:val="left" w:pos="11908"/>
+          <w:tab w:val="left" w:pos="12824"/>
+          <w:tab w:val="left" w:pos="13740"/>
+          <w:tab w:val="left" w:pos="14656"/>
+        </w:tabs>
+        <w:spacing w:after="0" w:line="240" w:lineRule="auto"/>
+        <w:rPr>
+          <w:rFonts w:ascii="Times New Roman" w:eastAsia="Times New Roman" w:hAnsi="Times New Roman" w:cs="Times New Roman"/>
+          <w:lang w:eastAsia="en-AU"/>
+        </w:rPr>
+      </w:pPr>
+    </w:p>
+    <w:p>
+      <w:pPr>
+        <w:tabs>
+          <w:tab w:val="left" w:pos="916"/>
+          <w:tab w:val="left" w:pos="1832"/>
+          <w:tab w:val="left" w:pos="2748"/>
+          <w:tab w:val="left" w:pos="3664"/>
+          <w:tab w:val="left" w:pos="4580"/>
+          <w:tab w:val="left" w:pos="5496"/>
+          <w:tab w:val="left" w:pos="6412"/>
+          <w:tab w:val="left" w:pos="7328"/>
+          <w:tab w:val="left" w:pos="8244"/>
+          <w:tab w:val="left" w:pos="9160"/>
+          <w:tab w:val="left" w:pos="10076"/>
+          <w:tab w:val="left" w:pos="10992"/>
+          <w:tab w:val="left" w:pos="11908"/>
+          <w:tab w:val="left" w:pos="12824"/>
+          <w:tab w:val="left" w:pos="13740"/>
+          <w:tab w:val="left" w:pos="14656"/>
+        </w:tabs>
+        <w:spacing w:after="0" w:line="240" w:lineRule="auto"/>
+        <w:rPr>
+          <w:rFonts w:ascii="Times New Roman" w:eastAsia="Times New Roman" w:hAnsi="Times New Roman" w:cs="Times New Roman"/>
+          <w:lang w:eastAsia="en-AU"/>
+        </w:rPr>
+      </w:pPr>
+    </w:p>
+    <w:p>
+      <w:pPr>
+        <w:tabs>
+          <w:tab w:val="left" w:pos="916"/>
+          <w:tab w:val="left" w:pos="1832"/>
+          <w:tab w:val="left" w:pos="2748"/>
+          <w:tab w:val="left" w:pos="3664"/>
+          <w:tab w:val="left" w:pos="4580"/>
+          <w:tab w:val="left" w:pos="5496"/>
+          <w:tab w:val="left" w:pos="6412"/>
+          <w:tab w:val="left" w:pos="7328"/>
+          <w:tab w:val="left" w:pos="8244"/>
+          <w:tab w:val="left" w:pos="9160"/>
+          <w:tab w:val="left" w:pos="10076"/>
+          <w:tab w:val="left" w:pos="10992"/>
+          <w:tab w:val="left" w:pos="11908"/>
+          <w:tab w:val="left" w:pos="12824"/>
+          <w:tab w:val="left" w:pos="13740"/>
+          <w:tab w:val="left" w:pos="14656"/>
+        </w:tabs>
+        <w:spacing w:after="0" w:line="240" w:lineRule="auto"/>
+        <w:rPr>
+          <w:rFonts w:ascii="Times New Roman" w:eastAsia="Times New Roman" w:hAnsi="Times New Roman" w:cs="Times New Roman"/>
+          <w:lang w:eastAsia="en-AU"/>
+        </w:rPr>
+      </w:pPr>
+    </w:p>
+    <w:p>
+      <w:pPr>
+        <w:tabs>
+          <w:tab w:val="left" w:pos="916"/>
+          <w:tab w:val="left" w:pos="1832"/>
+          <w:tab w:val="left" w:pos="2748"/>
+          <w:tab w:val="left" w:pos="3664"/>
+          <w:tab w:val="left" w:pos="4580"/>
+          <w:tab w:val="left" w:pos="5496"/>
+          <w:tab w:val="left" w:pos="6412"/>
+          <w:tab w:val="left" w:pos="7328"/>
+          <w:tab w:val="left" w:pos="8244"/>
+          <w:tab w:val="left" w:pos="9160"/>
+          <w:tab w:val="left" w:pos="10076"/>
+          <w:tab w:val="left" w:pos="10992"/>
+          <w:tab w:val="left" w:pos="11908"/>
+          <w:tab w:val="left" w:pos="12824"/>
+          <w:tab w:val="left" w:pos="13740"/>
+          <w:tab w:val="left" w:pos="14656"/>
+        </w:tabs>
+        <w:spacing w:after="0" w:line="240" w:lineRule="auto"/>
+        <w:rPr>
+          <w:rFonts w:ascii="Times New Roman" w:eastAsia="Times New Roman" w:hAnsi="Times New Roman" w:cs="Times New Roman"/>
+          <w:lang w:eastAsia="en-AU"/>
+        </w:rPr>
+      </w:pPr>
+    </w:p>
+    <w:p>
+      <w:pPr>
+        <w:tabs>
+          <w:tab w:val="left" w:pos="916"/>
+          <w:tab w:val="left" w:pos="1832"/>
+          <w:tab w:val="left" w:pos="2748"/>
+          <w:tab w:val="left" w:pos="3664"/>
+          <w:tab w:val="left" w:pos="4580"/>
+          <w:tab w:val="left" w:pos="5496"/>
+          <w:tab w:val="left" w:pos="6412"/>
+          <w:tab w:val="left" w:pos="7328"/>
+          <w:tab w:val="left" w:pos="8244"/>
+          <w:tab w:val="left" w:pos="9160"/>
+          <w:tab w:val="left" w:pos="10076"/>
+          <w:tab w:val="left" w:pos="10992"/>
+          <w:tab w:val="left" w:pos="11908"/>
+          <w:tab w:val="left" w:pos="12824"/>
+          <w:tab w:val="left" w:pos="13740"/>
+          <w:tab w:val="left" w:pos="14656"/>
+        </w:tabs>
+        <w:spacing w:after="0" w:line="240" w:lineRule="auto"/>
+        <w:rPr>
+          <w:rFonts w:ascii="Times New Roman" w:eastAsia="Times New Roman" w:hAnsi="Times New Roman" w:cs="Times New Roman"/>
+          <w:lang w:eastAsia="en-AU"/>
+        </w:rPr>
+      </w:pPr>
+    </w:p>
+    <w:p>
+      <w:pPr>
+        <w:tabs>
+          <w:tab w:val="left" w:pos="916"/>
+          <w:tab w:val="left" w:pos="1832"/>
+          <w:tab w:val="left" w:pos="2748"/>
+          <w:tab w:val="left" w:pos="3664"/>
+          <w:tab w:val="left" w:pos="4580"/>
+          <w:tab w:val="left" w:pos="5496"/>
+          <w:tab w:val="left" w:pos="6412"/>
+          <w:tab w:val="left" w:pos="7328"/>
+          <w:tab w:val="left" w:pos="8244"/>
+          <w:tab w:val="left" w:pos="9160"/>
+          <w:tab w:val="left" w:pos="10076"/>
+          <w:tab w:val="left" w:pos="10992"/>
+          <w:tab w:val="left" w:pos="11908"/>
+          <w:tab w:val="left" w:pos="12824"/>
+          <w:tab w:val="left" w:pos="13740"/>
+          <w:tab w:val="left" w:pos="14656"/>
+        </w:tabs>
+        <w:spacing w:after="0" w:line="240" w:lineRule="auto"/>
+        <w:rPr>
+          <w:rFonts w:ascii="Times New Roman" w:eastAsia="Times New Roman" w:hAnsi="Times New Roman" w:cs="Times New Roman"/>
+          <w:lang w:eastAsia="en-AU"/>
+        </w:rPr>
+      </w:pPr>
+    </w:p>
+    <w:p>
+      <w:pPr>
+        <w:tabs>
+          <w:tab w:val="left" w:pos="916"/>
+          <w:tab w:val="left" w:pos="1832"/>
+          <w:tab w:val="left" w:pos="2748"/>
+          <w:tab w:val="left" w:pos="3664"/>
+          <w:tab w:val="left" w:pos="4580"/>
+          <w:tab w:val="left" w:pos="5496"/>
+          <w:tab w:val="left" w:pos="6412"/>
+          <w:tab w:val="left" w:pos="7328"/>
+          <w:tab w:val="left" w:pos="8244"/>
+          <w:tab w:val="left" w:pos="9160"/>
+          <w:tab w:val="left" w:pos="10076"/>
+          <w:tab w:val="left" w:pos="10992"/>
+          <w:tab w:val="left" w:pos="11908"/>
+          <w:tab w:val="left" w:pos="12824"/>
+          <w:tab w:val="left" w:pos="13740"/>
+          <w:tab w:val="left" w:pos="14656"/>
+        </w:tabs>
+        <w:spacing w:after="0" w:line="240" w:lineRule="auto"/>
+        <w:rPr>
+          <w:rFonts w:eastAsia="Times New Roman" w:cstheme="minorHAnsi"/>
+          <w:lang w:eastAsia="en-AU"/>
+        </w:rPr>
+      </w:pPr>
+    </w:p>
+    <w:p>
+      <w:pPr>
+        <w:tabs>
+          <w:tab w:val="left" w:pos="916"/>
+          <w:tab w:val="left" w:pos="1832"/>
+          <w:tab w:val="left" w:pos="2748"/>
+          <w:tab w:val="left" w:pos="3664"/>
+          <w:tab w:val="left" w:pos="4580"/>
+          <w:tab w:val="left" w:pos="5496"/>
+          <w:tab w:val="left" w:pos="6412"/>
+          <w:tab w:val="left" w:pos="7328"/>
+          <w:tab w:val="left" w:pos="8244"/>
+          <w:tab w:val="left" w:pos="9160"/>
+          <w:tab w:val="left" w:pos="10076"/>
+          <w:tab w:val="left" w:pos="10992"/>
+          <w:tab w:val="left" w:pos="11908"/>
+          <w:tab w:val="left" w:pos="12824"/>
+          <w:tab w:val="left" w:pos="13740"/>
+          <w:tab w:val="left" w:pos="14656"/>
+        </w:tabs>
+        <w:spacing w:after="0" w:line="240" w:lineRule="auto"/>
+        <w:rPr>
+          <w:rFonts w:eastAsia="Times New Roman" w:cstheme="minorHAnsi"/>
+          <w:lang w:eastAsia="en-AU"/>
+        </w:rPr>
+      </w:pPr>
+    </w:p>
+    <w:p>
+      <w:pPr>
+        <w:tabs>
+          <w:tab w:val="left" w:pos="916"/>
+          <w:tab w:val="left" w:pos="1832"/>
+          <w:tab w:val="left" w:pos="2748"/>
+          <w:tab w:val="left" w:pos="3664"/>
+          <w:tab w:val="left" w:pos="4580"/>
+          <w:tab w:val="left" w:pos="5496"/>
+          <w:tab w:val="left" w:pos="6412"/>
+          <w:tab w:val="left" w:pos="7328"/>
+          <w:tab w:val="left" w:pos="8244"/>
+          <w:tab w:val="left" w:pos="9160"/>
+          <w:tab w:val="left" w:pos="10076"/>
+          <w:tab w:val="left" w:pos="10992"/>
+          <w:tab w:val="left" w:pos="11908"/>
+          <w:tab w:val="left" w:pos="12824"/>
+          <w:tab w:val="left" w:pos="13740"/>
+          <w:tab w:val="left" w:pos="14656"/>
+        </w:tabs>
+        <w:spacing w:after="0" w:line="240" w:lineRule="auto"/>
+        <w:rPr>
+          <w:rFonts w:eastAsia="Times New Roman" w:cstheme="minorHAnsi"/>
+          <w:lang w:eastAsia="en-AU"/>
+        </w:rPr>
+      </w:pPr>
+    </w:p>
+    <w:p>
+      <w:pPr>
+        <w:tabs>
+          <w:tab w:val="left" w:pos="916"/>
+          <w:tab w:val="left" w:pos="1832"/>
+          <w:tab w:val="left" w:pos="2748"/>
+          <w:tab w:val="left" w:pos="3664"/>
+          <w:tab w:val="left" w:pos="4580"/>
+          <w:tab w:val="left" w:pos="5496"/>
+          <w:tab w:val="left" w:pos="6412"/>
+          <w:tab w:val="left" w:pos="7328"/>
+          <w:tab w:val="left" w:pos="8244"/>
+          <w:tab w:val="left" w:pos="9160"/>
+          <w:tab w:val="left" w:pos="10076"/>
+          <w:tab w:val="left" w:pos="10992"/>
+          <w:tab w:val="left" w:pos="11908"/>
+          <w:tab w:val="left" w:pos="12824"/>
+          <w:tab w:val="left" w:pos="13740"/>
+          <w:tab w:val="left" w:pos="14656"/>
+        </w:tabs>
+        <w:spacing w:after="0" w:line="240" w:lineRule="auto"/>
+        <w:rPr>
+          <w:rFonts w:eastAsia="Times New Roman" w:cstheme="minorHAnsi"/>
+          <w:lang w:eastAsia="en-AU"/>
+        </w:rPr>
+      </w:pPr>
+    </w:p>
+    <w:p>
+      <w:pPr>
+        <w:tabs>
+          <w:tab w:val="left" w:pos="916"/>
+          <w:tab w:val="left" w:pos="1832"/>
+          <w:tab w:val="left" w:pos="2748"/>
+          <w:tab w:val="left" w:pos="3664"/>
+          <w:tab w:val="left" w:pos="4580"/>
+          <w:tab w:val="left" w:pos="5496"/>
+          <w:tab w:val="left" w:pos="6412"/>
+          <w:tab w:val="left" w:pos="7328"/>
+          <w:tab w:val="left" w:pos="8244"/>
+          <w:tab w:val="left" w:pos="9160"/>
+          <w:tab w:val="left" w:pos="10076"/>
+          <w:tab w:val="left" w:pos="10992"/>
+          <w:tab w:val="left" w:pos="11908"/>
+          <w:tab w:val="left" w:pos="12824"/>
+          <w:tab w:val="left" w:pos="13740"/>
+          <w:tab w:val="left" w:pos="14656"/>
+        </w:tabs>
+        <w:spacing w:after="0" w:line="240" w:lineRule="auto"/>
+        <w:rPr>
+          <w:rFonts w:eastAsia="Times New Roman" w:cstheme="minorHAnsi"/>
+          <w:lang w:eastAsia="en-AU"/>
+        </w:rPr>
+      </w:pPr>
+    </w:p>
+    <w:p>
+      <w:pPr>
+        <w:tabs>
+          <w:tab w:val="left" w:pos="916"/>
+          <w:tab w:val="left" w:pos="1832"/>
+          <w:tab w:val="left" w:pos="2748"/>
+          <w:tab w:val="left" w:pos="3664"/>
+          <w:tab w:val="left" w:pos="4580"/>
+          <w:tab w:val="left" w:pos="5496"/>
+          <w:tab w:val="left" w:pos="6412"/>
+          <w:tab w:val="left" w:pos="7328"/>
+          <w:tab w:val="left" w:pos="8244"/>
+          <w:tab w:val="left" w:pos="9160"/>
+          <w:tab w:val="left" w:pos="10076"/>
+          <w:tab w:val="left" w:pos="10992"/>
+          <w:tab w:val="left" w:pos="11908"/>
+          <w:tab w:val="left" w:pos="12824"/>
+          <w:tab w:val="left" w:pos="13740"/>
+          <w:tab w:val="left" w:pos="14656"/>
+        </w:tabs>
+        <w:spacing w:after="0" w:line="240" w:lineRule="auto"/>
+        <w:rPr>
+          <w:rFonts w:eastAsia="Times New Roman" w:cstheme="minorHAnsi"/>
+          <w:lang w:eastAsia="en-AU"/>
+        </w:rPr>
+      </w:pPr>
+    </w:p>
+    <w:p>
+      <w:pPr>
+        <w:tabs>
+          <w:tab w:val="left" w:pos="916"/>
+          <w:tab w:val="left" w:pos="1832"/>
+          <w:tab w:val="left" w:pos="2748"/>
+          <w:tab w:val="left" w:pos="3664"/>
+          <w:tab w:val="left" w:pos="4580"/>
+          <w:tab w:val="left" w:pos="5496"/>
+          <w:tab w:val="left" w:pos="6412"/>
+          <w:tab w:val="left" w:pos="7328"/>
+          <w:tab w:val="left" w:pos="8244"/>
+          <w:tab w:val="left" w:pos="9160"/>
+          <w:tab w:val="left" w:pos="10076"/>
+          <w:tab w:val="left" w:pos="10992"/>
+          <w:tab w:val="left" w:pos="11908"/>
+          <w:tab w:val="left" w:pos="12824"/>
+          <w:tab w:val="left" w:pos="13740"/>
+          <w:tab w:val="left" w:pos="14656"/>
+        </w:tabs>
+        <w:spacing w:after="0" w:line="240" w:lineRule="auto"/>
+        <w:rPr>
+          <w:rFonts w:eastAsia="Times New Roman" w:cstheme="minorHAnsi"/>
+          <w:lang w:eastAsia="en-AU"/>
+        </w:rPr>
+      </w:pPr>
+    </w:p>
+    <w:p>
+      <w:pPr>
+        <w:tabs>
+          <w:tab w:val="left" w:pos="916"/>
+          <w:tab w:val="left" w:pos="1832"/>
+          <w:tab w:val="left" w:pos="2748"/>
+          <w:tab w:val="left" w:pos="3664"/>
+          <w:tab w:val="left" w:pos="4580"/>
+          <w:tab w:val="left" w:pos="5496"/>
+          <w:tab w:val="left" w:pos="6412"/>
+          <w:tab w:val="left" w:pos="7328"/>
+          <w:tab w:val="left" w:pos="8244"/>
+          <w:tab w:val="left" w:pos="9160"/>
+          <w:tab w:val="left" w:pos="10076"/>
+          <w:tab w:val="left" w:pos="10992"/>
+          <w:tab w:val="left" w:pos="11908"/>
+          <w:tab w:val="left" w:pos="12824"/>
+          <w:tab w:val="left" w:pos="13740"/>
+          <w:tab w:val="left" w:pos="14656"/>
+        </w:tabs>
+        <w:spacing w:after="0" w:line="240" w:lineRule="auto"/>
+        <w:rPr>
+          <w:rFonts w:eastAsia="Times New Roman" w:cstheme="minorHAnsi"/>
+          <w:lang w:eastAsia="en-AU"/>
+        </w:rPr>
+      </w:pPr>
+    </w:p>
+    <w:p>
+      <w:pPr>
+        <w:tabs>
+          <w:tab w:val="left" w:pos="916"/>
+          <w:tab w:val="left" w:pos="1832"/>
+          <w:tab w:val="left" w:pos="2748"/>
+          <w:tab w:val="left" w:pos="3664"/>
+          <w:tab w:val="left" w:pos="4580"/>
+          <w:tab w:val="left" w:pos="5496"/>
+          <w:tab w:val="left" w:pos="6412"/>
+          <w:tab w:val="left" w:pos="7328"/>
+          <w:tab w:val="left" w:pos="8244"/>
+          <w:tab w:val="left" w:pos="9160"/>
+          <w:tab w:val="left" w:pos="10076"/>
+          <w:tab w:val="left" w:pos="10992"/>
+          <w:tab w:val="left" w:pos="11908"/>
+          <w:tab w:val="left" w:pos="12824"/>
+          <w:tab w:val="left" w:pos="13740"/>
+          <w:tab w:val="left" w:pos="14656"/>
+        </w:tabs>
+        <w:spacing w:after="0" w:line="240" w:lineRule="auto"/>
+        <w:rPr>
+          <w:rFonts w:eastAsia="Times New Roman" w:cstheme="minorHAnsi"/>
+          <w:lang w:eastAsia="en-AU"/>
+        </w:rPr>
+      </w:pPr>
+    </w:p>
+    <w:p>
+      <w:pPr>
+        <w:tabs>
+          <w:tab w:val="left" w:pos="916"/>
+          <w:tab w:val="left" w:pos="1832"/>
+          <w:tab w:val="left" w:pos="2748"/>
+          <w:tab w:val="left" w:pos="3664"/>
+          <w:tab w:val="left" w:pos="4580"/>
+          <w:tab w:val="left" w:pos="5496"/>
+          <w:tab w:val="left" w:pos="6412"/>
+          <w:tab w:val="left" w:pos="7328"/>
+          <w:tab w:val="left" w:pos="8244"/>
+          <w:tab w:val="left" w:pos="9160"/>
+          <w:tab w:val="left" w:pos="10076"/>
+          <w:tab w:val="left" w:pos="10992"/>
+          <w:tab w:val="left" w:pos="11908"/>
+          <w:tab w:val="left" w:pos="12824"/>
+          <w:tab w:val="left" w:pos="13740"/>
+          <w:tab w:val="left" w:pos="14656"/>
+        </w:tabs>
+        <w:spacing w:after="0" w:line="240" w:lineRule="auto"/>
+        <w:rPr>
+          <w:rFonts w:eastAsia="Times New Roman" w:cstheme="minorHAnsi"/>
+          <w:lang w:eastAsia="en-AU"/>
+        </w:rPr>
+      </w:pPr>
+    </w:p>
+    <w:p>
+      <w:pPr>
+        <w:tabs>
+          <w:tab w:val="left" w:pos="916"/>
+          <w:tab w:val="left" w:pos="1832"/>
+          <w:tab w:val="left" w:pos="2748"/>
+          <w:tab w:val="left" w:pos="3664"/>
+          <w:tab w:val="left" w:pos="4580"/>
+          <w:tab w:val="left" w:pos="5496"/>
+          <w:tab w:val="left" w:pos="6412"/>
+          <w:tab w:val="left" w:pos="7328"/>
+          <w:tab w:val="left" w:pos="8244"/>
+          <w:tab w:val="left" w:pos="9160"/>
+          <w:tab w:val="left" w:pos="10076"/>
+          <w:tab w:val="left" w:pos="10992"/>
+          <w:tab w:val="left" w:pos="11908"/>
+          <w:tab w:val="left" w:pos="12824"/>
+          <w:tab w:val="left" w:pos="13740"/>
+          <w:tab w:val="left" w:pos="14656"/>
+        </w:tabs>
+        <w:spacing w:after="0" w:line="240" w:lineRule="auto"/>
+        <w:rPr>
+          <w:rFonts w:eastAsia="Times New Roman" w:cstheme="minorHAnsi"/>
+          <w:lang w:eastAsia="en-AU"/>
+        </w:rPr>
+      </w:pPr>
+    </w:p>
+    <w:p>
+      <w:pPr>
+        <w:tabs>
+          <w:tab w:val="left" w:pos="916"/>
+          <w:tab w:val="left" w:pos="1832"/>
+          <w:tab w:val="left" w:pos="2748"/>
+          <w:tab w:val="left" w:pos="3664"/>
+          <w:tab w:val="left" w:pos="4580"/>
+          <w:tab w:val="left" w:pos="5496"/>
+          <w:tab w:val="left" w:pos="6412"/>
+          <w:tab w:val="left" w:pos="7328"/>
+          <w:tab w:val="left" w:pos="8244"/>
+          <w:tab w:val="left" w:pos="9160"/>
+          <w:tab w:val="left" w:pos="10076"/>
+          <w:tab w:val="left" w:pos="10992"/>
+          <w:tab w:val="left" w:pos="11908"/>
+          <w:tab w:val="left" w:pos="12824"/>
+          <w:tab w:val="left" w:pos="13740"/>
+          <w:tab w:val="left" w:pos="14656"/>
+        </w:tabs>
+        <w:spacing w:after="0" w:line="240" w:lineRule="auto"/>
+        <w:rPr>
+          <w:rFonts w:eastAsia="Times New Roman" w:cstheme="minorHAnsi"/>
+          <w:lang w:eastAsia="en-AU"/>
+        </w:rPr>
+      </w:pPr>
+    </w:p>
+    <w:p>
+      <w:pPr>
+        <w:tabs>
+          <w:tab w:val="left" w:pos="916"/>
+          <w:tab w:val="left" w:pos="1832"/>
+          <w:tab w:val="left" w:pos="2748"/>
+          <w:tab w:val="left" w:pos="3664"/>
+          <w:tab w:val="left" w:pos="4580"/>
+          <w:tab w:val="left" w:pos="5496"/>
+          <w:tab w:val="left" w:pos="6412"/>
+          <w:tab w:val="left" w:pos="7328"/>
+          <w:tab w:val="left" w:pos="8244"/>
+          <w:tab w:val="left" w:pos="9160"/>
+          <w:tab w:val="left" w:pos="10076"/>
+          <w:tab w:val="left" w:pos="10992"/>
+          <w:tab w:val="left" w:pos="11908"/>
+          <w:tab w:val="left" w:pos="12824"/>
+          <w:tab w:val="left" w:pos="13740"/>
+          <w:tab w:val="left" w:pos="14656"/>
+        </w:tabs>
+        <w:spacing w:after="0" w:line="240" w:lineRule="auto"/>
+        <w:rPr>
+          <w:rFonts w:eastAsia="Times New Roman" w:cstheme="minorHAnsi"/>
+          <w:lang w:eastAsia="en-AU"/>
+        </w:rPr>
+      </w:pPr>
+    </w:p>
+    <w:p>
+      <w:pPr>
+        <w:tabs>
+          <w:tab w:val="left" w:pos="916"/>
+          <w:tab w:val="left" w:pos="1832"/>
+          <w:tab w:val="left" w:pos="2748"/>
+          <w:tab w:val="left" w:pos="3664"/>
+          <w:tab w:val="left" w:pos="4580"/>
+          <w:tab w:val="left" w:pos="5496"/>
+          <w:tab w:val="left" w:pos="6412"/>
+          <w:tab w:val="left" w:pos="7328"/>
+          <w:tab w:val="left" w:pos="8244"/>
+          <w:tab w:val="left" w:pos="9160"/>
+          <w:tab w:val="left" w:pos="10076"/>
+          <w:tab w:val="left" w:pos="10992"/>
+          <w:tab w:val="left" w:pos="11908"/>
+          <w:tab w:val="left" w:pos="12824"/>
+          <w:tab w:val="left" w:pos="13740"/>
+          <w:tab w:val="left" w:pos="14656"/>
+        </w:tabs>
+        <w:spacing w:after="0" w:line="240" w:lineRule="auto"/>
+        <w:rPr>
+          <w:rFonts w:eastAsia="Times New Roman" w:cstheme="minorHAnsi"/>
+          <w:lang w:eastAsia="en-AU"/>
+        </w:rPr>
+      </w:pPr>
+      <w:bookmarkStart w:id="0" w:name="Team_Information"/>
       <w:r>
         <w:rPr>
           <w:rFonts w:ascii="Times New Roman" w:hAnsi="Times New Roman" w:cs="Times New Roman"/>
@@ -963,1455 +2437,9 @@
           <w:u w:val="single"/>
           <w:lang w:eastAsia="en-AU"/>
         </w:rPr>
-        <w:t>able of Contents:</w:t>
-      </w:r>
-    </w:p>
-    <w:p>
-      <w:pPr>
-        <w:tabs>
-          <w:tab w:val="left" w:pos="916"/>
-          <w:tab w:val="left" w:pos="1832"/>
-          <w:tab w:val="left" w:pos="2748"/>
-          <w:tab w:val="left" w:pos="3664"/>
-          <w:tab w:val="left" w:pos="4580"/>
-          <w:tab w:val="left" w:pos="5496"/>
-          <w:tab w:val="left" w:pos="6412"/>
-          <w:tab w:val="left" w:pos="7328"/>
-          <w:tab w:val="left" w:pos="8244"/>
-          <w:tab w:val="left" w:pos="9160"/>
-          <w:tab w:val="left" w:pos="10076"/>
-          <w:tab w:val="left" w:pos="10992"/>
-          <w:tab w:val="left" w:pos="11908"/>
-          <w:tab w:val="left" w:pos="12824"/>
-          <w:tab w:val="left" w:pos="13740"/>
-          <w:tab w:val="left" w:pos="14656"/>
-        </w:tabs>
-        <w:spacing w:after="0" w:line="240" w:lineRule="auto"/>
-        <w:rPr>
-          <w:rFonts w:ascii="Times New Roman" w:eastAsia="Times New Roman" w:hAnsi="Times New Roman" w:cs="Times New Roman"/>
-          <w:lang w:eastAsia="en-AU"/>
-        </w:rPr>
-      </w:pPr>
-    </w:p>
-    <w:p>
-      <w:pPr>
-        <w:pStyle w:val="ListParagraph"/>
-        <w:numPr>
-          <w:ilvl w:val="0"/>
-          <w:numId w:val="1"/>
-        </w:numPr>
-        <w:tabs>
-          <w:tab w:val="left" w:pos="916"/>
-          <w:tab w:val="left" w:pos="1832"/>
-          <w:tab w:val="left" w:pos="2748"/>
-          <w:tab w:val="left" w:pos="3664"/>
-          <w:tab w:val="left" w:pos="4580"/>
-          <w:tab w:val="left" w:pos="5496"/>
-          <w:tab w:val="left" w:pos="6412"/>
-          <w:tab w:val="left" w:pos="7328"/>
-          <w:tab w:val="left" w:pos="8244"/>
-          <w:tab w:val="left" w:pos="9160"/>
-          <w:tab w:val="left" w:pos="10076"/>
-          <w:tab w:val="left" w:pos="10992"/>
-          <w:tab w:val="left" w:pos="11908"/>
-          <w:tab w:val="left" w:pos="12824"/>
-          <w:tab w:val="left" w:pos="13740"/>
-          <w:tab w:val="left" w:pos="14656"/>
-        </w:tabs>
-        <w:spacing w:after="0" w:line="240" w:lineRule="auto"/>
-        <w:rPr>
-          <w:rFonts w:ascii="Times New Roman" w:eastAsia="Times New Roman" w:hAnsi="Times New Roman" w:cs="Times New Roman"/>
-          <w:lang w:eastAsia="en-AU"/>
-        </w:rPr>
-      </w:pPr>
-      <w:r>
-        <w:rPr>
-          <w:rFonts w:ascii="Times New Roman" w:eastAsia="Times New Roman" w:hAnsi="Times New Roman" w:cs="Times New Roman"/>
-          <w:lang w:eastAsia="en-AU"/>
-        </w:rPr>
-        <w:t>Team member</w:t>
-      </w:r>
-      <w:r>
-        <w:rPr>
-          <w:rFonts w:ascii="Times New Roman" w:eastAsia="Times New Roman" w:hAnsi="Times New Roman" w:cs="Times New Roman"/>
-          <w:lang w:eastAsia="en-AU"/>
-        </w:rPr>
-        <w:t>s</w:t>
-      </w:r>
-    </w:p>
-    <w:p>
-      <w:pPr>
-        <w:pStyle w:val="ListParagraph"/>
-        <w:numPr>
-          <w:ilvl w:val="0"/>
-          <w:numId w:val="1"/>
-        </w:numPr>
-        <w:tabs>
-          <w:tab w:val="left" w:pos="916"/>
-          <w:tab w:val="left" w:pos="1832"/>
-          <w:tab w:val="left" w:pos="2748"/>
-          <w:tab w:val="left" w:pos="3664"/>
-          <w:tab w:val="left" w:pos="4580"/>
-          <w:tab w:val="left" w:pos="5496"/>
-          <w:tab w:val="left" w:pos="6412"/>
-          <w:tab w:val="left" w:pos="7328"/>
-          <w:tab w:val="left" w:pos="8244"/>
-          <w:tab w:val="left" w:pos="9160"/>
-          <w:tab w:val="left" w:pos="10076"/>
-          <w:tab w:val="left" w:pos="10992"/>
-          <w:tab w:val="left" w:pos="11908"/>
-          <w:tab w:val="left" w:pos="12824"/>
-          <w:tab w:val="left" w:pos="13740"/>
-          <w:tab w:val="left" w:pos="14656"/>
-        </w:tabs>
-        <w:spacing w:after="0" w:line="240" w:lineRule="auto"/>
-        <w:rPr>
-          <w:rFonts w:ascii="Times New Roman" w:eastAsia="Times New Roman" w:hAnsi="Times New Roman" w:cs="Times New Roman"/>
-          <w:lang w:eastAsia="en-AU"/>
-        </w:rPr>
-      </w:pPr>
-      <w:r>
-        <w:rPr>
-          <w:rFonts w:ascii="Times New Roman" w:eastAsia="Times New Roman" w:hAnsi="Times New Roman" w:cs="Times New Roman"/>
-          <w:lang w:eastAsia="en-AU"/>
-        </w:rPr>
-        <w:t>Team logistics</w:t>
-      </w:r>
-    </w:p>
-    <w:p>
-      <w:pPr>
-        <w:pStyle w:val="ListParagraph"/>
-        <w:numPr>
-          <w:ilvl w:val="0"/>
-          <w:numId w:val="1"/>
-        </w:numPr>
-        <w:tabs>
-          <w:tab w:val="left" w:pos="916"/>
-          <w:tab w:val="left" w:pos="1832"/>
-          <w:tab w:val="left" w:pos="2748"/>
-          <w:tab w:val="left" w:pos="3664"/>
-          <w:tab w:val="left" w:pos="4580"/>
-          <w:tab w:val="left" w:pos="5496"/>
-          <w:tab w:val="left" w:pos="6412"/>
-          <w:tab w:val="left" w:pos="7328"/>
-          <w:tab w:val="left" w:pos="8244"/>
-          <w:tab w:val="left" w:pos="9160"/>
-          <w:tab w:val="left" w:pos="10076"/>
-          <w:tab w:val="left" w:pos="10992"/>
-          <w:tab w:val="left" w:pos="11908"/>
-          <w:tab w:val="left" w:pos="12824"/>
-          <w:tab w:val="left" w:pos="13740"/>
-          <w:tab w:val="left" w:pos="14656"/>
-        </w:tabs>
-        <w:spacing w:after="0" w:line="240" w:lineRule="auto"/>
-        <w:rPr>
-          <w:rFonts w:ascii="Times New Roman" w:eastAsia="Times New Roman" w:hAnsi="Times New Roman" w:cs="Times New Roman"/>
-          <w:lang w:eastAsia="en-AU"/>
-        </w:rPr>
-      </w:pPr>
-      <w:r>
-        <w:rPr>
-          <w:rFonts w:ascii="Times New Roman" w:eastAsia="Times New Roman" w:hAnsi="Times New Roman" w:cs="Times New Roman"/>
-          <w:lang w:eastAsia="en-AU"/>
-        </w:rPr>
-        <w:t>Technology stack</w:t>
-      </w:r>
-    </w:p>
-    <w:p>
-      <w:pPr>
-        <w:tabs>
-          <w:tab w:val="left" w:pos="916"/>
-          <w:tab w:val="left" w:pos="1832"/>
-          <w:tab w:val="left" w:pos="2748"/>
-          <w:tab w:val="left" w:pos="3664"/>
-          <w:tab w:val="left" w:pos="4580"/>
-          <w:tab w:val="left" w:pos="5496"/>
-          <w:tab w:val="left" w:pos="6412"/>
-          <w:tab w:val="left" w:pos="7328"/>
-          <w:tab w:val="left" w:pos="8244"/>
-          <w:tab w:val="left" w:pos="9160"/>
-          <w:tab w:val="left" w:pos="10076"/>
-          <w:tab w:val="left" w:pos="10992"/>
-          <w:tab w:val="left" w:pos="11908"/>
-          <w:tab w:val="left" w:pos="12824"/>
-          <w:tab w:val="left" w:pos="13740"/>
-          <w:tab w:val="left" w:pos="14656"/>
-        </w:tabs>
-        <w:spacing w:after="0" w:line="240" w:lineRule="auto"/>
-        <w:rPr>
-          <w:rFonts w:ascii="Times New Roman" w:eastAsia="Times New Roman" w:hAnsi="Times New Roman" w:cs="Times New Roman"/>
-          <w:lang w:eastAsia="en-AU"/>
-        </w:rPr>
-      </w:pPr>
-    </w:p>
-    <w:p>
-      <w:pPr>
-        <w:tabs>
-          <w:tab w:val="left" w:pos="916"/>
-          <w:tab w:val="left" w:pos="1832"/>
-          <w:tab w:val="left" w:pos="2748"/>
-          <w:tab w:val="left" w:pos="3664"/>
-          <w:tab w:val="left" w:pos="4580"/>
-          <w:tab w:val="left" w:pos="5496"/>
-          <w:tab w:val="left" w:pos="6412"/>
-          <w:tab w:val="left" w:pos="7328"/>
-          <w:tab w:val="left" w:pos="8244"/>
-          <w:tab w:val="left" w:pos="9160"/>
-          <w:tab w:val="left" w:pos="10076"/>
-          <w:tab w:val="left" w:pos="10992"/>
-          <w:tab w:val="left" w:pos="11908"/>
-          <w:tab w:val="left" w:pos="12824"/>
-          <w:tab w:val="left" w:pos="13740"/>
-          <w:tab w:val="left" w:pos="14656"/>
-        </w:tabs>
-        <w:spacing w:after="0" w:line="240" w:lineRule="auto"/>
-        <w:rPr>
-          <w:rFonts w:ascii="Times New Roman" w:eastAsia="Times New Roman" w:hAnsi="Times New Roman" w:cs="Times New Roman"/>
-          <w:lang w:eastAsia="en-AU"/>
-        </w:rPr>
-      </w:pPr>
-    </w:p>
-    <w:p>
-      <w:pPr>
-        <w:tabs>
-          <w:tab w:val="left" w:pos="916"/>
-          <w:tab w:val="left" w:pos="1832"/>
-          <w:tab w:val="left" w:pos="2748"/>
-          <w:tab w:val="left" w:pos="3664"/>
-          <w:tab w:val="left" w:pos="4580"/>
-          <w:tab w:val="left" w:pos="5496"/>
-          <w:tab w:val="left" w:pos="6412"/>
-          <w:tab w:val="left" w:pos="7328"/>
-          <w:tab w:val="left" w:pos="8244"/>
-          <w:tab w:val="left" w:pos="9160"/>
-          <w:tab w:val="left" w:pos="10076"/>
-          <w:tab w:val="left" w:pos="10992"/>
-          <w:tab w:val="left" w:pos="11908"/>
-          <w:tab w:val="left" w:pos="12824"/>
-          <w:tab w:val="left" w:pos="13740"/>
-          <w:tab w:val="left" w:pos="14656"/>
-        </w:tabs>
-        <w:spacing w:after="0" w:line="240" w:lineRule="auto"/>
-        <w:rPr>
-          <w:rFonts w:ascii="Times New Roman" w:eastAsia="Times New Roman" w:hAnsi="Times New Roman" w:cs="Times New Roman"/>
-          <w:lang w:eastAsia="en-AU"/>
-        </w:rPr>
-      </w:pPr>
-    </w:p>
-    <w:p>
-      <w:pPr>
-        <w:tabs>
-          <w:tab w:val="left" w:pos="916"/>
-          <w:tab w:val="left" w:pos="1832"/>
-          <w:tab w:val="left" w:pos="2748"/>
-          <w:tab w:val="left" w:pos="3664"/>
-          <w:tab w:val="left" w:pos="4580"/>
-          <w:tab w:val="left" w:pos="5496"/>
-          <w:tab w:val="left" w:pos="6412"/>
-          <w:tab w:val="left" w:pos="7328"/>
-          <w:tab w:val="left" w:pos="8244"/>
-          <w:tab w:val="left" w:pos="9160"/>
-          <w:tab w:val="left" w:pos="10076"/>
-          <w:tab w:val="left" w:pos="10992"/>
-          <w:tab w:val="left" w:pos="11908"/>
-          <w:tab w:val="left" w:pos="12824"/>
-          <w:tab w:val="left" w:pos="13740"/>
-          <w:tab w:val="left" w:pos="14656"/>
-        </w:tabs>
-        <w:spacing w:after="0" w:line="240" w:lineRule="auto"/>
-        <w:rPr>
-          <w:rFonts w:ascii="Times New Roman" w:eastAsia="Times New Roman" w:hAnsi="Times New Roman" w:cs="Times New Roman"/>
-          <w:lang w:eastAsia="en-AU"/>
-        </w:rPr>
-      </w:pPr>
-    </w:p>
-    <w:p>
-      <w:pPr>
-        <w:tabs>
-          <w:tab w:val="left" w:pos="916"/>
-          <w:tab w:val="left" w:pos="1832"/>
-          <w:tab w:val="left" w:pos="2748"/>
-          <w:tab w:val="left" w:pos="3664"/>
-          <w:tab w:val="left" w:pos="4580"/>
-          <w:tab w:val="left" w:pos="5496"/>
-          <w:tab w:val="left" w:pos="6412"/>
-          <w:tab w:val="left" w:pos="7328"/>
-          <w:tab w:val="left" w:pos="8244"/>
-          <w:tab w:val="left" w:pos="9160"/>
-          <w:tab w:val="left" w:pos="10076"/>
-          <w:tab w:val="left" w:pos="10992"/>
-          <w:tab w:val="left" w:pos="11908"/>
-          <w:tab w:val="left" w:pos="12824"/>
-          <w:tab w:val="left" w:pos="13740"/>
-          <w:tab w:val="left" w:pos="14656"/>
-        </w:tabs>
-        <w:spacing w:after="0" w:line="240" w:lineRule="auto"/>
-        <w:rPr>
-          <w:rFonts w:ascii="Times New Roman" w:eastAsia="Times New Roman" w:hAnsi="Times New Roman" w:cs="Times New Roman"/>
-          <w:lang w:eastAsia="en-AU"/>
-        </w:rPr>
-      </w:pPr>
-    </w:p>
-    <w:p>
-      <w:pPr>
-        <w:tabs>
-          <w:tab w:val="left" w:pos="916"/>
-          <w:tab w:val="left" w:pos="1832"/>
-          <w:tab w:val="left" w:pos="2748"/>
-          <w:tab w:val="left" w:pos="3664"/>
-          <w:tab w:val="left" w:pos="4580"/>
-          <w:tab w:val="left" w:pos="5496"/>
-          <w:tab w:val="left" w:pos="6412"/>
-          <w:tab w:val="left" w:pos="7328"/>
-          <w:tab w:val="left" w:pos="8244"/>
-          <w:tab w:val="left" w:pos="9160"/>
-          <w:tab w:val="left" w:pos="10076"/>
-          <w:tab w:val="left" w:pos="10992"/>
-          <w:tab w:val="left" w:pos="11908"/>
-          <w:tab w:val="left" w:pos="12824"/>
-          <w:tab w:val="left" w:pos="13740"/>
-          <w:tab w:val="left" w:pos="14656"/>
-        </w:tabs>
-        <w:spacing w:after="0" w:line="240" w:lineRule="auto"/>
-        <w:rPr>
-          <w:rFonts w:ascii="Times New Roman" w:eastAsia="Times New Roman" w:hAnsi="Times New Roman" w:cs="Times New Roman"/>
-          <w:lang w:eastAsia="en-AU"/>
-        </w:rPr>
-      </w:pPr>
-    </w:p>
-    <w:p>
-      <w:pPr>
-        <w:tabs>
-          <w:tab w:val="left" w:pos="916"/>
-          <w:tab w:val="left" w:pos="1832"/>
-          <w:tab w:val="left" w:pos="2748"/>
-          <w:tab w:val="left" w:pos="3664"/>
-          <w:tab w:val="left" w:pos="4580"/>
-          <w:tab w:val="left" w:pos="5496"/>
-          <w:tab w:val="left" w:pos="6412"/>
-          <w:tab w:val="left" w:pos="7328"/>
-          <w:tab w:val="left" w:pos="8244"/>
-          <w:tab w:val="left" w:pos="9160"/>
-          <w:tab w:val="left" w:pos="10076"/>
-          <w:tab w:val="left" w:pos="10992"/>
-          <w:tab w:val="left" w:pos="11908"/>
-          <w:tab w:val="left" w:pos="12824"/>
-          <w:tab w:val="left" w:pos="13740"/>
-          <w:tab w:val="left" w:pos="14656"/>
-        </w:tabs>
-        <w:spacing w:after="0" w:line="240" w:lineRule="auto"/>
-        <w:rPr>
-          <w:rFonts w:ascii="Times New Roman" w:eastAsia="Times New Roman" w:hAnsi="Times New Roman" w:cs="Times New Roman"/>
-          <w:lang w:eastAsia="en-AU"/>
-        </w:rPr>
-      </w:pPr>
-    </w:p>
-    <w:p>
-      <w:pPr>
-        <w:tabs>
-          <w:tab w:val="left" w:pos="916"/>
-          <w:tab w:val="left" w:pos="1832"/>
-          <w:tab w:val="left" w:pos="2748"/>
-          <w:tab w:val="left" w:pos="3664"/>
-          <w:tab w:val="left" w:pos="4580"/>
-          <w:tab w:val="left" w:pos="5496"/>
-          <w:tab w:val="left" w:pos="6412"/>
-          <w:tab w:val="left" w:pos="7328"/>
-          <w:tab w:val="left" w:pos="8244"/>
-          <w:tab w:val="left" w:pos="9160"/>
-          <w:tab w:val="left" w:pos="10076"/>
-          <w:tab w:val="left" w:pos="10992"/>
-          <w:tab w:val="left" w:pos="11908"/>
-          <w:tab w:val="left" w:pos="12824"/>
-          <w:tab w:val="left" w:pos="13740"/>
-          <w:tab w:val="left" w:pos="14656"/>
-        </w:tabs>
-        <w:spacing w:after="0" w:line="240" w:lineRule="auto"/>
-        <w:rPr>
-          <w:rFonts w:ascii="Times New Roman" w:eastAsia="Times New Roman" w:hAnsi="Times New Roman" w:cs="Times New Roman"/>
-          <w:lang w:eastAsia="en-AU"/>
-        </w:rPr>
-      </w:pPr>
-    </w:p>
-    <w:p>
-      <w:pPr>
-        <w:tabs>
-          <w:tab w:val="left" w:pos="916"/>
-          <w:tab w:val="left" w:pos="1832"/>
-          <w:tab w:val="left" w:pos="2748"/>
-          <w:tab w:val="left" w:pos="3664"/>
-          <w:tab w:val="left" w:pos="4580"/>
-          <w:tab w:val="left" w:pos="5496"/>
-          <w:tab w:val="left" w:pos="6412"/>
-          <w:tab w:val="left" w:pos="7328"/>
-          <w:tab w:val="left" w:pos="8244"/>
-          <w:tab w:val="left" w:pos="9160"/>
-          <w:tab w:val="left" w:pos="10076"/>
-          <w:tab w:val="left" w:pos="10992"/>
-          <w:tab w:val="left" w:pos="11908"/>
-          <w:tab w:val="left" w:pos="12824"/>
-          <w:tab w:val="left" w:pos="13740"/>
-          <w:tab w:val="left" w:pos="14656"/>
-        </w:tabs>
-        <w:spacing w:after="0" w:line="240" w:lineRule="auto"/>
-        <w:rPr>
-          <w:rFonts w:ascii="Times New Roman" w:eastAsia="Times New Roman" w:hAnsi="Times New Roman" w:cs="Times New Roman"/>
-          <w:lang w:eastAsia="en-AU"/>
-        </w:rPr>
-      </w:pPr>
-    </w:p>
-    <w:p>
-      <w:pPr>
-        <w:tabs>
-          <w:tab w:val="left" w:pos="916"/>
-          <w:tab w:val="left" w:pos="1832"/>
-          <w:tab w:val="left" w:pos="2748"/>
-          <w:tab w:val="left" w:pos="3664"/>
-          <w:tab w:val="left" w:pos="4580"/>
-          <w:tab w:val="left" w:pos="5496"/>
-          <w:tab w:val="left" w:pos="6412"/>
-          <w:tab w:val="left" w:pos="7328"/>
-          <w:tab w:val="left" w:pos="8244"/>
-          <w:tab w:val="left" w:pos="9160"/>
-          <w:tab w:val="left" w:pos="10076"/>
-          <w:tab w:val="left" w:pos="10992"/>
-          <w:tab w:val="left" w:pos="11908"/>
-          <w:tab w:val="left" w:pos="12824"/>
-          <w:tab w:val="left" w:pos="13740"/>
-          <w:tab w:val="left" w:pos="14656"/>
-        </w:tabs>
-        <w:spacing w:after="0" w:line="240" w:lineRule="auto"/>
-        <w:rPr>
-          <w:rFonts w:ascii="Times New Roman" w:eastAsia="Times New Roman" w:hAnsi="Times New Roman" w:cs="Times New Roman"/>
-          <w:lang w:eastAsia="en-AU"/>
-        </w:rPr>
-      </w:pPr>
-    </w:p>
-    <w:p>
-      <w:pPr>
-        <w:tabs>
-          <w:tab w:val="left" w:pos="916"/>
-          <w:tab w:val="left" w:pos="1832"/>
-          <w:tab w:val="left" w:pos="2748"/>
-          <w:tab w:val="left" w:pos="3664"/>
-          <w:tab w:val="left" w:pos="4580"/>
-          <w:tab w:val="left" w:pos="5496"/>
-          <w:tab w:val="left" w:pos="6412"/>
-          <w:tab w:val="left" w:pos="7328"/>
-          <w:tab w:val="left" w:pos="8244"/>
-          <w:tab w:val="left" w:pos="9160"/>
-          <w:tab w:val="left" w:pos="10076"/>
-          <w:tab w:val="left" w:pos="10992"/>
-          <w:tab w:val="left" w:pos="11908"/>
-          <w:tab w:val="left" w:pos="12824"/>
-          <w:tab w:val="left" w:pos="13740"/>
-          <w:tab w:val="left" w:pos="14656"/>
-        </w:tabs>
-        <w:spacing w:after="0" w:line="240" w:lineRule="auto"/>
-        <w:rPr>
-          <w:rFonts w:ascii="Times New Roman" w:eastAsia="Times New Roman" w:hAnsi="Times New Roman" w:cs="Times New Roman"/>
-          <w:lang w:eastAsia="en-AU"/>
-        </w:rPr>
-      </w:pPr>
-    </w:p>
-    <w:p>
-      <w:pPr>
-        <w:tabs>
-          <w:tab w:val="left" w:pos="916"/>
-          <w:tab w:val="left" w:pos="1832"/>
-          <w:tab w:val="left" w:pos="2748"/>
-          <w:tab w:val="left" w:pos="3664"/>
-          <w:tab w:val="left" w:pos="4580"/>
-          <w:tab w:val="left" w:pos="5496"/>
-          <w:tab w:val="left" w:pos="6412"/>
-          <w:tab w:val="left" w:pos="7328"/>
-          <w:tab w:val="left" w:pos="8244"/>
-          <w:tab w:val="left" w:pos="9160"/>
-          <w:tab w:val="left" w:pos="10076"/>
-          <w:tab w:val="left" w:pos="10992"/>
-          <w:tab w:val="left" w:pos="11908"/>
-          <w:tab w:val="left" w:pos="12824"/>
-          <w:tab w:val="left" w:pos="13740"/>
-          <w:tab w:val="left" w:pos="14656"/>
-        </w:tabs>
-        <w:spacing w:after="0" w:line="240" w:lineRule="auto"/>
-        <w:rPr>
-          <w:rFonts w:ascii="Times New Roman" w:eastAsia="Times New Roman" w:hAnsi="Times New Roman" w:cs="Times New Roman"/>
-          <w:lang w:eastAsia="en-AU"/>
-        </w:rPr>
-      </w:pPr>
-    </w:p>
-    <w:p>
-      <w:pPr>
-        <w:tabs>
-          <w:tab w:val="left" w:pos="916"/>
-          <w:tab w:val="left" w:pos="1832"/>
-          <w:tab w:val="left" w:pos="2748"/>
-          <w:tab w:val="left" w:pos="3664"/>
-          <w:tab w:val="left" w:pos="4580"/>
-          <w:tab w:val="left" w:pos="5496"/>
-          <w:tab w:val="left" w:pos="6412"/>
-          <w:tab w:val="left" w:pos="7328"/>
-          <w:tab w:val="left" w:pos="8244"/>
-          <w:tab w:val="left" w:pos="9160"/>
-          <w:tab w:val="left" w:pos="10076"/>
-          <w:tab w:val="left" w:pos="10992"/>
-          <w:tab w:val="left" w:pos="11908"/>
-          <w:tab w:val="left" w:pos="12824"/>
-          <w:tab w:val="left" w:pos="13740"/>
-          <w:tab w:val="left" w:pos="14656"/>
-        </w:tabs>
-        <w:spacing w:after="0" w:line="240" w:lineRule="auto"/>
-        <w:rPr>
-          <w:rFonts w:ascii="Times New Roman" w:eastAsia="Times New Roman" w:hAnsi="Times New Roman" w:cs="Times New Roman"/>
-          <w:lang w:eastAsia="en-AU"/>
-        </w:rPr>
-      </w:pPr>
-    </w:p>
-    <w:p>
-      <w:pPr>
-        <w:tabs>
-          <w:tab w:val="left" w:pos="916"/>
-          <w:tab w:val="left" w:pos="1832"/>
-          <w:tab w:val="left" w:pos="2748"/>
-          <w:tab w:val="left" w:pos="3664"/>
-          <w:tab w:val="left" w:pos="4580"/>
-          <w:tab w:val="left" w:pos="5496"/>
-          <w:tab w:val="left" w:pos="6412"/>
-          <w:tab w:val="left" w:pos="7328"/>
-          <w:tab w:val="left" w:pos="8244"/>
-          <w:tab w:val="left" w:pos="9160"/>
-          <w:tab w:val="left" w:pos="10076"/>
-          <w:tab w:val="left" w:pos="10992"/>
-          <w:tab w:val="left" w:pos="11908"/>
-          <w:tab w:val="left" w:pos="12824"/>
-          <w:tab w:val="left" w:pos="13740"/>
-          <w:tab w:val="left" w:pos="14656"/>
-        </w:tabs>
-        <w:spacing w:after="0" w:line="240" w:lineRule="auto"/>
-        <w:rPr>
-          <w:rFonts w:ascii="Times New Roman" w:eastAsia="Times New Roman" w:hAnsi="Times New Roman" w:cs="Times New Roman"/>
-          <w:lang w:eastAsia="en-AU"/>
-        </w:rPr>
-      </w:pPr>
-    </w:p>
-    <w:p>
-      <w:pPr>
-        <w:tabs>
-          <w:tab w:val="left" w:pos="916"/>
-          <w:tab w:val="left" w:pos="1832"/>
-          <w:tab w:val="left" w:pos="2748"/>
-          <w:tab w:val="left" w:pos="3664"/>
-          <w:tab w:val="left" w:pos="4580"/>
-          <w:tab w:val="left" w:pos="5496"/>
-          <w:tab w:val="left" w:pos="6412"/>
-          <w:tab w:val="left" w:pos="7328"/>
-          <w:tab w:val="left" w:pos="8244"/>
-          <w:tab w:val="left" w:pos="9160"/>
-          <w:tab w:val="left" w:pos="10076"/>
-          <w:tab w:val="left" w:pos="10992"/>
-          <w:tab w:val="left" w:pos="11908"/>
-          <w:tab w:val="left" w:pos="12824"/>
-          <w:tab w:val="left" w:pos="13740"/>
-          <w:tab w:val="left" w:pos="14656"/>
-        </w:tabs>
-        <w:spacing w:after="0" w:line="240" w:lineRule="auto"/>
-        <w:rPr>
-          <w:rFonts w:ascii="Times New Roman" w:eastAsia="Times New Roman" w:hAnsi="Times New Roman" w:cs="Times New Roman"/>
-          <w:lang w:eastAsia="en-AU"/>
-        </w:rPr>
-      </w:pPr>
-    </w:p>
-    <w:p>
-      <w:pPr>
-        <w:tabs>
-          <w:tab w:val="left" w:pos="916"/>
-          <w:tab w:val="left" w:pos="1832"/>
-          <w:tab w:val="left" w:pos="2748"/>
-          <w:tab w:val="left" w:pos="3664"/>
-          <w:tab w:val="left" w:pos="4580"/>
-          <w:tab w:val="left" w:pos="5496"/>
-          <w:tab w:val="left" w:pos="6412"/>
-          <w:tab w:val="left" w:pos="7328"/>
-          <w:tab w:val="left" w:pos="8244"/>
-          <w:tab w:val="left" w:pos="9160"/>
-          <w:tab w:val="left" w:pos="10076"/>
-          <w:tab w:val="left" w:pos="10992"/>
-          <w:tab w:val="left" w:pos="11908"/>
-          <w:tab w:val="left" w:pos="12824"/>
-          <w:tab w:val="left" w:pos="13740"/>
-          <w:tab w:val="left" w:pos="14656"/>
-        </w:tabs>
-        <w:spacing w:after="0" w:line="240" w:lineRule="auto"/>
-        <w:rPr>
-          <w:rFonts w:ascii="Times New Roman" w:eastAsia="Times New Roman" w:hAnsi="Times New Roman" w:cs="Times New Roman"/>
-          <w:lang w:eastAsia="en-AU"/>
-        </w:rPr>
-      </w:pPr>
-    </w:p>
-    <w:p>
-      <w:pPr>
-        <w:tabs>
-          <w:tab w:val="left" w:pos="916"/>
-          <w:tab w:val="left" w:pos="1832"/>
-          <w:tab w:val="left" w:pos="2748"/>
-          <w:tab w:val="left" w:pos="3664"/>
-          <w:tab w:val="left" w:pos="4580"/>
-          <w:tab w:val="left" w:pos="5496"/>
-          <w:tab w:val="left" w:pos="6412"/>
-          <w:tab w:val="left" w:pos="7328"/>
-          <w:tab w:val="left" w:pos="8244"/>
-          <w:tab w:val="left" w:pos="9160"/>
-          <w:tab w:val="left" w:pos="10076"/>
-          <w:tab w:val="left" w:pos="10992"/>
-          <w:tab w:val="left" w:pos="11908"/>
-          <w:tab w:val="left" w:pos="12824"/>
-          <w:tab w:val="left" w:pos="13740"/>
-          <w:tab w:val="left" w:pos="14656"/>
-        </w:tabs>
-        <w:spacing w:after="0" w:line="240" w:lineRule="auto"/>
-        <w:rPr>
-          <w:rFonts w:ascii="Times New Roman" w:eastAsia="Times New Roman" w:hAnsi="Times New Roman" w:cs="Times New Roman"/>
-          <w:lang w:eastAsia="en-AU"/>
-        </w:rPr>
-      </w:pPr>
-    </w:p>
-    <w:p>
-      <w:pPr>
-        <w:tabs>
-          <w:tab w:val="left" w:pos="916"/>
-          <w:tab w:val="left" w:pos="1832"/>
-          <w:tab w:val="left" w:pos="2748"/>
-          <w:tab w:val="left" w:pos="3664"/>
-          <w:tab w:val="left" w:pos="4580"/>
-          <w:tab w:val="left" w:pos="5496"/>
-          <w:tab w:val="left" w:pos="6412"/>
-          <w:tab w:val="left" w:pos="7328"/>
-          <w:tab w:val="left" w:pos="8244"/>
-          <w:tab w:val="left" w:pos="9160"/>
-          <w:tab w:val="left" w:pos="10076"/>
-          <w:tab w:val="left" w:pos="10992"/>
-          <w:tab w:val="left" w:pos="11908"/>
-          <w:tab w:val="left" w:pos="12824"/>
-          <w:tab w:val="left" w:pos="13740"/>
-          <w:tab w:val="left" w:pos="14656"/>
-        </w:tabs>
-        <w:spacing w:after="0" w:line="240" w:lineRule="auto"/>
-        <w:rPr>
-          <w:rFonts w:ascii="Times New Roman" w:eastAsia="Times New Roman" w:hAnsi="Times New Roman" w:cs="Times New Roman"/>
-          <w:lang w:eastAsia="en-AU"/>
-        </w:rPr>
-      </w:pPr>
-    </w:p>
-    <w:p>
-      <w:pPr>
-        <w:tabs>
-          <w:tab w:val="left" w:pos="916"/>
-          <w:tab w:val="left" w:pos="1832"/>
-          <w:tab w:val="left" w:pos="2748"/>
-          <w:tab w:val="left" w:pos="3664"/>
-          <w:tab w:val="left" w:pos="4580"/>
-          <w:tab w:val="left" w:pos="5496"/>
-          <w:tab w:val="left" w:pos="6412"/>
-          <w:tab w:val="left" w:pos="7328"/>
-          <w:tab w:val="left" w:pos="8244"/>
-          <w:tab w:val="left" w:pos="9160"/>
-          <w:tab w:val="left" w:pos="10076"/>
-          <w:tab w:val="left" w:pos="10992"/>
-          <w:tab w:val="left" w:pos="11908"/>
-          <w:tab w:val="left" w:pos="12824"/>
-          <w:tab w:val="left" w:pos="13740"/>
-          <w:tab w:val="left" w:pos="14656"/>
-        </w:tabs>
-        <w:spacing w:after="0" w:line="240" w:lineRule="auto"/>
-        <w:rPr>
-          <w:rFonts w:ascii="Times New Roman" w:eastAsia="Times New Roman" w:hAnsi="Times New Roman" w:cs="Times New Roman"/>
-          <w:lang w:eastAsia="en-AU"/>
-        </w:rPr>
-      </w:pPr>
-    </w:p>
-    <w:p>
-      <w:pPr>
-        <w:tabs>
-          <w:tab w:val="left" w:pos="916"/>
-          <w:tab w:val="left" w:pos="1832"/>
-          <w:tab w:val="left" w:pos="2748"/>
-          <w:tab w:val="left" w:pos="3664"/>
-          <w:tab w:val="left" w:pos="4580"/>
-          <w:tab w:val="left" w:pos="5496"/>
-          <w:tab w:val="left" w:pos="6412"/>
-          <w:tab w:val="left" w:pos="7328"/>
-          <w:tab w:val="left" w:pos="8244"/>
-          <w:tab w:val="left" w:pos="9160"/>
-          <w:tab w:val="left" w:pos="10076"/>
-          <w:tab w:val="left" w:pos="10992"/>
-          <w:tab w:val="left" w:pos="11908"/>
-          <w:tab w:val="left" w:pos="12824"/>
-          <w:tab w:val="left" w:pos="13740"/>
-          <w:tab w:val="left" w:pos="14656"/>
-        </w:tabs>
-        <w:spacing w:after="0" w:line="240" w:lineRule="auto"/>
-        <w:rPr>
-          <w:rFonts w:ascii="Times New Roman" w:eastAsia="Times New Roman" w:hAnsi="Times New Roman" w:cs="Times New Roman"/>
-          <w:lang w:eastAsia="en-AU"/>
-        </w:rPr>
-      </w:pPr>
-    </w:p>
-    <w:p>
-      <w:pPr>
-        <w:tabs>
-          <w:tab w:val="left" w:pos="916"/>
-          <w:tab w:val="left" w:pos="1832"/>
-          <w:tab w:val="left" w:pos="2748"/>
-          <w:tab w:val="left" w:pos="3664"/>
-          <w:tab w:val="left" w:pos="4580"/>
-          <w:tab w:val="left" w:pos="5496"/>
-          <w:tab w:val="left" w:pos="6412"/>
-          <w:tab w:val="left" w:pos="7328"/>
-          <w:tab w:val="left" w:pos="8244"/>
-          <w:tab w:val="left" w:pos="9160"/>
-          <w:tab w:val="left" w:pos="10076"/>
-          <w:tab w:val="left" w:pos="10992"/>
-          <w:tab w:val="left" w:pos="11908"/>
-          <w:tab w:val="left" w:pos="12824"/>
-          <w:tab w:val="left" w:pos="13740"/>
-          <w:tab w:val="left" w:pos="14656"/>
-        </w:tabs>
-        <w:spacing w:after="0" w:line="240" w:lineRule="auto"/>
-        <w:rPr>
-          <w:rFonts w:ascii="Times New Roman" w:eastAsia="Times New Roman" w:hAnsi="Times New Roman" w:cs="Times New Roman"/>
-          <w:lang w:eastAsia="en-AU"/>
-        </w:rPr>
-      </w:pPr>
-    </w:p>
-    <w:p>
-      <w:pPr>
-        <w:tabs>
-          <w:tab w:val="left" w:pos="916"/>
-          <w:tab w:val="left" w:pos="1832"/>
-          <w:tab w:val="left" w:pos="2748"/>
-          <w:tab w:val="left" w:pos="3664"/>
-          <w:tab w:val="left" w:pos="4580"/>
-          <w:tab w:val="left" w:pos="5496"/>
-          <w:tab w:val="left" w:pos="6412"/>
-          <w:tab w:val="left" w:pos="7328"/>
-          <w:tab w:val="left" w:pos="8244"/>
-          <w:tab w:val="left" w:pos="9160"/>
-          <w:tab w:val="left" w:pos="10076"/>
-          <w:tab w:val="left" w:pos="10992"/>
-          <w:tab w:val="left" w:pos="11908"/>
-          <w:tab w:val="left" w:pos="12824"/>
-          <w:tab w:val="left" w:pos="13740"/>
-          <w:tab w:val="left" w:pos="14656"/>
-        </w:tabs>
-        <w:spacing w:after="0" w:line="240" w:lineRule="auto"/>
-        <w:rPr>
-          <w:rFonts w:ascii="Times New Roman" w:eastAsia="Times New Roman" w:hAnsi="Times New Roman" w:cs="Times New Roman"/>
-          <w:lang w:eastAsia="en-AU"/>
-        </w:rPr>
-      </w:pPr>
-    </w:p>
-    <w:p>
-      <w:pPr>
-        <w:tabs>
-          <w:tab w:val="left" w:pos="916"/>
-          <w:tab w:val="left" w:pos="1832"/>
-          <w:tab w:val="left" w:pos="2748"/>
-          <w:tab w:val="left" w:pos="3664"/>
-          <w:tab w:val="left" w:pos="4580"/>
-          <w:tab w:val="left" w:pos="5496"/>
-          <w:tab w:val="left" w:pos="6412"/>
-          <w:tab w:val="left" w:pos="7328"/>
-          <w:tab w:val="left" w:pos="8244"/>
-          <w:tab w:val="left" w:pos="9160"/>
-          <w:tab w:val="left" w:pos="10076"/>
-          <w:tab w:val="left" w:pos="10992"/>
-          <w:tab w:val="left" w:pos="11908"/>
-          <w:tab w:val="left" w:pos="12824"/>
-          <w:tab w:val="left" w:pos="13740"/>
-          <w:tab w:val="left" w:pos="14656"/>
-        </w:tabs>
-        <w:spacing w:after="0" w:line="240" w:lineRule="auto"/>
-        <w:rPr>
-          <w:rFonts w:ascii="Times New Roman" w:eastAsia="Times New Roman" w:hAnsi="Times New Roman" w:cs="Times New Roman"/>
-          <w:lang w:eastAsia="en-AU"/>
-        </w:rPr>
-      </w:pPr>
-    </w:p>
-    <w:p>
-      <w:pPr>
-        <w:tabs>
-          <w:tab w:val="left" w:pos="916"/>
-          <w:tab w:val="left" w:pos="1832"/>
-          <w:tab w:val="left" w:pos="2748"/>
-          <w:tab w:val="left" w:pos="3664"/>
-          <w:tab w:val="left" w:pos="4580"/>
-          <w:tab w:val="left" w:pos="5496"/>
-          <w:tab w:val="left" w:pos="6412"/>
-          <w:tab w:val="left" w:pos="7328"/>
-          <w:tab w:val="left" w:pos="8244"/>
-          <w:tab w:val="left" w:pos="9160"/>
-          <w:tab w:val="left" w:pos="10076"/>
-          <w:tab w:val="left" w:pos="10992"/>
-          <w:tab w:val="left" w:pos="11908"/>
-          <w:tab w:val="left" w:pos="12824"/>
-          <w:tab w:val="left" w:pos="13740"/>
-          <w:tab w:val="left" w:pos="14656"/>
-        </w:tabs>
-        <w:spacing w:after="0" w:line="240" w:lineRule="auto"/>
-        <w:rPr>
-          <w:rFonts w:ascii="Times New Roman" w:eastAsia="Times New Roman" w:hAnsi="Times New Roman" w:cs="Times New Roman"/>
-          <w:lang w:eastAsia="en-AU"/>
-        </w:rPr>
-      </w:pPr>
-    </w:p>
-    <w:p>
-      <w:pPr>
-        <w:tabs>
-          <w:tab w:val="left" w:pos="916"/>
-          <w:tab w:val="left" w:pos="1832"/>
-          <w:tab w:val="left" w:pos="2748"/>
-          <w:tab w:val="left" w:pos="3664"/>
-          <w:tab w:val="left" w:pos="4580"/>
-          <w:tab w:val="left" w:pos="5496"/>
-          <w:tab w:val="left" w:pos="6412"/>
-          <w:tab w:val="left" w:pos="7328"/>
-          <w:tab w:val="left" w:pos="8244"/>
-          <w:tab w:val="left" w:pos="9160"/>
-          <w:tab w:val="left" w:pos="10076"/>
-          <w:tab w:val="left" w:pos="10992"/>
-          <w:tab w:val="left" w:pos="11908"/>
-          <w:tab w:val="left" w:pos="12824"/>
-          <w:tab w:val="left" w:pos="13740"/>
-          <w:tab w:val="left" w:pos="14656"/>
-        </w:tabs>
-        <w:spacing w:after="0" w:line="240" w:lineRule="auto"/>
-        <w:rPr>
-          <w:rFonts w:ascii="Times New Roman" w:eastAsia="Times New Roman" w:hAnsi="Times New Roman" w:cs="Times New Roman"/>
-          <w:lang w:eastAsia="en-AU"/>
-        </w:rPr>
-      </w:pPr>
-    </w:p>
-    <w:p>
-      <w:pPr>
-        <w:tabs>
-          <w:tab w:val="left" w:pos="916"/>
-          <w:tab w:val="left" w:pos="1832"/>
-          <w:tab w:val="left" w:pos="2748"/>
-          <w:tab w:val="left" w:pos="3664"/>
-          <w:tab w:val="left" w:pos="4580"/>
-          <w:tab w:val="left" w:pos="5496"/>
-          <w:tab w:val="left" w:pos="6412"/>
-          <w:tab w:val="left" w:pos="7328"/>
-          <w:tab w:val="left" w:pos="8244"/>
-          <w:tab w:val="left" w:pos="9160"/>
-          <w:tab w:val="left" w:pos="10076"/>
-          <w:tab w:val="left" w:pos="10992"/>
-          <w:tab w:val="left" w:pos="11908"/>
-          <w:tab w:val="left" w:pos="12824"/>
-          <w:tab w:val="left" w:pos="13740"/>
-          <w:tab w:val="left" w:pos="14656"/>
-        </w:tabs>
-        <w:spacing w:after="0" w:line="240" w:lineRule="auto"/>
-        <w:rPr>
-          <w:rFonts w:ascii="Times New Roman" w:eastAsia="Times New Roman" w:hAnsi="Times New Roman" w:cs="Times New Roman"/>
-          <w:lang w:eastAsia="en-AU"/>
-        </w:rPr>
-      </w:pPr>
-    </w:p>
-    <w:p>
-      <w:pPr>
-        <w:tabs>
-          <w:tab w:val="left" w:pos="916"/>
-          <w:tab w:val="left" w:pos="1832"/>
-          <w:tab w:val="left" w:pos="2748"/>
-          <w:tab w:val="left" w:pos="3664"/>
-          <w:tab w:val="left" w:pos="4580"/>
-          <w:tab w:val="left" w:pos="5496"/>
-          <w:tab w:val="left" w:pos="6412"/>
-          <w:tab w:val="left" w:pos="7328"/>
-          <w:tab w:val="left" w:pos="8244"/>
-          <w:tab w:val="left" w:pos="9160"/>
-          <w:tab w:val="left" w:pos="10076"/>
-          <w:tab w:val="left" w:pos="10992"/>
-          <w:tab w:val="left" w:pos="11908"/>
-          <w:tab w:val="left" w:pos="12824"/>
-          <w:tab w:val="left" w:pos="13740"/>
-          <w:tab w:val="left" w:pos="14656"/>
-        </w:tabs>
-        <w:spacing w:after="0" w:line="240" w:lineRule="auto"/>
-        <w:rPr>
-          <w:rFonts w:ascii="Times New Roman" w:eastAsia="Times New Roman" w:hAnsi="Times New Roman" w:cs="Times New Roman"/>
-          <w:lang w:eastAsia="en-AU"/>
-        </w:rPr>
-      </w:pPr>
-    </w:p>
-    <w:p>
-      <w:pPr>
-        <w:tabs>
-          <w:tab w:val="left" w:pos="916"/>
-          <w:tab w:val="left" w:pos="1832"/>
-          <w:tab w:val="left" w:pos="2748"/>
-          <w:tab w:val="left" w:pos="3664"/>
-          <w:tab w:val="left" w:pos="4580"/>
-          <w:tab w:val="left" w:pos="5496"/>
-          <w:tab w:val="left" w:pos="6412"/>
-          <w:tab w:val="left" w:pos="7328"/>
-          <w:tab w:val="left" w:pos="8244"/>
-          <w:tab w:val="left" w:pos="9160"/>
-          <w:tab w:val="left" w:pos="10076"/>
-          <w:tab w:val="left" w:pos="10992"/>
-          <w:tab w:val="left" w:pos="11908"/>
-          <w:tab w:val="left" w:pos="12824"/>
-          <w:tab w:val="left" w:pos="13740"/>
-          <w:tab w:val="left" w:pos="14656"/>
-        </w:tabs>
-        <w:spacing w:after="0" w:line="240" w:lineRule="auto"/>
-        <w:rPr>
-          <w:rFonts w:ascii="Times New Roman" w:eastAsia="Times New Roman" w:hAnsi="Times New Roman" w:cs="Times New Roman"/>
-          <w:lang w:eastAsia="en-AU"/>
-        </w:rPr>
-      </w:pPr>
-    </w:p>
-    <w:p>
-      <w:pPr>
-        <w:tabs>
-          <w:tab w:val="left" w:pos="916"/>
-          <w:tab w:val="left" w:pos="1832"/>
-          <w:tab w:val="left" w:pos="2748"/>
-          <w:tab w:val="left" w:pos="3664"/>
-          <w:tab w:val="left" w:pos="4580"/>
-          <w:tab w:val="left" w:pos="5496"/>
-          <w:tab w:val="left" w:pos="6412"/>
-          <w:tab w:val="left" w:pos="7328"/>
-          <w:tab w:val="left" w:pos="8244"/>
-          <w:tab w:val="left" w:pos="9160"/>
-          <w:tab w:val="left" w:pos="10076"/>
-          <w:tab w:val="left" w:pos="10992"/>
-          <w:tab w:val="left" w:pos="11908"/>
-          <w:tab w:val="left" w:pos="12824"/>
-          <w:tab w:val="left" w:pos="13740"/>
-          <w:tab w:val="left" w:pos="14656"/>
-        </w:tabs>
-        <w:spacing w:after="0" w:line="240" w:lineRule="auto"/>
-        <w:rPr>
-          <w:rFonts w:ascii="Times New Roman" w:eastAsia="Times New Roman" w:hAnsi="Times New Roman" w:cs="Times New Roman"/>
-          <w:lang w:eastAsia="en-AU"/>
-        </w:rPr>
-      </w:pPr>
-    </w:p>
-    <w:p>
-      <w:pPr>
-        <w:tabs>
-          <w:tab w:val="left" w:pos="916"/>
-          <w:tab w:val="left" w:pos="1832"/>
-          <w:tab w:val="left" w:pos="2748"/>
-          <w:tab w:val="left" w:pos="3664"/>
-          <w:tab w:val="left" w:pos="4580"/>
-          <w:tab w:val="left" w:pos="5496"/>
-          <w:tab w:val="left" w:pos="6412"/>
-          <w:tab w:val="left" w:pos="7328"/>
-          <w:tab w:val="left" w:pos="8244"/>
-          <w:tab w:val="left" w:pos="9160"/>
-          <w:tab w:val="left" w:pos="10076"/>
-          <w:tab w:val="left" w:pos="10992"/>
-          <w:tab w:val="left" w:pos="11908"/>
-          <w:tab w:val="left" w:pos="12824"/>
-          <w:tab w:val="left" w:pos="13740"/>
-          <w:tab w:val="left" w:pos="14656"/>
-        </w:tabs>
-        <w:spacing w:after="0" w:line="240" w:lineRule="auto"/>
-        <w:rPr>
-          <w:rFonts w:ascii="Times New Roman" w:eastAsia="Times New Roman" w:hAnsi="Times New Roman" w:cs="Times New Roman"/>
-          <w:lang w:eastAsia="en-AU"/>
-        </w:rPr>
-      </w:pPr>
-    </w:p>
-    <w:p>
-      <w:pPr>
-        <w:tabs>
-          <w:tab w:val="left" w:pos="916"/>
-          <w:tab w:val="left" w:pos="1832"/>
-          <w:tab w:val="left" w:pos="2748"/>
-          <w:tab w:val="left" w:pos="3664"/>
-          <w:tab w:val="left" w:pos="4580"/>
-          <w:tab w:val="left" w:pos="5496"/>
-          <w:tab w:val="left" w:pos="6412"/>
-          <w:tab w:val="left" w:pos="7328"/>
-          <w:tab w:val="left" w:pos="8244"/>
-          <w:tab w:val="left" w:pos="9160"/>
-          <w:tab w:val="left" w:pos="10076"/>
-          <w:tab w:val="left" w:pos="10992"/>
-          <w:tab w:val="left" w:pos="11908"/>
-          <w:tab w:val="left" w:pos="12824"/>
-          <w:tab w:val="left" w:pos="13740"/>
-          <w:tab w:val="left" w:pos="14656"/>
-        </w:tabs>
-        <w:spacing w:after="0" w:line="240" w:lineRule="auto"/>
-        <w:rPr>
-          <w:rFonts w:ascii="Times New Roman" w:eastAsia="Times New Roman" w:hAnsi="Times New Roman" w:cs="Times New Roman"/>
-          <w:lang w:eastAsia="en-AU"/>
-        </w:rPr>
-      </w:pPr>
-    </w:p>
-    <w:p>
-      <w:pPr>
-        <w:tabs>
-          <w:tab w:val="left" w:pos="916"/>
-          <w:tab w:val="left" w:pos="1832"/>
-          <w:tab w:val="left" w:pos="2748"/>
-          <w:tab w:val="left" w:pos="3664"/>
-          <w:tab w:val="left" w:pos="4580"/>
-          <w:tab w:val="left" w:pos="5496"/>
-          <w:tab w:val="left" w:pos="6412"/>
-          <w:tab w:val="left" w:pos="7328"/>
-          <w:tab w:val="left" w:pos="8244"/>
-          <w:tab w:val="left" w:pos="9160"/>
-          <w:tab w:val="left" w:pos="10076"/>
-          <w:tab w:val="left" w:pos="10992"/>
-          <w:tab w:val="left" w:pos="11908"/>
-          <w:tab w:val="left" w:pos="12824"/>
-          <w:tab w:val="left" w:pos="13740"/>
-          <w:tab w:val="left" w:pos="14656"/>
-        </w:tabs>
-        <w:spacing w:after="0" w:line="240" w:lineRule="auto"/>
-        <w:rPr>
-          <w:rFonts w:ascii="Times New Roman" w:eastAsia="Times New Roman" w:hAnsi="Times New Roman" w:cs="Times New Roman"/>
-          <w:lang w:eastAsia="en-AU"/>
-        </w:rPr>
-      </w:pPr>
-    </w:p>
-    <w:p>
-      <w:pPr>
-        <w:tabs>
-          <w:tab w:val="left" w:pos="916"/>
-          <w:tab w:val="left" w:pos="1832"/>
-          <w:tab w:val="left" w:pos="2748"/>
-          <w:tab w:val="left" w:pos="3664"/>
-          <w:tab w:val="left" w:pos="4580"/>
-          <w:tab w:val="left" w:pos="5496"/>
-          <w:tab w:val="left" w:pos="6412"/>
-          <w:tab w:val="left" w:pos="7328"/>
-          <w:tab w:val="left" w:pos="8244"/>
-          <w:tab w:val="left" w:pos="9160"/>
-          <w:tab w:val="left" w:pos="10076"/>
-          <w:tab w:val="left" w:pos="10992"/>
-          <w:tab w:val="left" w:pos="11908"/>
-          <w:tab w:val="left" w:pos="12824"/>
-          <w:tab w:val="left" w:pos="13740"/>
-          <w:tab w:val="left" w:pos="14656"/>
-        </w:tabs>
-        <w:spacing w:after="0" w:line="240" w:lineRule="auto"/>
-        <w:rPr>
-          <w:rFonts w:ascii="Times New Roman" w:eastAsia="Times New Roman" w:hAnsi="Times New Roman" w:cs="Times New Roman"/>
-          <w:lang w:eastAsia="en-AU"/>
-        </w:rPr>
-      </w:pPr>
-    </w:p>
-    <w:p>
-      <w:pPr>
-        <w:tabs>
-          <w:tab w:val="left" w:pos="916"/>
-          <w:tab w:val="left" w:pos="1832"/>
-          <w:tab w:val="left" w:pos="2748"/>
-          <w:tab w:val="left" w:pos="3664"/>
-          <w:tab w:val="left" w:pos="4580"/>
-          <w:tab w:val="left" w:pos="5496"/>
-          <w:tab w:val="left" w:pos="6412"/>
-          <w:tab w:val="left" w:pos="7328"/>
-          <w:tab w:val="left" w:pos="8244"/>
-          <w:tab w:val="left" w:pos="9160"/>
-          <w:tab w:val="left" w:pos="10076"/>
-          <w:tab w:val="left" w:pos="10992"/>
-          <w:tab w:val="left" w:pos="11908"/>
-          <w:tab w:val="left" w:pos="12824"/>
-          <w:tab w:val="left" w:pos="13740"/>
-          <w:tab w:val="left" w:pos="14656"/>
-        </w:tabs>
-        <w:spacing w:after="0" w:line="240" w:lineRule="auto"/>
-        <w:rPr>
-          <w:rFonts w:ascii="Times New Roman" w:eastAsia="Times New Roman" w:hAnsi="Times New Roman" w:cs="Times New Roman"/>
-          <w:lang w:eastAsia="en-AU"/>
-        </w:rPr>
-      </w:pPr>
-    </w:p>
-    <w:p>
-      <w:pPr>
-        <w:tabs>
-          <w:tab w:val="left" w:pos="916"/>
-          <w:tab w:val="left" w:pos="1832"/>
-          <w:tab w:val="left" w:pos="2748"/>
-          <w:tab w:val="left" w:pos="3664"/>
-          <w:tab w:val="left" w:pos="4580"/>
-          <w:tab w:val="left" w:pos="5496"/>
-          <w:tab w:val="left" w:pos="6412"/>
-          <w:tab w:val="left" w:pos="7328"/>
-          <w:tab w:val="left" w:pos="8244"/>
-          <w:tab w:val="left" w:pos="9160"/>
-          <w:tab w:val="left" w:pos="10076"/>
-          <w:tab w:val="left" w:pos="10992"/>
-          <w:tab w:val="left" w:pos="11908"/>
-          <w:tab w:val="left" w:pos="12824"/>
-          <w:tab w:val="left" w:pos="13740"/>
-          <w:tab w:val="left" w:pos="14656"/>
-        </w:tabs>
-        <w:spacing w:after="0" w:line="240" w:lineRule="auto"/>
-        <w:rPr>
-          <w:rFonts w:eastAsia="Times New Roman" w:cstheme="minorHAnsi"/>
-          <w:lang w:eastAsia="en-AU"/>
-        </w:rPr>
-      </w:pPr>
-    </w:p>
-    <w:p>
-      <w:pPr>
-        <w:tabs>
-          <w:tab w:val="left" w:pos="916"/>
-          <w:tab w:val="left" w:pos="1832"/>
-          <w:tab w:val="left" w:pos="2748"/>
-          <w:tab w:val="left" w:pos="3664"/>
-          <w:tab w:val="left" w:pos="4580"/>
-          <w:tab w:val="left" w:pos="5496"/>
-          <w:tab w:val="left" w:pos="6412"/>
-          <w:tab w:val="left" w:pos="7328"/>
-          <w:tab w:val="left" w:pos="8244"/>
-          <w:tab w:val="left" w:pos="9160"/>
-          <w:tab w:val="left" w:pos="10076"/>
-          <w:tab w:val="left" w:pos="10992"/>
-          <w:tab w:val="left" w:pos="11908"/>
-          <w:tab w:val="left" w:pos="12824"/>
-          <w:tab w:val="left" w:pos="13740"/>
-          <w:tab w:val="left" w:pos="14656"/>
-        </w:tabs>
-        <w:spacing w:after="0" w:line="240" w:lineRule="auto"/>
-        <w:rPr>
-          <w:rFonts w:eastAsia="Times New Roman" w:cstheme="minorHAnsi"/>
-          <w:lang w:eastAsia="en-AU"/>
-        </w:rPr>
-      </w:pPr>
-    </w:p>
-    <w:p>
-      <w:pPr>
-        <w:tabs>
-          <w:tab w:val="left" w:pos="916"/>
-          <w:tab w:val="left" w:pos="1832"/>
-          <w:tab w:val="left" w:pos="2748"/>
-          <w:tab w:val="left" w:pos="3664"/>
-          <w:tab w:val="left" w:pos="4580"/>
-          <w:tab w:val="left" w:pos="5496"/>
-          <w:tab w:val="left" w:pos="6412"/>
-          <w:tab w:val="left" w:pos="7328"/>
-          <w:tab w:val="left" w:pos="8244"/>
-          <w:tab w:val="left" w:pos="9160"/>
-          <w:tab w:val="left" w:pos="10076"/>
-          <w:tab w:val="left" w:pos="10992"/>
-          <w:tab w:val="left" w:pos="11908"/>
-          <w:tab w:val="left" w:pos="12824"/>
-          <w:tab w:val="left" w:pos="13740"/>
-          <w:tab w:val="left" w:pos="14656"/>
-        </w:tabs>
-        <w:spacing w:after="0" w:line="240" w:lineRule="auto"/>
-        <w:rPr>
-          <w:rFonts w:eastAsia="Times New Roman" w:cstheme="minorHAnsi"/>
-          <w:lang w:eastAsia="en-AU"/>
-        </w:rPr>
-      </w:pPr>
-    </w:p>
-    <w:p>
-      <w:pPr>
-        <w:tabs>
-          <w:tab w:val="left" w:pos="916"/>
-          <w:tab w:val="left" w:pos="1832"/>
-          <w:tab w:val="left" w:pos="2748"/>
-          <w:tab w:val="left" w:pos="3664"/>
-          <w:tab w:val="left" w:pos="4580"/>
-          <w:tab w:val="left" w:pos="5496"/>
-          <w:tab w:val="left" w:pos="6412"/>
-          <w:tab w:val="left" w:pos="7328"/>
-          <w:tab w:val="left" w:pos="8244"/>
-          <w:tab w:val="left" w:pos="9160"/>
-          <w:tab w:val="left" w:pos="10076"/>
-          <w:tab w:val="left" w:pos="10992"/>
-          <w:tab w:val="left" w:pos="11908"/>
-          <w:tab w:val="left" w:pos="12824"/>
-          <w:tab w:val="left" w:pos="13740"/>
-          <w:tab w:val="left" w:pos="14656"/>
-        </w:tabs>
-        <w:spacing w:after="0" w:line="240" w:lineRule="auto"/>
-        <w:rPr>
-          <w:rFonts w:eastAsia="Times New Roman" w:cstheme="minorHAnsi"/>
-          <w:lang w:eastAsia="en-AU"/>
-        </w:rPr>
-      </w:pPr>
-    </w:p>
-    <w:p>
-      <w:pPr>
-        <w:tabs>
-          <w:tab w:val="left" w:pos="916"/>
-          <w:tab w:val="left" w:pos="1832"/>
-          <w:tab w:val="left" w:pos="2748"/>
-          <w:tab w:val="left" w:pos="3664"/>
-          <w:tab w:val="left" w:pos="4580"/>
-          <w:tab w:val="left" w:pos="5496"/>
-          <w:tab w:val="left" w:pos="6412"/>
-          <w:tab w:val="left" w:pos="7328"/>
-          <w:tab w:val="left" w:pos="8244"/>
-          <w:tab w:val="left" w:pos="9160"/>
-          <w:tab w:val="left" w:pos="10076"/>
-          <w:tab w:val="left" w:pos="10992"/>
-          <w:tab w:val="left" w:pos="11908"/>
-          <w:tab w:val="left" w:pos="12824"/>
-          <w:tab w:val="left" w:pos="13740"/>
-          <w:tab w:val="left" w:pos="14656"/>
-        </w:tabs>
-        <w:spacing w:after="0" w:line="240" w:lineRule="auto"/>
-        <w:rPr>
-          <w:rFonts w:eastAsia="Times New Roman" w:cstheme="minorHAnsi"/>
-          <w:lang w:eastAsia="en-AU"/>
-        </w:rPr>
-      </w:pPr>
-    </w:p>
-    <w:p>
-      <w:pPr>
-        <w:tabs>
-          <w:tab w:val="left" w:pos="916"/>
-          <w:tab w:val="left" w:pos="1832"/>
-          <w:tab w:val="left" w:pos="2748"/>
-          <w:tab w:val="left" w:pos="3664"/>
-          <w:tab w:val="left" w:pos="4580"/>
-          <w:tab w:val="left" w:pos="5496"/>
-          <w:tab w:val="left" w:pos="6412"/>
-          <w:tab w:val="left" w:pos="7328"/>
-          <w:tab w:val="left" w:pos="8244"/>
-          <w:tab w:val="left" w:pos="9160"/>
-          <w:tab w:val="left" w:pos="10076"/>
-          <w:tab w:val="left" w:pos="10992"/>
-          <w:tab w:val="left" w:pos="11908"/>
-          <w:tab w:val="left" w:pos="12824"/>
-          <w:tab w:val="left" w:pos="13740"/>
-          <w:tab w:val="left" w:pos="14656"/>
-        </w:tabs>
-        <w:spacing w:after="0" w:line="240" w:lineRule="auto"/>
-        <w:rPr>
-          <w:rFonts w:eastAsia="Times New Roman" w:cstheme="minorHAnsi"/>
-          <w:lang w:eastAsia="en-AU"/>
-        </w:rPr>
-      </w:pPr>
-    </w:p>
-    <w:p>
-      <w:pPr>
-        <w:tabs>
-          <w:tab w:val="left" w:pos="916"/>
-          <w:tab w:val="left" w:pos="1832"/>
-          <w:tab w:val="left" w:pos="2748"/>
-          <w:tab w:val="left" w:pos="3664"/>
-          <w:tab w:val="left" w:pos="4580"/>
-          <w:tab w:val="left" w:pos="5496"/>
-          <w:tab w:val="left" w:pos="6412"/>
-          <w:tab w:val="left" w:pos="7328"/>
-          <w:tab w:val="left" w:pos="8244"/>
-          <w:tab w:val="left" w:pos="9160"/>
-          <w:tab w:val="left" w:pos="10076"/>
-          <w:tab w:val="left" w:pos="10992"/>
-          <w:tab w:val="left" w:pos="11908"/>
-          <w:tab w:val="left" w:pos="12824"/>
-          <w:tab w:val="left" w:pos="13740"/>
-          <w:tab w:val="left" w:pos="14656"/>
-        </w:tabs>
-        <w:spacing w:after="0" w:line="240" w:lineRule="auto"/>
-        <w:rPr>
-          <w:rFonts w:eastAsia="Times New Roman" w:cstheme="minorHAnsi"/>
-          <w:lang w:eastAsia="en-AU"/>
-        </w:rPr>
-      </w:pPr>
-    </w:p>
-    <w:p>
-      <w:pPr>
-        <w:tabs>
-          <w:tab w:val="left" w:pos="916"/>
-          <w:tab w:val="left" w:pos="1832"/>
-          <w:tab w:val="left" w:pos="2748"/>
-          <w:tab w:val="left" w:pos="3664"/>
-          <w:tab w:val="left" w:pos="4580"/>
-          <w:tab w:val="left" w:pos="5496"/>
-          <w:tab w:val="left" w:pos="6412"/>
-          <w:tab w:val="left" w:pos="7328"/>
-          <w:tab w:val="left" w:pos="8244"/>
-          <w:tab w:val="left" w:pos="9160"/>
-          <w:tab w:val="left" w:pos="10076"/>
-          <w:tab w:val="left" w:pos="10992"/>
-          <w:tab w:val="left" w:pos="11908"/>
-          <w:tab w:val="left" w:pos="12824"/>
-          <w:tab w:val="left" w:pos="13740"/>
-          <w:tab w:val="left" w:pos="14656"/>
-        </w:tabs>
-        <w:spacing w:after="0" w:line="240" w:lineRule="auto"/>
-        <w:rPr>
-          <w:rFonts w:eastAsia="Times New Roman" w:cstheme="minorHAnsi"/>
-          <w:lang w:eastAsia="en-AU"/>
-        </w:rPr>
-      </w:pPr>
-    </w:p>
-    <w:p>
-      <w:pPr>
-        <w:tabs>
-          <w:tab w:val="left" w:pos="916"/>
-          <w:tab w:val="left" w:pos="1832"/>
-          <w:tab w:val="left" w:pos="2748"/>
-          <w:tab w:val="left" w:pos="3664"/>
-          <w:tab w:val="left" w:pos="4580"/>
-          <w:tab w:val="left" w:pos="5496"/>
-          <w:tab w:val="left" w:pos="6412"/>
-          <w:tab w:val="left" w:pos="7328"/>
-          <w:tab w:val="left" w:pos="8244"/>
-          <w:tab w:val="left" w:pos="9160"/>
-          <w:tab w:val="left" w:pos="10076"/>
-          <w:tab w:val="left" w:pos="10992"/>
-          <w:tab w:val="left" w:pos="11908"/>
-          <w:tab w:val="left" w:pos="12824"/>
-          <w:tab w:val="left" w:pos="13740"/>
-          <w:tab w:val="left" w:pos="14656"/>
-        </w:tabs>
-        <w:spacing w:after="0" w:line="240" w:lineRule="auto"/>
-        <w:rPr>
-          <w:rFonts w:eastAsia="Times New Roman" w:cstheme="minorHAnsi"/>
-          <w:lang w:eastAsia="en-AU"/>
-        </w:rPr>
-      </w:pPr>
-    </w:p>
-    <w:p>
-      <w:pPr>
-        <w:tabs>
-          <w:tab w:val="left" w:pos="916"/>
-          <w:tab w:val="left" w:pos="1832"/>
-          <w:tab w:val="left" w:pos="2748"/>
-          <w:tab w:val="left" w:pos="3664"/>
-          <w:tab w:val="left" w:pos="4580"/>
-          <w:tab w:val="left" w:pos="5496"/>
-          <w:tab w:val="left" w:pos="6412"/>
-          <w:tab w:val="left" w:pos="7328"/>
-          <w:tab w:val="left" w:pos="8244"/>
-          <w:tab w:val="left" w:pos="9160"/>
-          <w:tab w:val="left" w:pos="10076"/>
-          <w:tab w:val="left" w:pos="10992"/>
-          <w:tab w:val="left" w:pos="11908"/>
-          <w:tab w:val="left" w:pos="12824"/>
-          <w:tab w:val="left" w:pos="13740"/>
-          <w:tab w:val="left" w:pos="14656"/>
-        </w:tabs>
-        <w:spacing w:after="0" w:line="240" w:lineRule="auto"/>
-        <w:rPr>
-          <w:rFonts w:eastAsia="Times New Roman" w:cstheme="minorHAnsi"/>
-          <w:lang w:eastAsia="en-AU"/>
-        </w:rPr>
-      </w:pPr>
-    </w:p>
-    <w:p>
-      <w:pPr>
-        <w:tabs>
-          <w:tab w:val="left" w:pos="916"/>
-          <w:tab w:val="left" w:pos="1832"/>
-          <w:tab w:val="left" w:pos="2748"/>
-          <w:tab w:val="left" w:pos="3664"/>
-          <w:tab w:val="left" w:pos="4580"/>
-          <w:tab w:val="left" w:pos="5496"/>
-          <w:tab w:val="left" w:pos="6412"/>
-          <w:tab w:val="left" w:pos="7328"/>
-          <w:tab w:val="left" w:pos="8244"/>
-          <w:tab w:val="left" w:pos="9160"/>
-          <w:tab w:val="left" w:pos="10076"/>
-          <w:tab w:val="left" w:pos="10992"/>
-          <w:tab w:val="left" w:pos="11908"/>
-          <w:tab w:val="left" w:pos="12824"/>
-          <w:tab w:val="left" w:pos="13740"/>
-          <w:tab w:val="left" w:pos="14656"/>
-        </w:tabs>
-        <w:spacing w:after="0" w:line="240" w:lineRule="auto"/>
-        <w:rPr>
-          <w:rFonts w:eastAsia="Times New Roman" w:cstheme="minorHAnsi"/>
-          <w:lang w:eastAsia="en-AU"/>
-        </w:rPr>
-      </w:pPr>
-    </w:p>
-    <w:p>
-      <w:pPr>
-        <w:tabs>
-          <w:tab w:val="left" w:pos="916"/>
-          <w:tab w:val="left" w:pos="1832"/>
-          <w:tab w:val="left" w:pos="2748"/>
-          <w:tab w:val="left" w:pos="3664"/>
-          <w:tab w:val="left" w:pos="4580"/>
-          <w:tab w:val="left" w:pos="5496"/>
-          <w:tab w:val="left" w:pos="6412"/>
-          <w:tab w:val="left" w:pos="7328"/>
-          <w:tab w:val="left" w:pos="8244"/>
-          <w:tab w:val="left" w:pos="9160"/>
-          <w:tab w:val="left" w:pos="10076"/>
-          <w:tab w:val="left" w:pos="10992"/>
-          <w:tab w:val="left" w:pos="11908"/>
-          <w:tab w:val="left" w:pos="12824"/>
-          <w:tab w:val="left" w:pos="13740"/>
-          <w:tab w:val="left" w:pos="14656"/>
-        </w:tabs>
-        <w:spacing w:after="0" w:line="240" w:lineRule="auto"/>
-        <w:rPr>
-          <w:rFonts w:eastAsia="Times New Roman" w:cstheme="minorHAnsi"/>
-          <w:lang w:eastAsia="en-AU"/>
-        </w:rPr>
-      </w:pPr>
-    </w:p>
-    <w:p>
-      <w:pPr>
-        <w:tabs>
-          <w:tab w:val="left" w:pos="916"/>
-          <w:tab w:val="left" w:pos="1832"/>
-          <w:tab w:val="left" w:pos="2748"/>
-          <w:tab w:val="left" w:pos="3664"/>
-          <w:tab w:val="left" w:pos="4580"/>
-          <w:tab w:val="left" w:pos="5496"/>
-          <w:tab w:val="left" w:pos="6412"/>
-          <w:tab w:val="left" w:pos="7328"/>
-          <w:tab w:val="left" w:pos="8244"/>
-          <w:tab w:val="left" w:pos="9160"/>
-          <w:tab w:val="left" w:pos="10076"/>
-          <w:tab w:val="left" w:pos="10992"/>
-          <w:tab w:val="left" w:pos="11908"/>
-          <w:tab w:val="left" w:pos="12824"/>
-          <w:tab w:val="left" w:pos="13740"/>
-          <w:tab w:val="left" w:pos="14656"/>
-        </w:tabs>
-        <w:spacing w:after="0" w:line="240" w:lineRule="auto"/>
-        <w:rPr>
-          <w:rFonts w:eastAsia="Times New Roman" w:cstheme="minorHAnsi"/>
-          <w:lang w:eastAsia="en-AU"/>
-        </w:rPr>
-      </w:pPr>
-    </w:p>
-    <w:p>
-      <w:pPr>
-        <w:tabs>
-          <w:tab w:val="left" w:pos="916"/>
-          <w:tab w:val="left" w:pos="1832"/>
-          <w:tab w:val="left" w:pos="2748"/>
-          <w:tab w:val="left" w:pos="3664"/>
-          <w:tab w:val="left" w:pos="4580"/>
-          <w:tab w:val="left" w:pos="5496"/>
-          <w:tab w:val="left" w:pos="6412"/>
-          <w:tab w:val="left" w:pos="7328"/>
-          <w:tab w:val="left" w:pos="8244"/>
-          <w:tab w:val="left" w:pos="9160"/>
-          <w:tab w:val="left" w:pos="10076"/>
-          <w:tab w:val="left" w:pos="10992"/>
-          <w:tab w:val="left" w:pos="11908"/>
-          <w:tab w:val="left" w:pos="12824"/>
-          <w:tab w:val="left" w:pos="13740"/>
-          <w:tab w:val="left" w:pos="14656"/>
-        </w:tabs>
-        <w:spacing w:after="0" w:line="240" w:lineRule="auto"/>
-        <w:rPr>
-          <w:rFonts w:eastAsia="Times New Roman" w:cstheme="minorHAnsi"/>
-          <w:lang w:eastAsia="en-AU"/>
-        </w:rPr>
-      </w:pPr>
+        <w:lastRenderedPageBreak/>
+        <w:t>T</w:t>
+      </w:r>
       <w:r>
         <w:rPr>
           <w:rFonts w:ascii="Times New Roman" w:hAnsi="Times New Roman" w:cs="Times New Roman"/>
@@ -2422,19 +2450,6 @@
           <w:u w:val="single"/>
           <w:lang w:eastAsia="en-AU"/>
         </w:rPr>
-        <w:lastRenderedPageBreak/>
-        <w:t>T</w:t>
-      </w:r>
-      <w:r>
-        <w:rPr>
-          <w:rFonts w:ascii="Times New Roman" w:hAnsi="Times New Roman" w:cs="Times New Roman"/>
-          <w:b/>
-          <w:bCs/>
-          <w:sz w:val="48"/>
-          <w:szCs w:val="48"/>
-          <w:u w:val="single"/>
-          <w:lang w:eastAsia="en-AU"/>
-        </w:rPr>
         <w:t>eam members:</w:t>
       </w:r>
     </w:p>
@@ -2522,6 +2537,8 @@
         <w:spacing w:after="0" w:line="240" w:lineRule="auto"/>
         <w:rPr>
           <w:rFonts w:ascii="Times New Roman" w:eastAsia="Times New Roman" w:hAnsi="Times New Roman" w:cs="Times New Roman"/>
+          <w:sz w:val="20"/>
+          <w:szCs w:val="20"/>
           <w:lang w:eastAsia="en-AU"/>
         </w:rPr>
       </w:pPr>
@@ -2591,48 +2608,41 @@
           <w:rFonts w:ascii="Times New Roman" w:eastAsia="Times New Roman" w:hAnsi="Times New Roman" w:cs="Times New Roman"/>
           <w:b/>
           <w:bCs/>
-          <w:u w:val="single"/>
-          <w:lang w:eastAsia="en-AU"/>
-        </w:rPr>
-      </w:pPr>
-    </w:p>
-    <w:p>
-      <w:pPr>
-        <w:tabs>
-          <w:tab w:val="left" w:pos="916"/>
-          <w:tab w:val="left" w:pos="1832"/>
-          <w:tab w:val="left" w:pos="2748"/>
-          <w:tab w:val="left" w:pos="3664"/>
-          <w:tab w:val="left" w:pos="4580"/>
-          <w:tab w:val="left" w:pos="5496"/>
-          <w:tab w:val="left" w:pos="6412"/>
-          <w:tab w:val="left" w:pos="7328"/>
-          <w:tab w:val="left" w:pos="8244"/>
-          <w:tab w:val="left" w:pos="9160"/>
-          <w:tab w:val="left" w:pos="10076"/>
-          <w:tab w:val="left" w:pos="10992"/>
-          <w:tab w:val="left" w:pos="11908"/>
-          <w:tab w:val="left" w:pos="12824"/>
-          <w:tab w:val="left" w:pos="13740"/>
-          <w:tab w:val="left" w:pos="14656"/>
-        </w:tabs>
-        <w:spacing w:after="0" w:line="240" w:lineRule="auto"/>
-        <w:rPr>
-          <w:rFonts w:ascii="Times New Roman" w:eastAsia="Times New Roman" w:hAnsi="Times New Roman" w:cs="Times New Roman"/>
           <w:sz w:val="20"/>
           <w:szCs w:val="20"/>
-          <w:lang w:eastAsia="en-AU"/>
-        </w:rPr>
-      </w:pPr>
-      <w:r>
+          <w:u w:val="single"/>
+          <w:lang w:eastAsia="en-AU"/>
+        </w:rPr>
+      </w:pPr>
+    </w:p>
+    <w:p>
+      <w:pPr>
+        <w:tabs>
+          <w:tab w:val="left" w:pos="916"/>
+          <w:tab w:val="left" w:pos="1832"/>
+          <w:tab w:val="left" w:pos="2748"/>
+          <w:tab w:val="left" w:pos="3664"/>
+          <w:tab w:val="left" w:pos="4580"/>
+          <w:tab w:val="left" w:pos="5496"/>
+          <w:tab w:val="left" w:pos="6412"/>
+          <w:tab w:val="left" w:pos="7328"/>
+          <w:tab w:val="left" w:pos="8244"/>
+          <w:tab w:val="left" w:pos="9160"/>
+          <w:tab w:val="left" w:pos="10076"/>
+          <w:tab w:val="left" w:pos="10992"/>
+          <w:tab w:val="left" w:pos="11908"/>
+          <w:tab w:val="left" w:pos="12824"/>
+          <w:tab w:val="left" w:pos="13740"/>
+          <w:tab w:val="left" w:pos="14656"/>
+        </w:tabs>
+        <w:spacing w:after="0" w:line="240" w:lineRule="auto"/>
         <w:rPr>
           <w:rFonts w:ascii="Times New Roman" w:eastAsia="Times New Roman" w:hAnsi="Times New Roman" w:cs="Times New Roman"/>
           <w:sz w:val="20"/>
           <w:szCs w:val="20"/>
           <w:lang w:eastAsia="en-AU"/>
         </w:rPr>
-        <w:t>Jessica Nguyen</w:t>
-      </w:r>
+      </w:pPr>
       <w:r>
         <w:rPr>
           <w:rFonts w:ascii="Times New Roman" w:eastAsia="Times New Roman" w:hAnsi="Times New Roman" w:cs="Times New Roman"/>
@@ -2640,52 +2650,7 @@
           <w:szCs w:val="20"/>
           <w:lang w:eastAsia="en-AU"/>
         </w:rPr>
-        <w:t xml:space="preserve"> is a third-year </w:t>
-      </w:r>
-      <w:r>
-        <w:rPr>
-          <w:rFonts w:ascii="Times New Roman" w:eastAsia="Times New Roman" w:hAnsi="Times New Roman" w:cs="Times New Roman"/>
-          <w:sz w:val="20"/>
-          <w:szCs w:val="20"/>
-          <w:lang w:eastAsia="en-AU"/>
-        </w:rPr>
-        <w:t>software-engineering</w:t>
-      </w:r>
-      <w:r>
-        <w:rPr>
-          <w:rFonts w:ascii="Times New Roman" w:eastAsia="Times New Roman" w:hAnsi="Times New Roman" w:cs="Times New Roman"/>
-          <w:sz w:val="20"/>
-          <w:szCs w:val="20"/>
-          <w:lang w:eastAsia="en-AU"/>
-        </w:rPr>
-        <w:t xml:space="preserve"> student, currently interning at ‘JTR Industries Pty Ltd’. </w:t>
-      </w:r>
-      <w:r>
-        <w:rPr>
-          <w:rFonts w:ascii="Times New Roman" w:eastAsia="Times New Roman" w:hAnsi="Times New Roman" w:cs="Times New Roman"/>
-          <w:sz w:val="20"/>
-          <w:szCs w:val="20"/>
-          <w:lang w:eastAsia="en-AU"/>
-        </w:rPr>
-        <w:t>Sh</w:t>
-      </w:r>
-      <w:r>
-        <w:rPr>
-          <w:rFonts w:ascii="Times New Roman" w:eastAsia="Times New Roman" w:hAnsi="Times New Roman" w:cs="Times New Roman"/>
-          <w:sz w:val="20"/>
-          <w:szCs w:val="20"/>
-          <w:lang w:eastAsia="en-AU"/>
-        </w:rPr>
-        <w:t xml:space="preserve">e has had previous experience with agile project management and works well within structured team environments. </w:t>
-      </w:r>
-      <w:r>
-        <w:rPr>
-          <w:rFonts w:ascii="Times New Roman" w:eastAsia="Times New Roman" w:hAnsi="Times New Roman" w:cs="Times New Roman"/>
-          <w:sz w:val="20"/>
-          <w:szCs w:val="20"/>
-          <w:lang w:eastAsia="en-AU"/>
-        </w:rPr>
-        <w:t>Jessica has a very keen eye for aesthetics as she also studies design.</w:t>
+        <w:t>Jessica Nguyen is a third-year software-engineering student, currently interning at ‘JTR Industries Pty Ltd’. She has had previous experience with agile project management and works well within structured team environments. Jessica has a very keen eye for aesthetics as she also studies design.</w:t>
       </w:r>
     </w:p>
     <w:p>
@@ -2764,7 +2729,7 @@
         <w:pStyle w:val="ListParagraph"/>
         <w:numPr>
           <w:ilvl w:val="0"/>
-          <w:numId w:val="1"/>
+          <w:numId w:val="3"/>
         </w:numPr>
         <w:tabs>
           <w:tab w:val="left" w:pos="916"/>
@@ -2807,7 +2772,7 @@
         <w:pStyle w:val="ListParagraph"/>
         <w:numPr>
           <w:ilvl w:val="0"/>
-          <w:numId w:val="1"/>
+          <w:numId w:val="3"/>
         </w:numPr>
         <w:tabs>
           <w:tab w:val="left" w:pos="916"/>
@@ -2852,7 +2817,7 @@
         <w:pStyle w:val="ListParagraph"/>
         <w:numPr>
           <w:ilvl w:val="0"/>
-          <w:numId w:val="1"/>
+          <w:numId w:val="3"/>
         </w:numPr>
         <w:tabs>
           <w:tab w:val="left" w:pos="916"/>
@@ -2895,7 +2860,7 @@
         <w:pStyle w:val="ListParagraph"/>
         <w:numPr>
           <w:ilvl w:val="0"/>
-          <w:numId w:val="1"/>
+          <w:numId w:val="3"/>
         </w:numPr>
         <w:tabs>
           <w:tab w:val="left" w:pos="916"/>
@@ -3010,7 +2975,7 @@
         <w:pStyle w:val="ListParagraph"/>
         <w:numPr>
           <w:ilvl w:val="0"/>
-          <w:numId w:val="1"/>
+          <w:numId w:val="4"/>
         </w:numPr>
         <w:tabs>
           <w:tab w:val="left" w:pos="916"/>
@@ -3047,7 +3012,7 @@
         </w:rPr>
         <w:t xml:space="preserve">Email: </w:t>
       </w:r>
-      <w:hyperlink r:id="rId7" w:history="1">
+      <w:hyperlink r:id="rId9" w:history="1">
         <w:r>
           <w:rPr>
             <w:rStyle w:val="Hyperlink"/>
@@ -3065,7 +3030,7 @@
         <w:pStyle w:val="ListParagraph"/>
         <w:numPr>
           <w:ilvl w:val="0"/>
-          <w:numId w:val="1"/>
+          <w:numId w:val="4"/>
         </w:numPr>
         <w:tabs>
           <w:tab w:val="left" w:pos="916"/>
@@ -3102,7 +3067,7 @@
         </w:rPr>
         <w:t xml:space="preserve">Facebook: </w:t>
       </w:r>
-      <w:hyperlink r:id="rId8" w:history="1">
+      <w:hyperlink r:id="rId10" w:history="1">
         <w:r>
           <w:rPr>
             <w:rStyle w:val="Hyperlink"/>
@@ -3138,6 +3103,8 @@
         <w:spacing w:after="0" w:line="240" w:lineRule="auto"/>
         <w:rPr>
           <w:rFonts w:ascii="Times New Roman" w:eastAsia="Times New Roman" w:hAnsi="Times New Roman" w:cs="Times New Roman"/>
+          <w:sz w:val="20"/>
+          <w:szCs w:val="20"/>
           <w:lang w:eastAsia="en-AU"/>
         </w:rPr>
       </w:pPr>
@@ -3207,48 +3174,41 @@
           <w:rFonts w:ascii="Times New Roman" w:eastAsia="Times New Roman" w:hAnsi="Times New Roman" w:cs="Times New Roman"/>
           <w:b/>
           <w:bCs/>
-          <w:u w:val="single"/>
-          <w:lang w:eastAsia="en-AU"/>
-        </w:rPr>
-      </w:pPr>
-    </w:p>
-    <w:p>
-      <w:pPr>
-        <w:tabs>
-          <w:tab w:val="left" w:pos="916"/>
-          <w:tab w:val="left" w:pos="1832"/>
-          <w:tab w:val="left" w:pos="2748"/>
-          <w:tab w:val="left" w:pos="3664"/>
-          <w:tab w:val="left" w:pos="4580"/>
-          <w:tab w:val="left" w:pos="5496"/>
-          <w:tab w:val="left" w:pos="6412"/>
-          <w:tab w:val="left" w:pos="7328"/>
-          <w:tab w:val="left" w:pos="8244"/>
-          <w:tab w:val="left" w:pos="9160"/>
-          <w:tab w:val="left" w:pos="10076"/>
-          <w:tab w:val="left" w:pos="10992"/>
-          <w:tab w:val="left" w:pos="11908"/>
-          <w:tab w:val="left" w:pos="12824"/>
-          <w:tab w:val="left" w:pos="13740"/>
-          <w:tab w:val="left" w:pos="14656"/>
-        </w:tabs>
-        <w:spacing w:after="0" w:line="240" w:lineRule="auto"/>
-        <w:rPr>
-          <w:rFonts w:ascii="Times New Roman" w:eastAsia="Times New Roman" w:hAnsi="Times New Roman" w:cs="Times New Roman"/>
           <w:sz w:val="20"/>
           <w:szCs w:val="20"/>
-          <w:lang w:eastAsia="en-AU"/>
-        </w:rPr>
-      </w:pPr>
-      <w:r>
+          <w:u w:val="single"/>
+          <w:lang w:eastAsia="en-AU"/>
+        </w:rPr>
+      </w:pPr>
+    </w:p>
+    <w:p>
+      <w:pPr>
+        <w:tabs>
+          <w:tab w:val="left" w:pos="916"/>
+          <w:tab w:val="left" w:pos="1832"/>
+          <w:tab w:val="left" w:pos="2748"/>
+          <w:tab w:val="left" w:pos="3664"/>
+          <w:tab w:val="left" w:pos="4580"/>
+          <w:tab w:val="left" w:pos="5496"/>
+          <w:tab w:val="left" w:pos="6412"/>
+          <w:tab w:val="left" w:pos="7328"/>
+          <w:tab w:val="left" w:pos="8244"/>
+          <w:tab w:val="left" w:pos="9160"/>
+          <w:tab w:val="left" w:pos="10076"/>
+          <w:tab w:val="left" w:pos="10992"/>
+          <w:tab w:val="left" w:pos="11908"/>
+          <w:tab w:val="left" w:pos="12824"/>
+          <w:tab w:val="left" w:pos="13740"/>
+          <w:tab w:val="left" w:pos="14656"/>
+        </w:tabs>
+        <w:spacing w:after="0" w:line="240" w:lineRule="auto"/>
         <w:rPr>
           <w:rFonts w:ascii="Times New Roman" w:eastAsia="Times New Roman" w:hAnsi="Times New Roman" w:cs="Times New Roman"/>
           <w:sz w:val="20"/>
           <w:szCs w:val="20"/>
           <w:lang w:eastAsia="en-AU"/>
         </w:rPr>
-        <w:t>Tuan Le</w:t>
-      </w:r>
+      </w:pPr>
       <w:r>
         <w:rPr>
           <w:rFonts w:ascii="Times New Roman" w:eastAsia="Times New Roman" w:hAnsi="Times New Roman" w:cs="Times New Roman"/>
@@ -3256,7 +3216,7 @@
           <w:szCs w:val="20"/>
           <w:lang w:eastAsia="en-AU"/>
         </w:rPr>
-        <w:t xml:space="preserve"> is a third-year </w:t>
+        <w:t xml:space="preserve">Tuan Le is a third-year </w:t>
       </w:r>
       <w:r>
         <w:rPr>
@@ -3274,16 +3234,7 @@
           <w:szCs w:val="20"/>
           <w:lang w:eastAsia="en-AU"/>
         </w:rPr>
-        <w:t xml:space="preserve"> student, currently interning at ‘JTR Industries Pty Ltd’. He has had previous experience with agile project management and works well within structured team environments. </w:t>
-      </w:r>
-      <w:r>
-        <w:rPr>
-          <w:rFonts w:ascii="Times New Roman" w:eastAsia="Times New Roman" w:hAnsi="Times New Roman" w:cs="Times New Roman"/>
-          <w:sz w:val="20"/>
-          <w:szCs w:val="20"/>
-          <w:lang w:eastAsia="en-AU"/>
-        </w:rPr>
-        <w:t>Tuan is</w:t>
+        <w:t xml:space="preserve"> student, currently interning at ‘JTR Industries Pty Ltd’. He has had previous experience with agile project management and works well within structured team environments. Tuan is</w:t>
       </w:r>
       <w:r>
         <w:rPr>
@@ -3382,7 +3333,7 @@
         <w:pStyle w:val="ListParagraph"/>
         <w:numPr>
           <w:ilvl w:val="0"/>
-          <w:numId w:val="1"/>
+          <w:numId w:val="5"/>
         </w:numPr>
         <w:tabs>
           <w:tab w:val="left" w:pos="916"/>
@@ -3425,7 +3376,7 @@
         <w:pStyle w:val="ListParagraph"/>
         <w:numPr>
           <w:ilvl w:val="0"/>
-          <w:numId w:val="1"/>
+          <w:numId w:val="5"/>
         </w:numPr>
         <w:tabs>
           <w:tab w:val="left" w:pos="916"/>
@@ -3470,7 +3421,7 @@
         <w:pStyle w:val="ListParagraph"/>
         <w:numPr>
           <w:ilvl w:val="0"/>
-          <w:numId w:val="1"/>
+          <w:numId w:val="5"/>
         </w:numPr>
         <w:tabs>
           <w:tab w:val="left" w:pos="916"/>
@@ -3513,7 +3464,7 @@
         <w:pStyle w:val="ListParagraph"/>
         <w:numPr>
           <w:ilvl w:val="0"/>
-          <w:numId w:val="1"/>
+          <w:numId w:val="5"/>
         </w:numPr>
         <w:tabs>
           <w:tab w:val="left" w:pos="916"/>
@@ -3556,7 +3507,7 @@
         <w:pStyle w:val="ListParagraph"/>
         <w:numPr>
           <w:ilvl w:val="0"/>
-          <w:numId w:val="1"/>
+          <w:numId w:val="5"/>
         </w:numPr>
         <w:tabs>
           <w:tab w:val="left" w:pos="916"/>
@@ -3599,7 +3550,7 @@
         <w:pStyle w:val="ListParagraph"/>
         <w:numPr>
           <w:ilvl w:val="0"/>
-          <w:numId w:val="1"/>
+          <w:numId w:val="5"/>
         </w:numPr>
         <w:tabs>
           <w:tab w:val="left" w:pos="916"/>
@@ -3713,7 +3664,7 @@
         <w:pStyle w:val="ListParagraph"/>
         <w:numPr>
           <w:ilvl w:val="0"/>
-          <w:numId w:val="1"/>
+          <w:numId w:val="6"/>
         </w:numPr>
         <w:tabs>
           <w:tab w:val="left" w:pos="916"/>
@@ -3748,18 +3699,9 @@
           <w:szCs w:val="20"/>
           <w:lang w:eastAsia="en-AU"/>
         </w:rPr>
-        <w:t>Email:</w:t>
-      </w:r>
-      <w:r>
-        <w:rPr>
-          <w:rFonts w:ascii="Times New Roman" w:eastAsia="Times New Roman" w:hAnsi="Times New Roman" w:cs="Times New Roman"/>
-          <w:sz w:val="20"/>
-          <w:szCs w:val="20"/>
-          <w:lang w:eastAsia="en-AU"/>
-        </w:rPr>
-        <w:t xml:space="preserve"> </w:t>
-      </w:r>
-      <w:hyperlink r:id="rId9" w:history="1">
+        <w:t xml:space="preserve">Email: </w:t>
+      </w:r>
+      <w:hyperlink r:id="rId11" w:history="1">
         <w:r>
           <w:rPr>
             <w:rStyle w:val="Hyperlink"/>
@@ -3777,7 +3719,7 @@
         <w:pStyle w:val="ListParagraph"/>
         <w:numPr>
           <w:ilvl w:val="0"/>
-          <w:numId w:val="1"/>
+          <w:numId w:val="6"/>
         </w:numPr>
         <w:tabs>
           <w:tab w:val="left" w:pos="916"/>
@@ -3812,18 +3754,9 @@
           <w:szCs w:val="20"/>
           <w:lang w:eastAsia="en-AU"/>
         </w:rPr>
-        <w:t>Facebook:</w:t>
-      </w:r>
-      <w:r>
-        <w:rPr>
-          <w:rFonts w:ascii="Times New Roman" w:eastAsia="Times New Roman" w:hAnsi="Times New Roman" w:cs="Times New Roman"/>
-          <w:sz w:val="20"/>
-          <w:szCs w:val="20"/>
-          <w:lang w:eastAsia="en-AU"/>
-        </w:rPr>
-        <w:t xml:space="preserve"> </w:t>
-      </w:r>
-      <w:hyperlink r:id="rId10" w:history="1">
+        <w:t xml:space="preserve">Facebook: </w:t>
+      </w:r>
+      <w:hyperlink r:id="rId12" w:history="1">
         <w:r>
           <w:rPr>
             <w:rStyle w:val="Hyperlink"/>
@@ -3859,6 +3792,8 @@
         <w:spacing w:after="0" w:line="240" w:lineRule="auto"/>
         <w:rPr>
           <w:rFonts w:ascii="Times New Roman" w:eastAsia="Times New Roman" w:hAnsi="Times New Roman" w:cs="Times New Roman"/>
+          <w:sz w:val="20"/>
+          <w:szCs w:val="20"/>
           <w:lang w:eastAsia="en-AU"/>
         </w:rPr>
       </w:pPr>
@@ -3928,6 +3863,8 @@
           <w:rFonts w:ascii="Times New Roman" w:eastAsia="Times New Roman" w:hAnsi="Times New Roman" w:cs="Times New Roman"/>
           <w:b/>
           <w:bCs/>
+          <w:sz w:val="20"/>
+          <w:szCs w:val="20"/>
           <w:u w:val="single"/>
           <w:lang w:eastAsia="en-AU"/>
         </w:rPr>
@@ -4087,7 +4024,7 @@
         <w:pStyle w:val="ListParagraph"/>
         <w:numPr>
           <w:ilvl w:val="0"/>
-          <w:numId w:val="1"/>
+          <w:numId w:val="7"/>
         </w:numPr>
         <w:tabs>
           <w:tab w:val="left" w:pos="916"/>
@@ -4130,7 +4067,7 @@
         <w:pStyle w:val="ListParagraph"/>
         <w:numPr>
           <w:ilvl w:val="0"/>
-          <w:numId w:val="1"/>
+          <w:numId w:val="7"/>
         </w:numPr>
         <w:tabs>
           <w:tab w:val="left" w:pos="916"/>
@@ -4175,7 +4112,7 @@
         <w:pStyle w:val="ListParagraph"/>
         <w:numPr>
           <w:ilvl w:val="0"/>
-          <w:numId w:val="1"/>
+          <w:numId w:val="7"/>
         </w:numPr>
         <w:tabs>
           <w:tab w:val="left" w:pos="916"/>
@@ -4218,7 +4155,7 @@
         <w:pStyle w:val="ListParagraph"/>
         <w:numPr>
           <w:ilvl w:val="0"/>
-          <w:numId w:val="1"/>
+          <w:numId w:val="7"/>
         </w:numPr>
         <w:tabs>
           <w:tab w:val="left" w:pos="916"/>
@@ -4261,7 +4198,7 @@
         <w:pStyle w:val="ListParagraph"/>
         <w:numPr>
           <w:ilvl w:val="0"/>
-          <w:numId w:val="1"/>
+          <w:numId w:val="7"/>
         </w:numPr>
         <w:tabs>
           <w:tab w:val="left" w:pos="916"/>
@@ -4304,7 +4241,7 @@
         <w:pStyle w:val="ListParagraph"/>
         <w:numPr>
           <w:ilvl w:val="0"/>
-          <w:numId w:val="1"/>
+          <w:numId w:val="7"/>
         </w:numPr>
         <w:tabs>
           <w:tab w:val="left" w:pos="916"/>
@@ -4418,7 +4355,7 @@
         <w:pStyle w:val="ListParagraph"/>
         <w:numPr>
           <w:ilvl w:val="0"/>
-          <w:numId w:val="1"/>
+          <w:numId w:val="8"/>
         </w:numPr>
         <w:tabs>
           <w:tab w:val="left" w:pos="916"/>
@@ -4455,7 +4392,7 @@
         </w:rPr>
         <w:t xml:space="preserve">Email: </w:t>
       </w:r>
-      <w:hyperlink r:id="rId11" w:history="1">
+      <w:hyperlink r:id="rId13" w:history="1">
         <w:r>
           <w:rPr>
             <w:rStyle w:val="Hyperlink"/>
@@ -4473,7 +4410,7 @@
         <w:pStyle w:val="ListParagraph"/>
         <w:numPr>
           <w:ilvl w:val="0"/>
-          <w:numId w:val="1"/>
+          <w:numId w:val="8"/>
         </w:numPr>
         <w:tabs>
           <w:tab w:val="left" w:pos="916"/>
@@ -4510,7 +4447,7 @@
         </w:rPr>
         <w:t xml:space="preserve">Facebook: </w:t>
       </w:r>
-      <w:hyperlink r:id="rId12" w:history="1">
+      <w:hyperlink r:id="rId14" w:history="1">
         <w:r>
           <w:rPr>
             <w:rStyle w:val="Hyperlink"/>
@@ -4549,6 +4486,8 @@
           <w:lang w:eastAsia="en-AU"/>
         </w:rPr>
       </w:pPr>
+      <w:bookmarkStart w:id="1" w:name="Team_Logistics"/>
+      <w:bookmarkEnd w:id="0"/>
       <w:r>
         <w:rPr>
           <w:rFonts w:ascii="Times New Roman" w:hAnsi="Times New Roman" w:cs="Times New Roman"/>
@@ -4633,14 +4572,7 @@
           <w:rFonts w:ascii="Times New Roman" w:eastAsia="Times New Roman" w:hAnsi="Times New Roman" w:cs="Times New Roman"/>
           <w:lang w:eastAsia="en-AU"/>
         </w:rPr>
-        <w:t>This section details</w:t>
-      </w:r>
-      <w:r>
-        <w:rPr>
-          <w:rFonts w:ascii="Times New Roman" w:eastAsia="Times New Roman" w:hAnsi="Times New Roman" w:cs="Times New Roman"/>
-          <w:lang w:eastAsia="en-AU"/>
-        </w:rPr>
-        <w:t xml:space="preserve"> the </w:t>
+        <w:t xml:space="preserve">This section details the </w:t>
       </w:r>
       <w:r>
         <w:rPr>
@@ -4761,7 +4693,7 @@
                                           <pic:cNvPicPr/>
                                         </pic:nvPicPr>
                                         <pic:blipFill>
-                                          <a:blip r:embed="rId13"/>
+                                          <a:blip r:embed="rId15"/>
                                           <a:stretch>
                                             <a:fillRect/>
                                           </a:stretch>
@@ -4846,7 +4778,7 @@
                                     <pic:cNvPicPr/>
                                   </pic:nvPicPr>
                                   <pic:blipFill>
-                                    <a:blip r:embed="rId13"/>
+                                    <a:blip r:embed="rId15"/>
                                     <a:stretch>
                                       <a:fillRect/>
                                     </a:stretch>
@@ -4934,7 +4866,7 @@
         <w:pStyle w:val="ListParagraph"/>
         <w:numPr>
           <w:ilvl w:val="0"/>
-          <w:numId w:val="1"/>
+          <w:numId w:val="9"/>
         </w:numPr>
         <w:tabs>
           <w:tab w:val="left" w:pos="916"/>
@@ -4973,7 +4905,7 @@
         <w:pStyle w:val="ListParagraph"/>
         <w:numPr>
           <w:ilvl w:val="0"/>
-          <w:numId w:val="1"/>
+          <w:numId w:val="9"/>
         </w:numPr>
         <w:tabs>
           <w:tab w:val="left" w:pos="916"/>
@@ -5442,6 +5374,7 @@
         <w:t>Care will be taken during this meeting to ensure each member does an appropriate amount across all facets of the project (documentation, coding, wireframing etc.).</w:t>
       </w:r>
     </w:p>
+    <w:bookmarkEnd w:id="1"/>
     <w:p>
       <w:pPr>
         <w:tabs>
@@ -5815,10 +5748,11 @@
         </w:tabs>
         <w:spacing w:after="0" w:line="240" w:lineRule="auto"/>
         <w:rPr>
-          <w:rFonts w:eastAsia="Times New Roman" w:cstheme="minorHAnsi"/>
-          <w:lang w:eastAsia="en-AU"/>
-        </w:rPr>
-      </w:pPr>
+          <w:rFonts w:ascii="Times New Roman" w:eastAsia="Times New Roman" w:hAnsi="Times New Roman" w:cs="Times New Roman"/>
+          <w:lang w:eastAsia="en-AU"/>
+        </w:rPr>
+      </w:pPr>
+      <w:bookmarkStart w:id="2" w:name="Technology_Stack"/>
       <w:r>
         <w:rPr>
           <w:rFonts w:ascii="Times New Roman" w:hAnsi="Times New Roman" w:cs="Times New Roman"/>
@@ -5855,40 +5789,40 @@
         </w:tabs>
         <w:spacing w:after="0" w:line="240" w:lineRule="auto"/>
         <w:rPr>
-          <w:rFonts w:eastAsia="Times New Roman" w:cstheme="minorHAnsi"/>
-          <w:lang w:eastAsia="en-AU"/>
-        </w:rPr>
-      </w:pPr>
-    </w:p>
-    <w:p>
-      <w:pPr>
-        <w:tabs>
-          <w:tab w:val="left" w:pos="916"/>
-          <w:tab w:val="left" w:pos="1832"/>
-          <w:tab w:val="left" w:pos="2748"/>
-          <w:tab w:val="left" w:pos="3664"/>
-          <w:tab w:val="left" w:pos="4580"/>
-          <w:tab w:val="left" w:pos="5496"/>
-          <w:tab w:val="left" w:pos="6412"/>
-          <w:tab w:val="left" w:pos="7328"/>
-          <w:tab w:val="left" w:pos="8244"/>
-          <w:tab w:val="left" w:pos="9160"/>
-          <w:tab w:val="left" w:pos="10076"/>
-          <w:tab w:val="left" w:pos="10992"/>
-          <w:tab w:val="left" w:pos="11908"/>
-          <w:tab w:val="left" w:pos="12824"/>
-          <w:tab w:val="left" w:pos="13740"/>
-          <w:tab w:val="left" w:pos="14656"/>
-        </w:tabs>
-        <w:spacing w:after="0" w:line="240" w:lineRule="auto"/>
-        <w:rPr>
-          <w:rFonts w:eastAsia="Times New Roman" w:cstheme="minorHAnsi"/>
-          <w:lang w:eastAsia="en-AU"/>
-        </w:rPr>
-      </w:pPr>
-      <w:r>
-        <w:rPr>
-          <w:rFonts w:eastAsia="Times New Roman" w:cstheme="minorHAnsi"/>
+          <w:rFonts w:ascii="Times New Roman" w:eastAsia="Times New Roman" w:hAnsi="Times New Roman" w:cs="Times New Roman"/>
+          <w:lang w:eastAsia="en-AU"/>
+        </w:rPr>
+      </w:pPr>
+    </w:p>
+    <w:p>
+      <w:pPr>
+        <w:tabs>
+          <w:tab w:val="left" w:pos="916"/>
+          <w:tab w:val="left" w:pos="1832"/>
+          <w:tab w:val="left" w:pos="2748"/>
+          <w:tab w:val="left" w:pos="3664"/>
+          <w:tab w:val="left" w:pos="4580"/>
+          <w:tab w:val="left" w:pos="5496"/>
+          <w:tab w:val="left" w:pos="6412"/>
+          <w:tab w:val="left" w:pos="7328"/>
+          <w:tab w:val="left" w:pos="8244"/>
+          <w:tab w:val="left" w:pos="9160"/>
+          <w:tab w:val="left" w:pos="10076"/>
+          <w:tab w:val="left" w:pos="10992"/>
+          <w:tab w:val="left" w:pos="11908"/>
+          <w:tab w:val="left" w:pos="12824"/>
+          <w:tab w:val="left" w:pos="13740"/>
+          <w:tab w:val="left" w:pos="14656"/>
+        </w:tabs>
+        <w:spacing w:after="0" w:line="240" w:lineRule="auto"/>
+        <w:rPr>
+          <w:rFonts w:ascii="Times New Roman" w:eastAsia="Times New Roman" w:hAnsi="Times New Roman" w:cs="Times New Roman"/>
+          <w:lang w:eastAsia="en-AU"/>
+        </w:rPr>
+      </w:pPr>
+      <w:r>
+        <w:rPr>
+          <w:rFonts w:ascii="Times New Roman" w:eastAsia="Times New Roman" w:hAnsi="Times New Roman" w:cs="Times New Roman"/>
           <w:lang w:eastAsia="en-AU"/>
         </w:rPr>
         <w:t>This section details the proposed technology stack to be used for the “Nine Man’s Morris” project. Included is the justification for each choice and alternative considerations.</w:t>
@@ -5916,43 +5850,57 @@
         </w:tabs>
         <w:spacing w:after="0" w:line="240" w:lineRule="auto"/>
         <w:rPr>
-          <w:rFonts w:eastAsia="Times New Roman" w:cstheme="minorHAnsi"/>
-          <w:lang w:eastAsia="en-AU"/>
-        </w:rPr>
-      </w:pPr>
-    </w:p>
-    <w:p>
-      <w:pPr>
-        <w:tabs>
-          <w:tab w:val="left" w:pos="916"/>
-          <w:tab w:val="left" w:pos="1832"/>
-          <w:tab w:val="left" w:pos="2748"/>
-          <w:tab w:val="left" w:pos="3664"/>
-          <w:tab w:val="left" w:pos="4580"/>
-          <w:tab w:val="left" w:pos="5496"/>
-          <w:tab w:val="left" w:pos="6412"/>
-          <w:tab w:val="left" w:pos="7328"/>
-          <w:tab w:val="left" w:pos="8244"/>
-          <w:tab w:val="left" w:pos="9160"/>
-          <w:tab w:val="left" w:pos="10076"/>
-          <w:tab w:val="left" w:pos="10992"/>
-          <w:tab w:val="left" w:pos="11908"/>
-          <w:tab w:val="left" w:pos="12824"/>
-          <w:tab w:val="left" w:pos="13740"/>
-          <w:tab w:val="left" w:pos="14656"/>
-        </w:tabs>
-        <w:spacing w:after="0" w:line="240" w:lineRule="auto"/>
-        <w:rPr>
-          <w:rFonts w:eastAsia="Times New Roman" w:cstheme="minorHAnsi"/>
-          <w:lang w:eastAsia="en-AU"/>
-        </w:rPr>
-      </w:pPr>
-      <w:r>
-        <w:rPr>
-          <w:rFonts w:eastAsia="Times New Roman" w:cstheme="minorHAnsi"/>
-          <w:lang w:eastAsia="en-AU"/>
-        </w:rPr>
-        <w:t>Program language:</w:t>
+          <w:rFonts w:ascii="Times New Roman" w:eastAsia="Times New Roman" w:hAnsi="Times New Roman" w:cs="Times New Roman"/>
+          <w:lang w:eastAsia="en-AU"/>
+        </w:rPr>
+      </w:pPr>
+    </w:p>
+    <w:p>
+      <w:pPr>
+        <w:tabs>
+          <w:tab w:val="left" w:pos="916"/>
+          <w:tab w:val="left" w:pos="1832"/>
+          <w:tab w:val="left" w:pos="2748"/>
+          <w:tab w:val="left" w:pos="3664"/>
+          <w:tab w:val="left" w:pos="4580"/>
+          <w:tab w:val="left" w:pos="5496"/>
+          <w:tab w:val="left" w:pos="6412"/>
+          <w:tab w:val="left" w:pos="7328"/>
+          <w:tab w:val="left" w:pos="8244"/>
+          <w:tab w:val="left" w:pos="9160"/>
+          <w:tab w:val="left" w:pos="10076"/>
+          <w:tab w:val="left" w:pos="10992"/>
+          <w:tab w:val="left" w:pos="11908"/>
+          <w:tab w:val="left" w:pos="12824"/>
+          <w:tab w:val="left" w:pos="13740"/>
+          <w:tab w:val="left" w:pos="14656"/>
+        </w:tabs>
+        <w:spacing w:after="0" w:line="240" w:lineRule="auto"/>
+        <w:rPr>
+          <w:rFonts w:ascii="Times New Roman" w:eastAsia="Times New Roman" w:hAnsi="Times New Roman" w:cs="Times New Roman"/>
+          <w:lang w:eastAsia="en-AU"/>
+        </w:rPr>
+      </w:pPr>
+      <w:r>
+        <w:rPr>
+          <w:rFonts w:ascii="Times New Roman" w:eastAsia="Times New Roman" w:hAnsi="Times New Roman" w:cs="Times New Roman"/>
+          <w:lang w:eastAsia="en-AU"/>
+        </w:rPr>
+        <w:t>Program</w:t>
+      </w:r>
+      <w:r>
+        <w:rPr>
+          <w:rFonts w:ascii="Times New Roman" w:eastAsia="Times New Roman" w:hAnsi="Times New Roman" w:cs="Times New Roman"/>
+          <w:lang w:eastAsia="en-AU"/>
+        </w:rPr>
+        <w:t>ming</w:t>
+      </w:r>
+      <w:r>
+        <w:rPr>
+          <w:rFonts w:ascii="Times New Roman" w:eastAsia="Times New Roman" w:hAnsi="Times New Roman" w:cs="Times New Roman"/>
+          <w:lang w:eastAsia="en-AU"/>
+        </w:rPr>
+        <w:t xml:space="preserve"> language:</w:t>
       </w:r>
     </w:p>
     <w:p>
@@ -5960,7 +5908,7 @@
         <w:pStyle w:val="ListParagraph"/>
         <w:numPr>
           <w:ilvl w:val="0"/>
-          <w:numId w:val="1"/>
+          <w:numId w:val="10"/>
         </w:numPr>
         <w:tabs>
           <w:tab w:val="left" w:pos="916"/>
@@ -5982,13 +5930,13 @@
         </w:tabs>
         <w:spacing w:after="0" w:line="240" w:lineRule="auto"/>
         <w:rPr>
-          <w:rFonts w:eastAsia="Times New Roman" w:cstheme="minorHAnsi"/>
-          <w:lang w:eastAsia="en-AU"/>
-        </w:rPr>
-      </w:pPr>
-      <w:r>
-        <w:rPr>
-          <w:rFonts w:eastAsia="Times New Roman" w:cstheme="minorHAnsi"/>
+          <w:rFonts w:ascii="Times New Roman" w:eastAsia="Times New Roman" w:hAnsi="Times New Roman" w:cs="Times New Roman"/>
+          <w:lang w:eastAsia="en-AU"/>
+        </w:rPr>
+      </w:pPr>
+      <w:r>
+        <w:rPr>
+          <w:rFonts w:ascii="Times New Roman" w:eastAsia="Times New Roman" w:hAnsi="Times New Roman" w:cs="Times New Roman"/>
           <w:lang w:eastAsia="en-AU"/>
         </w:rPr>
         <w:t>Java</w:t>
@@ -6016,212 +5964,319 @@
         </w:tabs>
         <w:spacing w:after="0" w:line="240" w:lineRule="auto"/>
         <w:rPr>
-          <w:rFonts w:eastAsia="Times New Roman" w:cstheme="minorHAnsi"/>
-          <w:lang w:eastAsia="en-AU"/>
-        </w:rPr>
-      </w:pPr>
-    </w:p>
-    <w:p>
-      <w:pPr>
-        <w:tabs>
-          <w:tab w:val="left" w:pos="916"/>
-          <w:tab w:val="left" w:pos="1832"/>
-          <w:tab w:val="left" w:pos="2748"/>
-          <w:tab w:val="left" w:pos="3664"/>
-          <w:tab w:val="left" w:pos="4580"/>
-          <w:tab w:val="left" w:pos="5496"/>
-          <w:tab w:val="left" w:pos="6412"/>
-          <w:tab w:val="left" w:pos="7328"/>
-          <w:tab w:val="left" w:pos="8244"/>
-          <w:tab w:val="left" w:pos="9160"/>
-          <w:tab w:val="left" w:pos="10076"/>
-          <w:tab w:val="left" w:pos="10992"/>
-          <w:tab w:val="left" w:pos="11908"/>
-          <w:tab w:val="left" w:pos="12824"/>
-          <w:tab w:val="left" w:pos="13740"/>
-          <w:tab w:val="left" w:pos="14656"/>
-        </w:tabs>
-        <w:spacing w:after="0" w:line="240" w:lineRule="auto"/>
-        <w:rPr>
-          <w:rFonts w:eastAsia="Times New Roman" w:cstheme="minorHAnsi"/>
-          <w:lang w:eastAsia="en-AU"/>
-        </w:rPr>
-      </w:pPr>
-      <w:r>
-        <w:rPr>
-          <w:rFonts w:eastAsia="Times New Roman" w:cstheme="minorHAnsi"/>
+          <w:rFonts w:ascii="Times New Roman" w:eastAsia="Times New Roman" w:hAnsi="Times New Roman" w:cs="Times New Roman"/>
+          <w:lang w:eastAsia="en-AU"/>
+        </w:rPr>
+      </w:pPr>
+    </w:p>
+    <w:p>
+      <w:pPr>
+        <w:tabs>
+          <w:tab w:val="left" w:pos="916"/>
+          <w:tab w:val="left" w:pos="1832"/>
+          <w:tab w:val="left" w:pos="2748"/>
+          <w:tab w:val="left" w:pos="3664"/>
+          <w:tab w:val="left" w:pos="4580"/>
+          <w:tab w:val="left" w:pos="5496"/>
+          <w:tab w:val="left" w:pos="6412"/>
+          <w:tab w:val="left" w:pos="7328"/>
+          <w:tab w:val="left" w:pos="8244"/>
+          <w:tab w:val="left" w:pos="9160"/>
+          <w:tab w:val="left" w:pos="10076"/>
+          <w:tab w:val="left" w:pos="10992"/>
+          <w:tab w:val="left" w:pos="11908"/>
+          <w:tab w:val="left" w:pos="12824"/>
+          <w:tab w:val="left" w:pos="13740"/>
+          <w:tab w:val="left" w:pos="14656"/>
+        </w:tabs>
+        <w:spacing w:after="0" w:line="240" w:lineRule="auto"/>
+        <w:rPr>
+          <w:rFonts w:ascii="Times New Roman" w:eastAsia="Times New Roman" w:hAnsi="Times New Roman" w:cs="Times New Roman"/>
+          <w:lang w:eastAsia="en-AU"/>
+        </w:rPr>
+      </w:pPr>
+      <w:r>
+        <w:rPr>
+          <w:rFonts w:ascii="Times New Roman" w:eastAsia="Times New Roman" w:hAnsi="Times New Roman" w:cs="Times New Roman"/>
           <w:lang w:eastAsia="en-AU"/>
         </w:rPr>
         <w:t>Java was chosen as the main programming language for this project due to several reasons. Primary amongst them, was because all members of JTR Industries have had previous experience coding with Java</w:t>
       </w:r>
-    </w:p>
-    <w:p>
-      <w:pPr>
-        <w:tabs>
-          <w:tab w:val="left" w:pos="916"/>
-          <w:tab w:val="left" w:pos="1832"/>
-          <w:tab w:val="left" w:pos="2748"/>
-          <w:tab w:val="left" w:pos="3664"/>
-          <w:tab w:val="left" w:pos="4580"/>
-          <w:tab w:val="left" w:pos="5496"/>
-          <w:tab w:val="left" w:pos="6412"/>
-          <w:tab w:val="left" w:pos="7328"/>
-          <w:tab w:val="left" w:pos="8244"/>
-          <w:tab w:val="left" w:pos="9160"/>
-          <w:tab w:val="left" w:pos="10076"/>
-          <w:tab w:val="left" w:pos="10992"/>
-          <w:tab w:val="left" w:pos="11908"/>
-          <w:tab w:val="left" w:pos="12824"/>
-          <w:tab w:val="left" w:pos="13740"/>
-          <w:tab w:val="left" w:pos="14656"/>
-        </w:tabs>
-        <w:spacing w:after="0" w:line="240" w:lineRule="auto"/>
-        <w:rPr>
-          <w:rFonts w:eastAsia="Times New Roman" w:cstheme="minorHAnsi"/>
-          <w:lang w:eastAsia="en-AU"/>
-        </w:rPr>
-      </w:pPr>
-    </w:p>
-    <w:p>
-      <w:pPr>
-        <w:tabs>
-          <w:tab w:val="left" w:pos="916"/>
-          <w:tab w:val="left" w:pos="1832"/>
-          <w:tab w:val="left" w:pos="2748"/>
-          <w:tab w:val="left" w:pos="3664"/>
-          <w:tab w:val="left" w:pos="4580"/>
-          <w:tab w:val="left" w:pos="5496"/>
-          <w:tab w:val="left" w:pos="6412"/>
-          <w:tab w:val="left" w:pos="7328"/>
-          <w:tab w:val="left" w:pos="8244"/>
-          <w:tab w:val="left" w:pos="9160"/>
-          <w:tab w:val="left" w:pos="10076"/>
-          <w:tab w:val="left" w:pos="10992"/>
-          <w:tab w:val="left" w:pos="11908"/>
-          <w:tab w:val="left" w:pos="12824"/>
-          <w:tab w:val="left" w:pos="13740"/>
-          <w:tab w:val="left" w:pos="14656"/>
-        </w:tabs>
-        <w:spacing w:after="0" w:line="240" w:lineRule="auto"/>
-        <w:rPr>
-          <w:rFonts w:eastAsia="Times New Roman" w:cstheme="minorHAnsi"/>
-          <w:lang w:eastAsia="en-AU"/>
-        </w:rPr>
-      </w:pPr>
-    </w:p>
-    <w:p>
-      <w:pPr>
-        <w:tabs>
-          <w:tab w:val="left" w:pos="916"/>
-          <w:tab w:val="left" w:pos="1832"/>
-          <w:tab w:val="left" w:pos="2748"/>
-          <w:tab w:val="left" w:pos="3664"/>
-          <w:tab w:val="left" w:pos="4580"/>
-          <w:tab w:val="left" w:pos="5496"/>
-          <w:tab w:val="left" w:pos="6412"/>
-          <w:tab w:val="left" w:pos="7328"/>
-          <w:tab w:val="left" w:pos="8244"/>
-          <w:tab w:val="left" w:pos="9160"/>
-          <w:tab w:val="left" w:pos="10076"/>
-          <w:tab w:val="left" w:pos="10992"/>
-          <w:tab w:val="left" w:pos="11908"/>
-          <w:tab w:val="left" w:pos="12824"/>
-          <w:tab w:val="left" w:pos="13740"/>
-          <w:tab w:val="left" w:pos="14656"/>
-        </w:tabs>
-        <w:spacing w:after="0" w:line="240" w:lineRule="auto"/>
-        <w:rPr>
-          <w:rFonts w:eastAsia="Times New Roman" w:cstheme="minorHAnsi"/>
-          <w:lang w:eastAsia="en-AU"/>
-        </w:rPr>
-      </w:pPr>
-    </w:p>
-    <w:p>
-      <w:pPr>
-        <w:tabs>
-          <w:tab w:val="left" w:pos="916"/>
-          <w:tab w:val="left" w:pos="1832"/>
-          <w:tab w:val="left" w:pos="2748"/>
-          <w:tab w:val="left" w:pos="3664"/>
-          <w:tab w:val="left" w:pos="4580"/>
-          <w:tab w:val="left" w:pos="5496"/>
-          <w:tab w:val="left" w:pos="6412"/>
-          <w:tab w:val="left" w:pos="7328"/>
-          <w:tab w:val="left" w:pos="8244"/>
-          <w:tab w:val="left" w:pos="9160"/>
-          <w:tab w:val="left" w:pos="10076"/>
-          <w:tab w:val="left" w:pos="10992"/>
-          <w:tab w:val="left" w:pos="11908"/>
-          <w:tab w:val="left" w:pos="12824"/>
-          <w:tab w:val="left" w:pos="13740"/>
-          <w:tab w:val="left" w:pos="14656"/>
-        </w:tabs>
-        <w:spacing w:after="0" w:line="240" w:lineRule="auto"/>
-        <w:rPr>
-          <w:rFonts w:eastAsia="Times New Roman" w:cstheme="minorHAnsi"/>
-          <w:lang w:eastAsia="en-AU"/>
-        </w:rPr>
-      </w:pPr>
-    </w:p>
-    <w:p>
-      <w:pPr>
-        <w:tabs>
-          <w:tab w:val="left" w:pos="916"/>
-          <w:tab w:val="left" w:pos="1832"/>
-          <w:tab w:val="left" w:pos="2748"/>
-          <w:tab w:val="left" w:pos="3664"/>
-          <w:tab w:val="left" w:pos="4580"/>
-          <w:tab w:val="left" w:pos="5496"/>
-          <w:tab w:val="left" w:pos="6412"/>
-          <w:tab w:val="left" w:pos="7328"/>
-          <w:tab w:val="left" w:pos="8244"/>
-          <w:tab w:val="left" w:pos="9160"/>
-          <w:tab w:val="left" w:pos="10076"/>
-          <w:tab w:val="left" w:pos="10992"/>
-          <w:tab w:val="left" w:pos="11908"/>
-          <w:tab w:val="left" w:pos="12824"/>
-          <w:tab w:val="left" w:pos="13740"/>
-          <w:tab w:val="left" w:pos="14656"/>
-        </w:tabs>
-        <w:spacing w:after="0" w:line="240" w:lineRule="auto"/>
-        <w:rPr>
-          <w:rFonts w:eastAsia="Times New Roman" w:cstheme="minorHAnsi"/>
-          <w:lang w:eastAsia="en-AU"/>
-        </w:rPr>
-      </w:pPr>
-    </w:p>
-    <w:p>
-      <w:pPr>
-        <w:tabs>
-          <w:tab w:val="left" w:pos="916"/>
-          <w:tab w:val="left" w:pos="1832"/>
-          <w:tab w:val="left" w:pos="2748"/>
-          <w:tab w:val="left" w:pos="3664"/>
-          <w:tab w:val="left" w:pos="4580"/>
-          <w:tab w:val="left" w:pos="5496"/>
-          <w:tab w:val="left" w:pos="6412"/>
-          <w:tab w:val="left" w:pos="7328"/>
-          <w:tab w:val="left" w:pos="8244"/>
-          <w:tab w:val="left" w:pos="9160"/>
-          <w:tab w:val="left" w:pos="10076"/>
-          <w:tab w:val="left" w:pos="10992"/>
-          <w:tab w:val="left" w:pos="11908"/>
-          <w:tab w:val="left" w:pos="12824"/>
-          <w:tab w:val="left" w:pos="13740"/>
-          <w:tab w:val="left" w:pos="14656"/>
-        </w:tabs>
-        <w:spacing w:after="0" w:line="240" w:lineRule="auto"/>
-        <w:rPr>
-          <w:rFonts w:eastAsia="Times New Roman" w:cstheme="minorHAnsi"/>
-          <w:lang w:eastAsia="en-AU"/>
-        </w:rPr>
-      </w:pPr>
-      <w:r>
-        <w:rPr>
-          <w:rFonts w:eastAsia="Times New Roman" w:cstheme="minorHAnsi"/>
-          <w:lang w:eastAsia="en-AU"/>
-        </w:rPr>
-        <w:t>Potential APIs:</w:t>
+      <w:r>
+        <w:rPr>
+          <w:rFonts w:ascii="Times New Roman" w:eastAsia="Times New Roman" w:hAnsi="Times New Roman" w:cs="Times New Roman"/>
+          <w:lang w:eastAsia="en-AU"/>
+        </w:rPr>
+        <w:t xml:space="preserve"> through FIT2099</w:t>
+      </w:r>
+      <w:r>
+        <w:rPr>
+          <w:rFonts w:ascii="Times New Roman" w:eastAsia="Times New Roman" w:hAnsi="Times New Roman" w:cs="Times New Roman"/>
+          <w:lang w:eastAsia="en-AU"/>
+        </w:rPr>
+        <w:t>. Java is also at its core</w:t>
+      </w:r>
+      <w:r>
+        <w:rPr>
+          <w:rFonts w:ascii="Times New Roman" w:eastAsia="Times New Roman" w:hAnsi="Times New Roman" w:cs="Times New Roman"/>
+          <w:lang w:eastAsia="en-AU"/>
+        </w:rPr>
+        <w:t xml:space="preserve"> </w:t>
+      </w:r>
+      <w:r>
+        <w:rPr>
+          <w:rFonts w:ascii="Times New Roman" w:eastAsia="Times New Roman" w:hAnsi="Times New Roman" w:cs="Times New Roman"/>
+          <w:lang w:eastAsia="en-AU"/>
+        </w:rPr>
+        <w:t>a</w:t>
+      </w:r>
+      <w:r>
+        <w:rPr>
+          <w:rFonts w:ascii="Times New Roman" w:eastAsia="Times New Roman" w:hAnsi="Times New Roman" w:cs="Times New Roman"/>
+          <w:lang w:eastAsia="en-AU"/>
+        </w:rPr>
+        <w:t xml:space="preserve"> fully</w:t>
+      </w:r>
+      <w:r>
+        <w:rPr>
+          <w:rFonts w:ascii="Times New Roman" w:eastAsia="Times New Roman" w:hAnsi="Times New Roman" w:cs="Times New Roman"/>
+          <w:lang w:eastAsia="en-AU"/>
+        </w:rPr>
+        <w:t xml:space="preserve"> object-oriented</w:t>
+      </w:r>
+      <w:r>
+        <w:rPr>
+          <w:rFonts w:ascii="Times New Roman" w:eastAsia="Times New Roman" w:hAnsi="Times New Roman" w:cs="Times New Roman"/>
+          <w:lang w:eastAsia="en-AU"/>
+        </w:rPr>
+        <w:t xml:space="preserve"> </w:t>
+      </w:r>
+      <w:r>
+        <w:rPr>
+          <w:rFonts w:ascii="Times New Roman" w:eastAsia="Times New Roman" w:hAnsi="Times New Roman" w:cs="Times New Roman"/>
+          <w:lang w:eastAsia="en-AU"/>
+        </w:rPr>
+        <w:t xml:space="preserve">language which very much suits </w:t>
+      </w:r>
+      <w:r>
+        <w:rPr>
+          <w:rFonts w:ascii="Times New Roman" w:eastAsia="Times New Roman" w:hAnsi="Times New Roman" w:cs="Times New Roman"/>
+          <w:lang w:eastAsia="en-AU"/>
+        </w:rPr>
+        <w:t xml:space="preserve">this </w:t>
+      </w:r>
+      <w:r>
+        <w:rPr>
+          <w:rFonts w:ascii="Times New Roman" w:eastAsia="Times New Roman" w:hAnsi="Times New Roman" w:cs="Times New Roman"/>
+          <w:lang w:eastAsia="en-AU"/>
+        </w:rPr>
+        <w:t>unit</w:t>
+      </w:r>
+      <w:r>
+        <w:rPr>
+          <w:rFonts w:ascii="Times New Roman" w:eastAsia="Times New Roman" w:hAnsi="Times New Roman" w:cs="Times New Roman"/>
+          <w:lang w:eastAsia="en-AU"/>
+        </w:rPr>
+        <w:t>, as it will help enforce sound class-based object-oriented design.</w:t>
+      </w:r>
+    </w:p>
+    <w:p>
+      <w:pPr>
+        <w:tabs>
+          <w:tab w:val="left" w:pos="916"/>
+          <w:tab w:val="left" w:pos="1832"/>
+          <w:tab w:val="left" w:pos="2748"/>
+          <w:tab w:val="left" w:pos="3664"/>
+          <w:tab w:val="left" w:pos="4580"/>
+          <w:tab w:val="left" w:pos="5496"/>
+          <w:tab w:val="left" w:pos="6412"/>
+          <w:tab w:val="left" w:pos="7328"/>
+          <w:tab w:val="left" w:pos="8244"/>
+          <w:tab w:val="left" w:pos="9160"/>
+          <w:tab w:val="left" w:pos="10076"/>
+          <w:tab w:val="left" w:pos="10992"/>
+          <w:tab w:val="left" w:pos="11908"/>
+          <w:tab w:val="left" w:pos="12824"/>
+          <w:tab w:val="left" w:pos="13740"/>
+          <w:tab w:val="left" w:pos="14656"/>
+        </w:tabs>
+        <w:spacing w:after="0" w:line="240" w:lineRule="auto"/>
+        <w:rPr>
+          <w:rFonts w:ascii="Times New Roman" w:eastAsia="Times New Roman" w:hAnsi="Times New Roman" w:cs="Times New Roman"/>
+          <w:lang w:eastAsia="en-AU"/>
+        </w:rPr>
+      </w:pPr>
+    </w:p>
+    <w:p>
+      <w:pPr>
+        <w:tabs>
+          <w:tab w:val="left" w:pos="916"/>
+          <w:tab w:val="left" w:pos="1832"/>
+          <w:tab w:val="left" w:pos="2748"/>
+          <w:tab w:val="left" w:pos="3664"/>
+          <w:tab w:val="left" w:pos="4580"/>
+          <w:tab w:val="left" w:pos="5496"/>
+          <w:tab w:val="left" w:pos="6412"/>
+          <w:tab w:val="left" w:pos="7328"/>
+          <w:tab w:val="left" w:pos="8244"/>
+          <w:tab w:val="left" w:pos="9160"/>
+          <w:tab w:val="left" w:pos="10076"/>
+          <w:tab w:val="left" w:pos="10992"/>
+          <w:tab w:val="left" w:pos="11908"/>
+          <w:tab w:val="left" w:pos="12824"/>
+          <w:tab w:val="left" w:pos="13740"/>
+          <w:tab w:val="left" w:pos="14656"/>
+        </w:tabs>
+        <w:spacing w:after="0" w:line="240" w:lineRule="auto"/>
+        <w:rPr>
+          <w:rFonts w:ascii="Times New Roman" w:eastAsia="Times New Roman" w:hAnsi="Times New Roman" w:cs="Times New Roman"/>
+          <w:lang w:eastAsia="en-AU"/>
+        </w:rPr>
+      </w:pPr>
+      <w:r>
+        <w:rPr>
+          <w:rFonts w:ascii="Times New Roman" w:eastAsia="Times New Roman" w:hAnsi="Times New Roman" w:cs="Times New Roman"/>
+          <w:lang w:eastAsia="en-AU"/>
+        </w:rPr>
+        <w:t xml:space="preserve">Python was also considered as the main programming language due to two team members having experience with it. </w:t>
+      </w:r>
+      <w:r>
+        <w:rPr>
+          <w:rFonts w:ascii="Times New Roman" w:eastAsia="Times New Roman" w:hAnsi="Times New Roman" w:cs="Times New Roman"/>
+          <w:lang w:eastAsia="en-AU"/>
+        </w:rPr>
+        <w:t>Python’s relatively simple and concise syntax</w:t>
+      </w:r>
+      <w:r>
+        <w:rPr>
+          <w:rFonts w:ascii="Times New Roman" w:eastAsia="Times New Roman" w:hAnsi="Times New Roman" w:cs="Times New Roman"/>
+          <w:lang w:eastAsia="en-AU"/>
+        </w:rPr>
+        <w:t xml:space="preserve"> also ma</w:t>
+      </w:r>
+      <w:r>
+        <w:rPr>
+          <w:rFonts w:ascii="Times New Roman" w:eastAsia="Times New Roman" w:hAnsi="Times New Roman" w:cs="Times New Roman"/>
+          <w:lang w:eastAsia="en-AU"/>
+        </w:rPr>
+        <w:t>de</w:t>
+      </w:r>
+      <w:r>
+        <w:rPr>
+          <w:rFonts w:ascii="Times New Roman" w:eastAsia="Times New Roman" w:hAnsi="Times New Roman" w:cs="Times New Roman"/>
+          <w:lang w:eastAsia="en-AU"/>
+        </w:rPr>
+        <w:t xml:space="preserve"> it </w:t>
+      </w:r>
+      <w:r>
+        <w:rPr>
+          <w:rFonts w:ascii="Times New Roman" w:eastAsia="Times New Roman" w:hAnsi="Times New Roman" w:cs="Times New Roman"/>
+          <w:lang w:eastAsia="en-AU"/>
+        </w:rPr>
+        <w:t xml:space="preserve">an </w:t>
+      </w:r>
+      <w:r>
+        <w:rPr>
+          <w:rFonts w:ascii="Times New Roman" w:eastAsia="Times New Roman" w:hAnsi="Times New Roman" w:cs="Times New Roman"/>
+          <w:lang w:eastAsia="en-AU"/>
+        </w:rPr>
+        <w:t xml:space="preserve">appealing choice for this project as it would </w:t>
+      </w:r>
+      <w:r>
+        <w:rPr>
+          <w:rFonts w:ascii="Times New Roman" w:eastAsia="Times New Roman" w:hAnsi="Times New Roman" w:cs="Times New Roman"/>
+          <w:lang w:eastAsia="en-AU"/>
+        </w:rPr>
+        <w:t xml:space="preserve">have </w:t>
+      </w:r>
+      <w:r>
+        <w:rPr>
+          <w:rFonts w:ascii="Times New Roman" w:eastAsia="Times New Roman" w:hAnsi="Times New Roman" w:cs="Times New Roman"/>
+          <w:lang w:eastAsia="en-AU"/>
+        </w:rPr>
+        <w:t>help</w:t>
+      </w:r>
+      <w:r>
+        <w:rPr>
+          <w:rFonts w:ascii="Times New Roman" w:eastAsia="Times New Roman" w:hAnsi="Times New Roman" w:cs="Times New Roman"/>
+          <w:lang w:eastAsia="en-AU"/>
+        </w:rPr>
+        <w:t>ed</w:t>
+      </w:r>
+      <w:r>
+        <w:rPr>
+          <w:rFonts w:ascii="Times New Roman" w:eastAsia="Times New Roman" w:hAnsi="Times New Roman" w:cs="Times New Roman"/>
+          <w:lang w:eastAsia="en-AU"/>
+        </w:rPr>
+        <w:t xml:space="preserve"> </w:t>
+      </w:r>
+      <w:r>
+        <w:rPr>
+          <w:rFonts w:ascii="Times New Roman" w:eastAsia="Times New Roman" w:hAnsi="Times New Roman" w:cs="Times New Roman"/>
+          <w:lang w:eastAsia="en-AU"/>
+        </w:rPr>
+        <w:t>with the code readability. However, with Python being a multi-paradigm language, it does not enforce object-oriented principles to the same degree as Java. Therefore, the final consideration was given to Java.</w:t>
+      </w:r>
+    </w:p>
+    <w:p>
+      <w:pPr>
+        <w:tabs>
+          <w:tab w:val="left" w:pos="916"/>
+          <w:tab w:val="left" w:pos="1832"/>
+          <w:tab w:val="left" w:pos="2748"/>
+          <w:tab w:val="left" w:pos="3664"/>
+          <w:tab w:val="left" w:pos="4580"/>
+          <w:tab w:val="left" w:pos="5496"/>
+          <w:tab w:val="left" w:pos="6412"/>
+          <w:tab w:val="left" w:pos="7328"/>
+          <w:tab w:val="left" w:pos="8244"/>
+          <w:tab w:val="left" w:pos="9160"/>
+          <w:tab w:val="left" w:pos="10076"/>
+          <w:tab w:val="left" w:pos="10992"/>
+          <w:tab w:val="left" w:pos="11908"/>
+          <w:tab w:val="left" w:pos="12824"/>
+          <w:tab w:val="left" w:pos="13740"/>
+          <w:tab w:val="left" w:pos="14656"/>
+        </w:tabs>
+        <w:spacing w:after="0" w:line="240" w:lineRule="auto"/>
+        <w:rPr>
+          <w:rFonts w:ascii="Times New Roman" w:eastAsia="Times New Roman" w:hAnsi="Times New Roman" w:cs="Times New Roman"/>
+          <w:lang w:eastAsia="en-AU"/>
+        </w:rPr>
+      </w:pPr>
+    </w:p>
+    <w:p>
+      <w:pPr>
+        <w:tabs>
+          <w:tab w:val="left" w:pos="916"/>
+          <w:tab w:val="left" w:pos="1832"/>
+          <w:tab w:val="left" w:pos="2748"/>
+          <w:tab w:val="left" w:pos="3664"/>
+          <w:tab w:val="left" w:pos="4580"/>
+          <w:tab w:val="left" w:pos="5496"/>
+          <w:tab w:val="left" w:pos="6412"/>
+          <w:tab w:val="left" w:pos="7328"/>
+          <w:tab w:val="left" w:pos="8244"/>
+          <w:tab w:val="left" w:pos="9160"/>
+          <w:tab w:val="left" w:pos="10076"/>
+          <w:tab w:val="left" w:pos="10992"/>
+          <w:tab w:val="left" w:pos="11908"/>
+          <w:tab w:val="left" w:pos="12824"/>
+          <w:tab w:val="left" w:pos="13740"/>
+          <w:tab w:val="left" w:pos="14656"/>
+        </w:tabs>
+        <w:spacing w:after="0" w:line="240" w:lineRule="auto"/>
+        <w:rPr>
+          <w:rFonts w:ascii="Times New Roman" w:eastAsia="Times New Roman" w:hAnsi="Times New Roman" w:cs="Times New Roman"/>
+          <w:lang w:eastAsia="en-AU"/>
+        </w:rPr>
+      </w:pPr>
+      <w:r>
+        <w:rPr>
+          <w:rFonts w:ascii="Times New Roman" w:eastAsia="Times New Roman" w:hAnsi="Times New Roman" w:cs="Times New Roman"/>
+          <w:lang w:eastAsia="en-AU"/>
+        </w:rPr>
+        <w:t>API:</w:t>
       </w:r>
     </w:p>
     <w:p>
@@ -6229,7 +6284,7 @@
         <w:pStyle w:val="ListParagraph"/>
         <w:numPr>
           <w:ilvl w:val="0"/>
-          <w:numId w:val="1"/>
+          <w:numId w:val="11"/>
         </w:numPr>
         <w:tabs>
           <w:tab w:val="left" w:pos="916"/>
@@ -6251,13 +6306,13 @@
         </w:tabs>
         <w:spacing w:after="0" w:line="240" w:lineRule="auto"/>
         <w:rPr>
-          <w:rFonts w:eastAsia="Times New Roman" w:cstheme="minorHAnsi"/>
-          <w:lang w:eastAsia="en-AU"/>
-        </w:rPr>
-      </w:pPr>
-      <w:r>
-        <w:rPr>
-          <w:rFonts w:eastAsia="Times New Roman" w:cstheme="minorHAnsi"/>
+          <w:rFonts w:ascii="Times New Roman" w:eastAsia="Times New Roman" w:hAnsi="Times New Roman" w:cs="Times New Roman"/>
+          <w:lang w:eastAsia="en-AU"/>
+        </w:rPr>
+      </w:pPr>
+      <w:r>
+        <w:rPr>
+          <w:rFonts w:ascii="Times New Roman" w:eastAsia="Times New Roman" w:hAnsi="Times New Roman" w:cs="Times New Roman"/>
           <w:lang w:eastAsia="en-AU"/>
         </w:rPr>
         <w:t>Java2d</w:t>
@@ -6268,7 +6323,7 @@
         <w:pStyle w:val="ListParagraph"/>
         <w:numPr>
           <w:ilvl w:val="0"/>
-          <w:numId w:val="1"/>
+          <w:numId w:val="11"/>
         </w:numPr>
         <w:tabs>
           <w:tab w:val="left" w:pos="916"/>
@@ -6290,16 +6345,302 @@
         </w:tabs>
         <w:spacing w:after="0" w:line="240" w:lineRule="auto"/>
         <w:rPr>
-          <w:rFonts w:eastAsia="Times New Roman" w:cstheme="minorHAnsi"/>
-          <w:lang w:eastAsia="en-AU"/>
-        </w:rPr>
-      </w:pPr>
-      <w:r>
-        <w:rPr>
-          <w:rFonts w:eastAsia="Times New Roman" w:cstheme="minorHAnsi"/>
+          <w:rFonts w:ascii="Times New Roman" w:eastAsia="Times New Roman" w:hAnsi="Times New Roman" w:cs="Times New Roman"/>
+          <w:lang w:eastAsia="en-AU"/>
+        </w:rPr>
+      </w:pPr>
+      <w:r>
+        <w:rPr>
+          <w:rFonts w:ascii="Times New Roman" w:eastAsia="Times New Roman" w:hAnsi="Times New Roman" w:cs="Times New Roman"/>
           <w:lang w:eastAsia="en-AU"/>
         </w:rPr>
         <w:t>Swing</w:t>
+      </w:r>
+      <w:r>
+        <w:rPr>
+          <w:rFonts w:ascii="Times New Roman" w:eastAsia="Times New Roman" w:hAnsi="Times New Roman" w:cs="Times New Roman"/>
+          <w:lang w:eastAsia="en-AU"/>
+        </w:rPr>
+        <w:t xml:space="preserve"> (JFC)</w:t>
+      </w:r>
+    </w:p>
+    <w:p>
+      <w:pPr>
+        <w:tabs>
+          <w:tab w:val="left" w:pos="916"/>
+          <w:tab w:val="left" w:pos="1832"/>
+          <w:tab w:val="left" w:pos="2748"/>
+          <w:tab w:val="left" w:pos="3664"/>
+          <w:tab w:val="left" w:pos="4580"/>
+          <w:tab w:val="left" w:pos="5496"/>
+          <w:tab w:val="left" w:pos="6412"/>
+          <w:tab w:val="left" w:pos="7328"/>
+          <w:tab w:val="left" w:pos="8244"/>
+          <w:tab w:val="left" w:pos="9160"/>
+          <w:tab w:val="left" w:pos="10076"/>
+          <w:tab w:val="left" w:pos="10992"/>
+          <w:tab w:val="left" w:pos="11908"/>
+          <w:tab w:val="left" w:pos="12824"/>
+          <w:tab w:val="left" w:pos="13740"/>
+          <w:tab w:val="left" w:pos="14656"/>
+        </w:tabs>
+        <w:spacing w:after="0" w:line="240" w:lineRule="auto"/>
+        <w:rPr>
+          <w:rFonts w:ascii="Times New Roman" w:eastAsia="Times New Roman" w:hAnsi="Times New Roman" w:cs="Times New Roman"/>
+          <w:lang w:eastAsia="en-AU"/>
+        </w:rPr>
+      </w:pPr>
+    </w:p>
+    <w:p>
+      <w:pPr>
+        <w:tabs>
+          <w:tab w:val="left" w:pos="916"/>
+          <w:tab w:val="left" w:pos="1832"/>
+          <w:tab w:val="left" w:pos="2748"/>
+          <w:tab w:val="left" w:pos="3664"/>
+          <w:tab w:val="left" w:pos="4580"/>
+          <w:tab w:val="left" w:pos="5496"/>
+          <w:tab w:val="left" w:pos="6412"/>
+          <w:tab w:val="left" w:pos="7328"/>
+          <w:tab w:val="left" w:pos="8244"/>
+          <w:tab w:val="left" w:pos="9160"/>
+          <w:tab w:val="left" w:pos="10076"/>
+          <w:tab w:val="left" w:pos="10992"/>
+          <w:tab w:val="left" w:pos="11908"/>
+          <w:tab w:val="left" w:pos="12824"/>
+          <w:tab w:val="left" w:pos="13740"/>
+          <w:tab w:val="left" w:pos="14656"/>
+        </w:tabs>
+        <w:spacing w:after="0" w:line="240" w:lineRule="auto"/>
+        <w:rPr>
+          <w:rFonts w:ascii="Times New Roman" w:eastAsia="Times New Roman" w:hAnsi="Times New Roman" w:cs="Times New Roman"/>
+          <w:lang w:eastAsia="en-AU"/>
+        </w:rPr>
+      </w:pPr>
+      <w:r>
+        <w:rPr>
+          <w:rFonts w:ascii="Times New Roman" w:eastAsia="Times New Roman" w:hAnsi="Times New Roman" w:cs="Times New Roman"/>
+          <w:lang w:eastAsia="en-AU"/>
+        </w:rPr>
+        <w:t>We have not yet finalized our choices for the API technologies we would use for this project but listed above are APIs we</w:t>
+      </w:r>
+      <w:r>
+        <w:rPr>
+          <w:rFonts w:ascii="Times New Roman" w:eastAsia="Times New Roman" w:hAnsi="Times New Roman" w:cs="Times New Roman"/>
+          <w:lang w:eastAsia="en-AU"/>
+        </w:rPr>
+        <w:t xml:space="preserve"> have identified as being potentially useful</w:t>
+      </w:r>
+      <w:r>
+        <w:rPr>
+          <w:rFonts w:ascii="Times New Roman" w:eastAsia="Times New Roman" w:hAnsi="Times New Roman" w:cs="Times New Roman"/>
+          <w:lang w:eastAsia="en-AU"/>
+        </w:rPr>
+        <w:t>.</w:t>
+      </w:r>
+      <w:r>
+        <w:rPr>
+          <w:rFonts w:ascii="Times New Roman" w:eastAsia="Times New Roman" w:hAnsi="Times New Roman" w:cs="Times New Roman"/>
+          <w:lang w:eastAsia="en-AU"/>
+        </w:rPr>
+        <w:t xml:space="preserve"> </w:t>
+      </w:r>
+    </w:p>
+    <w:p>
+      <w:pPr>
+        <w:tabs>
+          <w:tab w:val="left" w:pos="916"/>
+          <w:tab w:val="left" w:pos="1832"/>
+          <w:tab w:val="left" w:pos="2748"/>
+          <w:tab w:val="left" w:pos="3664"/>
+          <w:tab w:val="left" w:pos="4580"/>
+          <w:tab w:val="left" w:pos="5496"/>
+          <w:tab w:val="left" w:pos="6412"/>
+          <w:tab w:val="left" w:pos="7328"/>
+          <w:tab w:val="left" w:pos="8244"/>
+          <w:tab w:val="left" w:pos="9160"/>
+          <w:tab w:val="left" w:pos="10076"/>
+          <w:tab w:val="left" w:pos="10992"/>
+          <w:tab w:val="left" w:pos="11908"/>
+          <w:tab w:val="left" w:pos="12824"/>
+          <w:tab w:val="left" w:pos="13740"/>
+          <w:tab w:val="left" w:pos="14656"/>
+        </w:tabs>
+        <w:spacing w:after="0" w:line="240" w:lineRule="auto"/>
+        <w:rPr>
+          <w:rFonts w:ascii="Times New Roman" w:eastAsia="Times New Roman" w:hAnsi="Times New Roman" w:cs="Times New Roman"/>
+          <w:lang w:eastAsia="en-AU"/>
+        </w:rPr>
+      </w:pPr>
+    </w:p>
+    <w:p>
+      <w:pPr>
+        <w:tabs>
+          <w:tab w:val="left" w:pos="916"/>
+          <w:tab w:val="left" w:pos="1832"/>
+          <w:tab w:val="left" w:pos="2748"/>
+          <w:tab w:val="left" w:pos="3664"/>
+          <w:tab w:val="left" w:pos="4580"/>
+          <w:tab w:val="left" w:pos="5496"/>
+          <w:tab w:val="left" w:pos="6412"/>
+          <w:tab w:val="left" w:pos="7328"/>
+          <w:tab w:val="left" w:pos="8244"/>
+          <w:tab w:val="left" w:pos="9160"/>
+          <w:tab w:val="left" w:pos="10076"/>
+          <w:tab w:val="left" w:pos="10992"/>
+          <w:tab w:val="left" w:pos="11908"/>
+          <w:tab w:val="left" w:pos="12824"/>
+          <w:tab w:val="left" w:pos="13740"/>
+          <w:tab w:val="left" w:pos="14656"/>
+        </w:tabs>
+        <w:spacing w:after="0" w:line="240" w:lineRule="auto"/>
+        <w:rPr>
+          <w:rFonts w:ascii="Times New Roman" w:eastAsia="Times New Roman" w:hAnsi="Times New Roman" w:cs="Times New Roman"/>
+          <w:lang w:eastAsia="en-AU"/>
+        </w:rPr>
+      </w:pPr>
+      <w:r>
+        <w:rPr>
+          <w:rFonts w:ascii="Times New Roman" w:eastAsia="Times New Roman" w:hAnsi="Times New Roman" w:cs="Times New Roman"/>
+          <w:lang w:eastAsia="en-AU"/>
+        </w:rPr>
+        <w:t>Considering that the design of “Nine Man’s Morris” is comprised of relatively simple shapes, we believe the Java2d API would be appropriate for this use case.</w:t>
+      </w:r>
+      <w:r>
+        <w:rPr>
+          <w:rFonts w:ascii="Times New Roman" w:eastAsia="Times New Roman" w:hAnsi="Times New Roman" w:cs="Times New Roman"/>
+          <w:lang w:eastAsia="en-AU"/>
+        </w:rPr>
+        <w:t xml:space="preserve"> This API is more light weight than its cousin Java3d (which was also considered but deemed overkill for our use purposes.</w:t>
+      </w:r>
+    </w:p>
+    <w:p>
+      <w:pPr>
+        <w:tabs>
+          <w:tab w:val="left" w:pos="916"/>
+          <w:tab w:val="left" w:pos="1832"/>
+          <w:tab w:val="left" w:pos="2748"/>
+          <w:tab w:val="left" w:pos="3664"/>
+          <w:tab w:val="left" w:pos="4580"/>
+          <w:tab w:val="left" w:pos="5496"/>
+          <w:tab w:val="left" w:pos="6412"/>
+          <w:tab w:val="left" w:pos="7328"/>
+          <w:tab w:val="left" w:pos="8244"/>
+          <w:tab w:val="left" w:pos="9160"/>
+          <w:tab w:val="left" w:pos="10076"/>
+          <w:tab w:val="left" w:pos="10992"/>
+          <w:tab w:val="left" w:pos="11908"/>
+          <w:tab w:val="left" w:pos="12824"/>
+          <w:tab w:val="left" w:pos="13740"/>
+          <w:tab w:val="left" w:pos="14656"/>
+        </w:tabs>
+        <w:spacing w:after="0" w:line="240" w:lineRule="auto"/>
+        <w:rPr>
+          <w:rFonts w:ascii="Times New Roman" w:eastAsia="Times New Roman" w:hAnsi="Times New Roman" w:cs="Times New Roman"/>
+          <w:lang w:eastAsia="en-AU"/>
+        </w:rPr>
+      </w:pPr>
+    </w:p>
+    <w:p>
+      <w:pPr>
+        <w:tabs>
+          <w:tab w:val="left" w:pos="916"/>
+          <w:tab w:val="left" w:pos="1832"/>
+          <w:tab w:val="left" w:pos="2748"/>
+          <w:tab w:val="left" w:pos="3664"/>
+          <w:tab w:val="left" w:pos="4580"/>
+          <w:tab w:val="left" w:pos="5496"/>
+          <w:tab w:val="left" w:pos="6412"/>
+          <w:tab w:val="left" w:pos="7328"/>
+          <w:tab w:val="left" w:pos="8244"/>
+          <w:tab w:val="left" w:pos="9160"/>
+          <w:tab w:val="left" w:pos="10076"/>
+          <w:tab w:val="left" w:pos="10992"/>
+          <w:tab w:val="left" w:pos="11908"/>
+          <w:tab w:val="left" w:pos="12824"/>
+          <w:tab w:val="left" w:pos="13740"/>
+          <w:tab w:val="left" w:pos="14656"/>
+        </w:tabs>
+        <w:spacing w:after="0" w:line="240" w:lineRule="auto"/>
+        <w:rPr>
+          <w:rFonts w:ascii="Times New Roman" w:eastAsia="Times New Roman" w:hAnsi="Times New Roman" w:cs="Times New Roman"/>
+          <w:lang w:eastAsia="en-AU"/>
+        </w:rPr>
+      </w:pPr>
+      <w:r>
+        <w:rPr>
+          <w:rFonts w:ascii="Times New Roman" w:eastAsia="Times New Roman" w:hAnsi="Times New Roman" w:cs="Times New Roman"/>
+          <w:lang w:eastAsia="en-AU"/>
+        </w:rPr>
+        <w:t>Swing is our primary candidate for our GUI application needs. We considered Swing alongside Java AWT as both could potentially achieve the same things</w:t>
+      </w:r>
+      <w:r>
+        <w:rPr>
+          <w:rFonts w:ascii="Times New Roman" w:eastAsia="Times New Roman" w:hAnsi="Times New Roman" w:cs="Times New Roman"/>
+          <w:lang w:eastAsia="en-AU"/>
+        </w:rPr>
+        <w:t>. We ultimately went with Swing as, it is comparatively more light-weight, powerful and faster than AWT. Swing also supports MVC patterns (unlike AWT) which synergises well with OOP.</w:t>
+      </w:r>
+    </w:p>
+    <w:p>
+      <w:pPr>
+        <w:tabs>
+          <w:tab w:val="left" w:pos="916"/>
+          <w:tab w:val="left" w:pos="1832"/>
+          <w:tab w:val="left" w:pos="2748"/>
+          <w:tab w:val="left" w:pos="3664"/>
+          <w:tab w:val="left" w:pos="4580"/>
+          <w:tab w:val="left" w:pos="5496"/>
+          <w:tab w:val="left" w:pos="6412"/>
+          <w:tab w:val="left" w:pos="7328"/>
+          <w:tab w:val="left" w:pos="8244"/>
+          <w:tab w:val="left" w:pos="9160"/>
+          <w:tab w:val="left" w:pos="10076"/>
+          <w:tab w:val="left" w:pos="10992"/>
+          <w:tab w:val="left" w:pos="11908"/>
+          <w:tab w:val="left" w:pos="12824"/>
+          <w:tab w:val="left" w:pos="13740"/>
+          <w:tab w:val="left" w:pos="14656"/>
+        </w:tabs>
+        <w:spacing w:after="0" w:line="240" w:lineRule="auto"/>
+        <w:rPr>
+          <w:rFonts w:ascii="Times New Roman" w:eastAsia="Times New Roman" w:hAnsi="Times New Roman" w:cs="Times New Roman"/>
+          <w:lang w:eastAsia="en-AU"/>
+        </w:rPr>
+      </w:pPr>
+    </w:p>
+    <w:p>
+      <w:pPr>
+        <w:tabs>
+          <w:tab w:val="left" w:pos="916"/>
+          <w:tab w:val="left" w:pos="1832"/>
+          <w:tab w:val="left" w:pos="2748"/>
+          <w:tab w:val="left" w:pos="3664"/>
+          <w:tab w:val="left" w:pos="4580"/>
+          <w:tab w:val="left" w:pos="5496"/>
+          <w:tab w:val="left" w:pos="6412"/>
+          <w:tab w:val="left" w:pos="7328"/>
+          <w:tab w:val="left" w:pos="8244"/>
+          <w:tab w:val="left" w:pos="9160"/>
+          <w:tab w:val="left" w:pos="10076"/>
+          <w:tab w:val="left" w:pos="10992"/>
+          <w:tab w:val="left" w:pos="11908"/>
+          <w:tab w:val="left" w:pos="12824"/>
+          <w:tab w:val="left" w:pos="13740"/>
+          <w:tab w:val="left" w:pos="14656"/>
+        </w:tabs>
+        <w:spacing w:after="0" w:line="240" w:lineRule="auto"/>
+        <w:rPr>
+          <w:rFonts w:ascii="Times New Roman" w:eastAsia="Times New Roman" w:hAnsi="Times New Roman" w:cs="Times New Roman"/>
+          <w:lang w:eastAsia="en-AU"/>
+        </w:rPr>
+      </w:pPr>
+      <w:r>
+        <w:rPr>
+          <w:rFonts w:ascii="Times New Roman" w:eastAsia="Times New Roman" w:hAnsi="Times New Roman" w:cs="Times New Roman"/>
+          <w:lang w:eastAsia="en-AU"/>
+        </w:rPr>
+        <w:t>Design:</w:t>
       </w:r>
     </w:p>
     <w:p>
@@ -6307,7 +6648,7 @@
         <w:pStyle w:val="ListParagraph"/>
         <w:numPr>
           <w:ilvl w:val="0"/>
-          <w:numId w:val="1"/>
+          <w:numId w:val="12"/>
         </w:numPr>
         <w:tabs>
           <w:tab w:val="left" w:pos="916"/>
@@ -6329,79 +6670,16 @@
         </w:tabs>
         <w:spacing w:after="0" w:line="240" w:lineRule="auto"/>
         <w:rPr>
-          <w:rFonts w:eastAsia="Times New Roman" w:cstheme="minorHAnsi"/>
-          <w:lang w:eastAsia="en-AU"/>
-        </w:rPr>
-      </w:pPr>
-      <w:proofErr w:type="spellStart"/>
-      <w:r>
-        <w:rPr>
-          <w:rFonts w:eastAsia="Times New Roman" w:cstheme="minorHAnsi"/>
-          <w:lang w:eastAsia="en-AU"/>
-        </w:rPr>
-        <w:t>SDLJava</w:t>
-      </w:r>
-      <w:proofErr w:type="spellEnd"/>
-    </w:p>
-    <w:p>
-      <w:pPr>
-        <w:tabs>
-          <w:tab w:val="left" w:pos="916"/>
-          <w:tab w:val="left" w:pos="1832"/>
-          <w:tab w:val="left" w:pos="2748"/>
-          <w:tab w:val="left" w:pos="3664"/>
-          <w:tab w:val="left" w:pos="4580"/>
-          <w:tab w:val="left" w:pos="5496"/>
-          <w:tab w:val="left" w:pos="6412"/>
-          <w:tab w:val="left" w:pos="7328"/>
-          <w:tab w:val="left" w:pos="8244"/>
-          <w:tab w:val="left" w:pos="9160"/>
-          <w:tab w:val="left" w:pos="10076"/>
-          <w:tab w:val="left" w:pos="10992"/>
-          <w:tab w:val="left" w:pos="11908"/>
-          <w:tab w:val="left" w:pos="12824"/>
-          <w:tab w:val="left" w:pos="13740"/>
-          <w:tab w:val="left" w:pos="14656"/>
-        </w:tabs>
-        <w:spacing w:after="0" w:line="240" w:lineRule="auto"/>
-        <w:rPr>
-          <w:rFonts w:eastAsia="Times New Roman" w:cstheme="minorHAnsi"/>
-          <w:lang w:eastAsia="en-AU"/>
-        </w:rPr>
-      </w:pPr>
-    </w:p>
-    <w:p>
-      <w:pPr>
-        <w:tabs>
-          <w:tab w:val="left" w:pos="916"/>
-          <w:tab w:val="left" w:pos="1832"/>
-          <w:tab w:val="left" w:pos="2748"/>
-          <w:tab w:val="left" w:pos="3664"/>
-          <w:tab w:val="left" w:pos="4580"/>
-          <w:tab w:val="left" w:pos="5496"/>
-          <w:tab w:val="left" w:pos="6412"/>
-          <w:tab w:val="left" w:pos="7328"/>
-          <w:tab w:val="left" w:pos="8244"/>
-          <w:tab w:val="left" w:pos="9160"/>
-          <w:tab w:val="left" w:pos="10076"/>
-          <w:tab w:val="left" w:pos="10992"/>
-          <w:tab w:val="left" w:pos="11908"/>
-          <w:tab w:val="left" w:pos="12824"/>
-          <w:tab w:val="left" w:pos="13740"/>
-          <w:tab w:val="left" w:pos="14656"/>
-        </w:tabs>
-        <w:spacing w:after="0" w:line="240" w:lineRule="auto"/>
-        <w:rPr>
-          <w:rFonts w:eastAsia="Times New Roman" w:cstheme="minorHAnsi"/>
-          <w:lang w:eastAsia="en-AU"/>
-        </w:rPr>
-      </w:pPr>
-      <w:r>
-        <w:rPr>
-          <w:rFonts w:eastAsia="Times New Roman" w:cstheme="minorHAnsi"/>
-          <w:lang w:eastAsia="en-AU"/>
-        </w:rPr>
-        <w:t>Programming Platform:</w:t>
+          <w:rFonts w:ascii="Times New Roman" w:eastAsia="Times New Roman" w:hAnsi="Times New Roman" w:cs="Times New Roman"/>
+          <w:lang w:eastAsia="en-AU"/>
+        </w:rPr>
+      </w:pPr>
+      <w:r>
+        <w:rPr>
+          <w:rFonts w:ascii="Times New Roman" w:eastAsia="Times New Roman" w:hAnsi="Times New Roman" w:cs="Times New Roman"/>
+          <w:lang w:eastAsia="en-AU"/>
+        </w:rPr>
+        <w:t>Figma</w:t>
       </w:r>
     </w:p>
     <w:p>
@@ -6409,7 +6687,7 @@
         <w:pStyle w:val="ListParagraph"/>
         <w:numPr>
           <w:ilvl w:val="0"/>
-          <w:numId w:val="1"/>
+          <w:numId w:val="12"/>
         </w:numPr>
         <w:tabs>
           <w:tab w:val="left" w:pos="916"/>
@@ -6431,157 +6709,19 @@
         </w:tabs>
         <w:spacing w:after="0" w:line="240" w:lineRule="auto"/>
         <w:rPr>
-          <w:rFonts w:eastAsia="Times New Roman" w:cstheme="minorHAnsi"/>
-          <w:lang w:eastAsia="en-AU"/>
-        </w:rPr>
-      </w:pPr>
-      <w:r>
-        <w:rPr>
-          <w:rFonts w:eastAsia="Times New Roman" w:cstheme="minorHAnsi"/>
-          <w:lang w:eastAsia="en-AU"/>
-        </w:rPr>
-        <w:t>IntelliJ IDEA CE</w:t>
-      </w:r>
-    </w:p>
-    <w:p>
-      <w:pPr>
-        <w:tabs>
-          <w:tab w:val="left" w:pos="916"/>
-          <w:tab w:val="left" w:pos="1832"/>
-          <w:tab w:val="left" w:pos="2748"/>
-          <w:tab w:val="left" w:pos="3664"/>
-          <w:tab w:val="left" w:pos="4580"/>
-          <w:tab w:val="left" w:pos="5496"/>
-          <w:tab w:val="left" w:pos="6412"/>
-          <w:tab w:val="left" w:pos="7328"/>
-          <w:tab w:val="left" w:pos="8244"/>
-          <w:tab w:val="left" w:pos="9160"/>
-          <w:tab w:val="left" w:pos="10076"/>
-          <w:tab w:val="left" w:pos="10992"/>
-          <w:tab w:val="left" w:pos="11908"/>
-          <w:tab w:val="left" w:pos="12824"/>
-          <w:tab w:val="left" w:pos="13740"/>
-          <w:tab w:val="left" w:pos="14656"/>
-        </w:tabs>
-        <w:spacing w:after="0" w:line="240" w:lineRule="auto"/>
-        <w:rPr>
-          <w:rFonts w:eastAsia="Times New Roman" w:cstheme="minorHAnsi"/>
-          <w:lang w:eastAsia="en-AU"/>
-        </w:rPr>
-      </w:pPr>
-    </w:p>
-    <w:p>
-      <w:pPr>
-        <w:tabs>
-          <w:tab w:val="left" w:pos="916"/>
-          <w:tab w:val="left" w:pos="1832"/>
-          <w:tab w:val="left" w:pos="2748"/>
-          <w:tab w:val="left" w:pos="3664"/>
-          <w:tab w:val="left" w:pos="4580"/>
-          <w:tab w:val="left" w:pos="5496"/>
-          <w:tab w:val="left" w:pos="6412"/>
-          <w:tab w:val="left" w:pos="7328"/>
-          <w:tab w:val="left" w:pos="8244"/>
-          <w:tab w:val="left" w:pos="9160"/>
-          <w:tab w:val="left" w:pos="10076"/>
-          <w:tab w:val="left" w:pos="10992"/>
-          <w:tab w:val="left" w:pos="11908"/>
-          <w:tab w:val="left" w:pos="12824"/>
-          <w:tab w:val="left" w:pos="13740"/>
-          <w:tab w:val="left" w:pos="14656"/>
-        </w:tabs>
-        <w:spacing w:after="0" w:line="240" w:lineRule="auto"/>
-        <w:rPr>
-          <w:rFonts w:eastAsia="Times New Roman" w:cstheme="minorHAnsi"/>
-          <w:lang w:eastAsia="en-AU"/>
-        </w:rPr>
-      </w:pPr>
-      <w:r>
-        <w:rPr>
-          <w:rFonts w:eastAsia="Times New Roman" w:cstheme="minorHAnsi"/>
-          <w:lang w:eastAsia="en-AU"/>
-        </w:rPr>
-        <w:t>Design:</w:t>
-      </w:r>
-    </w:p>
-    <w:p>
-      <w:pPr>
-        <w:pStyle w:val="ListParagraph"/>
-        <w:numPr>
-          <w:ilvl w:val="0"/>
-          <w:numId w:val="1"/>
-        </w:numPr>
-        <w:tabs>
-          <w:tab w:val="left" w:pos="916"/>
-          <w:tab w:val="left" w:pos="1832"/>
-          <w:tab w:val="left" w:pos="2748"/>
-          <w:tab w:val="left" w:pos="3664"/>
-          <w:tab w:val="left" w:pos="4580"/>
-          <w:tab w:val="left" w:pos="5496"/>
-          <w:tab w:val="left" w:pos="6412"/>
-          <w:tab w:val="left" w:pos="7328"/>
-          <w:tab w:val="left" w:pos="8244"/>
-          <w:tab w:val="left" w:pos="9160"/>
-          <w:tab w:val="left" w:pos="10076"/>
-          <w:tab w:val="left" w:pos="10992"/>
-          <w:tab w:val="left" w:pos="11908"/>
-          <w:tab w:val="left" w:pos="12824"/>
-          <w:tab w:val="left" w:pos="13740"/>
-          <w:tab w:val="left" w:pos="14656"/>
-        </w:tabs>
-        <w:spacing w:after="0" w:line="240" w:lineRule="auto"/>
-        <w:rPr>
-          <w:rFonts w:eastAsia="Times New Roman" w:cstheme="minorHAnsi"/>
-          <w:lang w:eastAsia="en-AU"/>
-        </w:rPr>
-      </w:pPr>
-      <w:r>
-        <w:rPr>
-          <w:rFonts w:eastAsia="Times New Roman" w:cstheme="minorHAnsi"/>
-          <w:lang w:eastAsia="en-AU"/>
-        </w:rPr>
-        <w:t>Figma</w:t>
-      </w:r>
-    </w:p>
-    <w:p>
-      <w:pPr>
-        <w:pStyle w:val="ListParagraph"/>
-        <w:numPr>
-          <w:ilvl w:val="0"/>
-          <w:numId w:val="1"/>
-        </w:numPr>
-        <w:tabs>
-          <w:tab w:val="left" w:pos="916"/>
-          <w:tab w:val="left" w:pos="1832"/>
-          <w:tab w:val="left" w:pos="2748"/>
-          <w:tab w:val="left" w:pos="3664"/>
-          <w:tab w:val="left" w:pos="4580"/>
-          <w:tab w:val="left" w:pos="5496"/>
-          <w:tab w:val="left" w:pos="6412"/>
-          <w:tab w:val="left" w:pos="7328"/>
-          <w:tab w:val="left" w:pos="8244"/>
-          <w:tab w:val="left" w:pos="9160"/>
-          <w:tab w:val="left" w:pos="10076"/>
-          <w:tab w:val="left" w:pos="10992"/>
-          <w:tab w:val="left" w:pos="11908"/>
-          <w:tab w:val="left" w:pos="12824"/>
-          <w:tab w:val="left" w:pos="13740"/>
-          <w:tab w:val="left" w:pos="14656"/>
-        </w:tabs>
-        <w:spacing w:after="0" w:line="240" w:lineRule="auto"/>
-        <w:rPr>
-          <w:rFonts w:eastAsia="Times New Roman" w:cstheme="minorHAnsi"/>
+          <w:rFonts w:ascii="Times New Roman" w:eastAsia="Times New Roman" w:hAnsi="Times New Roman" w:cs="Times New Roman"/>
           <w:lang w:eastAsia="en-AU"/>
         </w:rPr>
       </w:pPr>
       <w:proofErr w:type="spellStart"/>
       <w:r>
         <w:rPr>
-          <w:rFonts w:eastAsia="Times New Roman" w:cstheme="minorHAnsi"/>
+          <w:rFonts w:ascii="Times New Roman" w:eastAsia="Times New Roman" w:hAnsi="Times New Roman" w:cs="Times New Roman"/>
           <w:lang w:eastAsia="en-AU"/>
         </w:rPr>
         <w:t>Lucidchart</w:t>
       </w:r>
+      <w:bookmarkEnd w:id="2"/>
       <w:proofErr w:type="spellEnd"/>
     </w:p>
     <w:p>
@@ -6606,2079 +6746,205 @@
         </w:tabs>
         <w:spacing w:after="0" w:line="240" w:lineRule="auto"/>
         <w:rPr>
-          <w:rFonts w:eastAsia="Times New Roman" w:cstheme="minorHAnsi"/>
-          <w:lang w:eastAsia="en-AU"/>
-        </w:rPr>
-      </w:pPr>
-    </w:p>
-    <w:p>
-      <w:pPr>
-        <w:tabs>
-          <w:tab w:val="left" w:pos="916"/>
-          <w:tab w:val="left" w:pos="1832"/>
-          <w:tab w:val="left" w:pos="2748"/>
-          <w:tab w:val="left" w:pos="3664"/>
-          <w:tab w:val="left" w:pos="4580"/>
-          <w:tab w:val="left" w:pos="5496"/>
-          <w:tab w:val="left" w:pos="6412"/>
-          <w:tab w:val="left" w:pos="7328"/>
-          <w:tab w:val="left" w:pos="8244"/>
-          <w:tab w:val="left" w:pos="9160"/>
-          <w:tab w:val="left" w:pos="10076"/>
-          <w:tab w:val="left" w:pos="10992"/>
-          <w:tab w:val="left" w:pos="11908"/>
-          <w:tab w:val="left" w:pos="12824"/>
-          <w:tab w:val="left" w:pos="13740"/>
-          <w:tab w:val="left" w:pos="14656"/>
-        </w:tabs>
-        <w:spacing w:after="0" w:line="240" w:lineRule="auto"/>
-        <w:rPr>
-          <w:rFonts w:eastAsia="Times New Roman" w:cstheme="minorHAnsi"/>
-          <w:lang w:eastAsia="en-AU"/>
-        </w:rPr>
-      </w:pPr>
-      <w:r>
-        <w:rPr>
-          <w:rFonts w:eastAsia="Times New Roman" w:cstheme="minorHAnsi"/>
-          <w:lang w:eastAsia="en-AU"/>
-        </w:rPr>
-        <w:t>Version Control:</w:t>
-      </w:r>
-    </w:p>
-    <w:p>
-      <w:pPr>
-        <w:pStyle w:val="ListParagraph"/>
-        <w:numPr>
-          <w:ilvl w:val="0"/>
-          <w:numId w:val="1"/>
-        </w:numPr>
-        <w:tabs>
-          <w:tab w:val="left" w:pos="916"/>
-          <w:tab w:val="left" w:pos="1832"/>
-          <w:tab w:val="left" w:pos="2748"/>
-          <w:tab w:val="left" w:pos="3664"/>
-          <w:tab w:val="left" w:pos="4580"/>
-          <w:tab w:val="left" w:pos="5496"/>
-          <w:tab w:val="left" w:pos="6412"/>
-          <w:tab w:val="left" w:pos="7328"/>
-          <w:tab w:val="left" w:pos="8244"/>
-          <w:tab w:val="left" w:pos="9160"/>
-          <w:tab w:val="left" w:pos="10076"/>
-          <w:tab w:val="left" w:pos="10992"/>
-          <w:tab w:val="left" w:pos="11908"/>
-          <w:tab w:val="left" w:pos="12824"/>
-          <w:tab w:val="left" w:pos="13740"/>
-          <w:tab w:val="left" w:pos="14656"/>
-        </w:tabs>
-        <w:spacing w:after="0" w:line="240" w:lineRule="auto"/>
-        <w:rPr>
-          <w:rFonts w:eastAsia="Times New Roman" w:cstheme="minorHAnsi"/>
-          <w:lang w:eastAsia="en-AU"/>
-        </w:rPr>
-      </w:pPr>
-      <w:r>
-        <w:rPr>
-          <w:rFonts w:eastAsia="Times New Roman" w:cstheme="minorHAnsi"/>
-          <w:lang w:eastAsia="en-AU"/>
-        </w:rPr>
-        <w:t>Gitlab</w:t>
-      </w:r>
-    </w:p>
-    <w:p>
-      <w:pPr>
-        <w:tabs>
-          <w:tab w:val="left" w:pos="916"/>
-          <w:tab w:val="left" w:pos="1832"/>
-          <w:tab w:val="left" w:pos="2748"/>
-          <w:tab w:val="left" w:pos="3664"/>
-          <w:tab w:val="left" w:pos="4580"/>
-          <w:tab w:val="left" w:pos="5496"/>
-          <w:tab w:val="left" w:pos="6412"/>
-          <w:tab w:val="left" w:pos="7328"/>
-          <w:tab w:val="left" w:pos="8244"/>
-          <w:tab w:val="left" w:pos="9160"/>
-          <w:tab w:val="left" w:pos="10076"/>
-          <w:tab w:val="left" w:pos="10992"/>
-          <w:tab w:val="left" w:pos="11908"/>
-          <w:tab w:val="left" w:pos="12824"/>
-          <w:tab w:val="left" w:pos="13740"/>
-          <w:tab w:val="left" w:pos="14656"/>
-        </w:tabs>
-        <w:spacing w:after="0" w:line="240" w:lineRule="auto"/>
-        <w:rPr>
-          <w:rFonts w:eastAsia="Times New Roman" w:cstheme="minorHAnsi"/>
-          <w:lang w:eastAsia="en-AU"/>
-        </w:rPr>
-      </w:pPr>
-    </w:p>
-    <w:p>
-      <w:pPr>
-        <w:tabs>
-          <w:tab w:val="left" w:pos="916"/>
-          <w:tab w:val="left" w:pos="1832"/>
-          <w:tab w:val="left" w:pos="2748"/>
-          <w:tab w:val="left" w:pos="3664"/>
-          <w:tab w:val="left" w:pos="4580"/>
-          <w:tab w:val="left" w:pos="5496"/>
-          <w:tab w:val="left" w:pos="6412"/>
-          <w:tab w:val="left" w:pos="7328"/>
-          <w:tab w:val="left" w:pos="8244"/>
-          <w:tab w:val="left" w:pos="9160"/>
-          <w:tab w:val="left" w:pos="10076"/>
-          <w:tab w:val="left" w:pos="10992"/>
-          <w:tab w:val="left" w:pos="11908"/>
-          <w:tab w:val="left" w:pos="12824"/>
-          <w:tab w:val="left" w:pos="13740"/>
-          <w:tab w:val="left" w:pos="14656"/>
-        </w:tabs>
-        <w:spacing w:after="0" w:line="240" w:lineRule="auto"/>
-        <w:rPr>
-          <w:rFonts w:eastAsia="Times New Roman" w:cstheme="minorHAnsi"/>
-          <w:lang w:eastAsia="en-AU"/>
-        </w:rPr>
-      </w:pPr>
-    </w:p>
-    <w:p>
-      <w:pPr>
-        <w:tabs>
-          <w:tab w:val="left" w:pos="916"/>
-          <w:tab w:val="left" w:pos="1832"/>
-          <w:tab w:val="left" w:pos="2748"/>
-          <w:tab w:val="left" w:pos="3664"/>
-          <w:tab w:val="left" w:pos="4580"/>
-          <w:tab w:val="left" w:pos="5496"/>
-          <w:tab w:val="left" w:pos="6412"/>
-          <w:tab w:val="left" w:pos="7328"/>
-          <w:tab w:val="left" w:pos="8244"/>
-          <w:tab w:val="left" w:pos="9160"/>
-          <w:tab w:val="left" w:pos="10076"/>
-          <w:tab w:val="left" w:pos="10992"/>
-          <w:tab w:val="left" w:pos="11908"/>
-          <w:tab w:val="left" w:pos="12824"/>
-          <w:tab w:val="left" w:pos="13740"/>
-          <w:tab w:val="left" w:pos="14656"/>
-        </w:tabs>
-        <w:spacing w:after="0" w:line="240" w:lineRule="auto"/>
-        <w:rPr>
-          <w:rFonts w:eastAsia="Times New Roman" w:cstheme="minorHAnsi"/>
-          <w:lang w:eastAsia="en-AU"/>
-        </w:rPr>
-      </w:pPr>
-    </w:p>
-    <w:p>
-      <w:pPr>
-        <w:tabs>
-          <w:tab w:val="left" w:pos="916"/>
-          <w:tab w:val="left" w:pos="1832"/>
-          <w:tab w:val="left" w:pos="2748"/>
-          <w:tab w:val="left" w:pos="3664"/>
-          <w:tab w:val="left" w:pos="4580"/>
-          <w:tab w:val="left" w:pos="5496"/>
-          <w:tab w:val="left" w:pos="6412"/>
-          <w:tab w:val="left" w:pos="7328"/>
-          <w:tab w:val="left" w:pos="8244"/>
-          <w:tab w:val="left" w:pos="9160"/>
-          <w:tab w:val="left" w:pos="10076"/>
-          <w:tab w:val="left" w:pos="10992"/>
-          <w:tab w:val="left" w:pos="11908"/>
-          <w:tab w:val="left" w:pos="12824"/>
-          <w:tab w:val="left" w:pos="13740"/>
-          <w:tab w:val="left" w:pos="14656"/>
-        </w:tabs>
-        <w:spacing w:after="0" w:line="240" w:lineRule="auto"/>
-        <w:rPr>
-          <w:rFonts w:eastAsia="Times New Roman" w:cstheme="minorHAnsi"/>
-          <w:lang w:eastAsia="en-AU"/>
-        </w:rPr>
-      </w:pPr>
-    </w:p>
-    <w:p>
-      <w:pPr>
-        <w:tabs>
-          <w:tab w:val="left" w:pos="916"/>
-          <w:tab w:val="left" w:pos="1832"/>
-          <w:tab w:val="left" w:pos="2748"/>
-          <w:tab w:val="left" w:pos="3664"/>
-          <w:tab w:val="left" w:pos="4580"/>
-          <w:tab w:val="left" w:pos="5496"/>
-          <w:tab w:val="left" w:pos="6412"/>
-          <w:tab w:val="left" w:pos="7328"/>
-          <w:tab w:val="left" w:pos="8244"/>
-          <w:tab w:val="left" w:pos="9160"/>
-          <w:tab w:val="left" w:pos="10076"/>
-          <w:tab w:val="left" w:pos="10992"/>
-          <w:tab w:val="left" w:pos="11908"/>
-          <w:tab w:val="left" w:pos="12824"/>
-          <w:tab w:val="left" w:pos="13740"/>
-          <w:tab w:val="left" w:pos="14656"/>
-        </w:tabs>
-        <w:spacing w:after="0" w:line="240" w:lineRule="auto"/>
-        <w:rPr>
-          <w:rFonts w:eastAsia="Times New Roman" w:cstheme="minorHAnsi"/>
-          <w:lang w:eastAsia="en-AU"/>
-        </w:rPr>
-      </w:pPr>
-    </w:p>
-    <w:p>
-      <w:pPr>
-        <w:tabs>
-          <w:tab w:val="left" w:pos="916"/>
-          <w:tab w:val="left" w:pos="1832"/>
-          <w:tab w:val="left" w:pos="2748"/>
-          <w:tab w:val="left" w:pos="3664"/>
-          <w:tab w:val="left" w:pos="4580"/>
-          <w:tab w:val="left" w:pos="5496"/>
-          <w:tab w:val="left" w:pos="6412"/>
-          <w:tab w:val="left" w:pos="7328"/>
-          <w:tab w:val="left" w:pos="8244"/>
-          <w:tab w:val="left" w:pos="9160"/>
-          <w:tab w:val="left" w:pos="10076"/>
-          <w:tab w:val="left" w:pos="10992"/>
-          <w:tab w:val="left" w:pos="11908"/>
-          <w:tab w:val="left" w:pos="12824"/>
-          <w:tab w:val="left" w:pos="13740"/>
-          <w:tab w:val="left" w:pos="14656"/>
-        </w:tabs>
-        <w:spacing w:after="0" w:line="240" w:lineRule="auto"/>
-        <w:rPr>
-          <w:rFonts w:eastAsia="Times New Roman" w:cstheme="minorHAnsi"/>
-          <w:lang w:eastAsia="en-AU"/>
-        </w:rPr>
-      </w:pPr>
-    </w:p>
-    <w:p>
-      <w:pPr>
-        <w:tabs>
-          <w:tab w:val="left" w:pos="916"/>
-          <w:tab w:val="left" w:pos="1832"/>
-          <w:tab w:val="left" w:pos="2748"/>
-          <w:tab w:val="left" w:pos="3664"/>
-          <w:tab w:val="left" w:pos="4580"/>
-          <w:tab w:val="left" w:pos="5496"/>
-          <w:tab w:val="left" w:pos="6412"/>
-          <w:tab w:val="left" w:pos="7328"/>
-          <w:tab w:val="left" w:pos="8244"/>
-          <w:tab w:val="left" w:pos="9160"/>
-          <w:tab w:val="left" w:pos="10076"/>
-          <w:tab w:val="left" w:pos="10992"/>
-          <w:tab w:val="left" w:pos="11908"/>
-          <w:tab w:val="left" w:pos="12824"/>
-          <w:tab w:val="left" w:pos="13740"/>
-          <w:tab w:val="left" w:pos="14656"/>
-        </w:tabs>
-        <w:spacing w:after="0" w:line="240" w:lineRule="auto"/>
-        <w:rPr>
-          <w:rFonts w:eastAsia="Times New Roman" w:cstheme="minorHAnsi"/>
-          <w:lang w:eastAsia="en-AU"/>
-        </w:rPr>
-      </w:pPr>
-    </w:p>
-    <w:p>
-      <w:pPr>
-        <w:tabs>
-          <w:tab w:val="left" w:pos="916"/>
-          <w:tab w:val="left" w:pos="1832"/>
-          <w:tab w:val="left" w:pos="2748"/>
-          <w:tab w:val="left" w:pos="3664"/>
-          <w:tab w:val="left" w:pos="4580"/>
-          <w:tab w:val="left" w:pos="5496"/>
-          <w:tab w:val="left" w:pos="6412"/>
-          <w:tab w:val="left" w:pos="7328"/>
-          <w:tab w:val="left" w:pos="8244"/>
-          <w:tab w:val="left" w:pos="9160"/>
-          <w:tab w:val="left" w:pos="10076"/>
-          <w:tab w:val="left" w:pos="10992"/>
-          <w:tab w:val="left" w:pos="11908"/>
-          <w:tab w:val="left" w:pos="12824"/>
-          <w:tab w:val="left" w:pos="13740"/>
-          <w:tab w:val="left" w:pos="14656"/>
-        </w:tabs>
-        <w:spacing w:after="0" w:line="240" w:lineRule="auto"/>
-        <w:rPr>
-          <w:rFonts w:eastAsia="Times New Roman" w:cstheme="minorHAnsi"/>
-          <w:lang w:eastAsia="en-AU"/>
-        </w:rPr>
-      </w:pPr>
-    </w:p>
-    <w:p>
-      <w:pPr>
-        <w:tabs>
-          <w:tab w:val="left" w:pos="916"/>
-          <w:tab w:val="left" w:pos="1832"/>
-          <w:tab w:val="left" w:pos="2748"/>
-          <w:tab w:val="left" w:pos="3664"/>
-          <w:tab w:val="left" w:pos="4580"/>
-          <w:tab w:val="left" w:pos="5496"/>
-          <w:tab w:val="left" w:pos="6412"/>
-          <w:tab w:val="left" w:pos="7328"/>
-          <w:tab w:val="left" w:pos="8244"/>
-          <w:tab w:val="left" w:pos="9160"/>
-          <w:tab w:val="left" w:pos="10076"/>
-          <w:tab w:val="left" w:pos="10992"/>
-          <w:tab w:val="left" w:pos="11908"/>
-          <w:tab w:val="left" w:pos="12824"/>
-          <w:tab w:val="left" w:pos="13740"/>
-          <w:tab w:val="left" w:pos="14656"/>
-        </w:tabs>
-        <w:spacing w:after="0" w:line="240" w:lineRule="auto"/>
-        <w:rPr>
-          <w:rFonts w:eastAsia="Times New Roman" w:cstheme="minorHAnsi"/>
-          <w:lang w:eastAsia="en-AU"/>
-        </w:rPr>
-      </w:pPr>
-    </w:p>
-    <w:p>
-      <w:pPr>
-        <w:tabs>
-          <w:tab w:val="left" w:pos="916"/>
-          <w:tab w:val="left" w:pos="1832"/>
-          <w:tab w:val="left" w:pos="2748"/>
-          <w:tab w:val="left" w:pos="3664"/>
-          <w:tab w:val="left" w:pos="4580"/>
-          <w:tab w:val="left" w:pos="5496"/>
-          <w:tab w:val="left" w:pos="6412"/>
-          <w:tab w:val="left" w:pos="7328"/>
-          <w:tab w:val="left" w:pos="8244"/>
-          <w:tab w:val="left" w:pos="9160"/>
-          <w:tab w:val="left" w:pos="10076"/>
-          <w:tab w:val="left" w:pos="10992"/>
-          <w:tab w:val="left" w:pos="11908"/>
-          <w:tab w:val="left" w:pos="12824"/>
-          <w:tab w:val="left" w:pos="13740"/>
-          <w:tab w:val="left" w:pos="14656"/>
-        </w:tabs>
-        <w:spacing w:after="0" w:line="240" w:lineRule="auto"/>
-        <w:rPr>
-          <w:rFonts w:eastAsia="Times New Roman" w:cstheme="minorHAnsi"/>
-          <w:lang w:eastAsia="en-AU"/>
-        </w:rPr>
-      </w:pPr>
-    </w:p>
-    <w:p>
-      <w:pPr>
-        <w:tabs>
-          <w:tab w:val="left" w:pos="916"/>
-          <w:tab w:val="left" w:pos="1832"/>
-          <w:tab w:val="left" w:pos="2748"/>
-          <w:tab w:val="left" w:pos="3664"/>
-          <w:tab w:val="left" w:pos="4580"/>
-          <w:tab w:val="left" w:pos="5496"/>
-          <w:tab w:val="left" w:pos="6412"/>
-          <w:tab w:val="left" w:pos="7328"/>
-          <w:tab w:val="left" w:pos="8244"/>
-          <w:tab w:val="left" w:pos="9160"/>
-          <w:tab w:val="left" w:pos="10076"/>
-          <w:tab w:val="left" w:pos="10992"/>
-          <w:tab w:val="left" w:pos="11908"/>
-          <w:tab w:val="left" w:pos="12824"/>
-          <w:tab w:val="left" w:pos="13740"/>
-          <w:tab w:val="left" w:pos="14656"/>
-        </w:tabs>
-        <w:spacing w:after="0" w:line="240" w:lineRule="auto"/>
-        <w:rPr>
-          <w:rFonts w:eastAsia="Times New Roman" w:cstheme="minorHAnsi"/>
-          <w:lang w:eastAsia="en-AU"/>
-        </w:rPr>
-      </w:pPr>
-      <w:r>
-        <w:rPr>
-          <w:rFonts w:eastAsia="Times New Roman" w:cstheme="minorHAnsi"/>
-          <w:lang w:eastAsia="en-AU"/>
-        </w:rPr>
-        <w:t>Team Name: JTR</w:t>
-      </w:r>
-    </w:p>
-    <w:p>
-      <w:pPr>
-        <w:tabs>
-          <w:tab w:val="left" w:pos="916"/>
-          <w:tab w:val="left" w:pos="1832"/>
-          <w:tab w:val="left" w:pos="2748"/>
-          <w:tab w:val="left" w:pos="3664"/>
-          <w:tab w:val="left" w:pos="4580"/>
-          <w:tab w:val="left" w:pos="5496"/>
-          <w:tab w:val="left" w:pos="6412"/>
-          <w:tab w:val="left" w:pos="7328"/>
-          <w:tab w:val="left" w:pos="8244"/>
-          <w:tab w:val="left" w:pos="9160"/>
-          <w:tab w:val="left" w:pos="10076"/>
-          <w:tab w:val="left" w:pos="10992"/>
-          <w:tab w:val="left" w:pos="11908"/>
-          <w:tab w:val="left" w:pos="12824"/>
-          <w:tab w:val="left" w:pos="13740"/>
-          <w:tab w:val="left" w:pos="14656"/>
-        </w:tabs>
-        <w:spacing w:after="0" w:line="240" w:lineRule="auto"/>
-        <w:rPr>
-          <w:rFonts w:eastAsia="Times New Roman" w:cstheme="minorHAnsi"/>
-          <w:lang w:eastAsia="en-AU"/>
-        </w:rPr>
-      </w:pPr>
-      <w:r>
-        <w:rPr>
-          <w:rFonts w:eastAsia="Times New Roman" w:cstheme="minorHAnsi"/>
-          <w:lang w:eastAsia="en-AU"/>
-        </w:rPr>
-        <w:t xml:space="preserve">Team Photo: </w:t>
-      </w:r>
-    </w:p>
-    <w:p>
-      <w:pPr>
-        <w:tabs>
-          <w:tab w:val="left" w:pos="916"/>
-          <w:tab w:val="left" w:pos="1832"/>
-          <w:tab w:val="left" w:pos="2748"/>
-          <w:tab w:val="left" w:pos="3664"/>
-          <w:tab w:val="left" w:pos="4580"/>
-          <w:tab w:val="left" w:pos="5496"/>
-          <w:tab w:val="left" w:pos="6412"/>
-          <w:tab w:val="left" w:pos="7328"/>
-          <w:tab w:val="left" w:pos="8244"/>
-          <w:tab w:val="left" w:pos="9160"/>
-          <w:tab w:val="left" w:pos="10076"/>
-          <w:tab w:val="left" w:pos="10992"/>
-          <w:tab w:val="left" w:pos="11908"/>
-          <w:tab w:val="left" w:pos="12824"/>
-          <w:tab w:val="left" w:pos="13740"/>
-          <w:tab w:val="left" w:pos="14656"/>
-        </w:tabs>
-        <w:spacing w:after="0" w:line="240" w:lineRule="auto"/>
-        <w:rPr>
-          <w:rFonts w:eastAsia="Times New Roman" w:cstheme="minorHAnsi"/>
-          <w:lang w:eastAsia="en-AU"/>
-        </w:rPr>
-      </w:pPr>
-    </w:p>
-    <w:p>
-      <w:pPr>
-        <w:tabs>
-          <w:tab w:val="left" w:pos="916"/>
-          <w:tab w:val="left" w:pos="1832"/>
-          <w:tab w:val="left" w:pos="2748"/>
-          <w:tab w:val="left" w:pos="3664"/>
-          <w:tab w:val="left" w:pos="4580"/>
-          <w:tab w:val="left" w:pos="5496"/>
-          <w:tab w:val="left" w:pos="6412"/>
-          <w:tab w:val="left" w:pos="7328"/>
-          <w:tab w:val="left" w:pos="8244"/>
-          <w:tab w:val="left" w:pos="9160"/>
-          <w:tab w:val="left" w:pos="10076"/>
-          <w:tab w:val="left" w:pos="10992"/>
-          <w:tab w:val="left" w:pos="11908"/>
-          <w:tab w:val="left" w:pos="12824"/>
-          <w:tab w:val="left" w:pos="13740"/>
-          <w:tab w:val="left" w:pos="14656"/>
-        </w:tabs>
-        <w:spacing w:after="0" w:line="240" w:lineRule="auto"/>
-        <w:rPr>
-          <w:rFonts w:eastAsia="Times New Roman" w:cstheme="minorHAnsi"/>
-          <w:lang w:eastAsia="en-AU"/>
-        </w:rPr>
-      </w:pPr>
-      <w:r>
-        <w:rPr>
-          <w:rFonts w:eastAsia="Times New Roman" w:cstheme="minorHAnsi"/>
-          <w:lang w:eastAsia="en-AU"/>
-        </w:rPr>
-        <w:t>Team Member Information</w:t>
-      </w:r>
-    </w:p>
-    <w:p>
-      <w:pPr>
-        <w:tabs>
-          <w:tab w:val="left" w:pos="916"/>
-          <w:tab w:val="left" w:pos="1832"/>
-          <w:tab w:val="left" w:pos="2748"/>
-          <w:tab w:val="left" w:pos="3664"/>
-          <w:tab w:val="left" w:pos="4580"/>
-          <w:tab w:val="left" w:pos="5496"/>
-          <w:tab w:val="left" w:pos="6412"/>
-          <w:tab w:val="left" w:pos="7328"/>
-          <w:tab w:val="left" w:pos="8244"/>
-          <w:tab w:val="left" w:pos="9160"/>
-          <w:tab w:val="left" w:pos="10076"/>
-          <w:tab w:val="left" w:pos="10992"/>
-          <w:tab w:val="left" w:pos="11908"/>
-          <w:tab w:val="left" w:pos="12824"/>
-          <w:tab w:val="left" w:pos="13740"/>
-          <w:tab w:val="left" w:pos="14656"/>
-        </w:tabs>
-        <w:spacing w:after="0" w:line="240" w:lineRule="auto"/>
-        <w:rPr>
-          <w:rFonts w:eastAsia="Times New Roman" w:cstheme="minorHAnsi"/>
-          <w:lang w:eastAsia="en-AU"/>
-        </w:rPr>
-      </w:pPr>
-    </w:p>
-    <w:p>
-      <w:pPr>
-        <w:tabs>
-          <w:tab w:val="left" w:pos="916"/>
-          <w:tab w:val="left" w:pos="1832"/>
-          <w:tab w:val="left" w:pos="2748"/>
-          <w:tab w:val="left" w:pos="3664"/>
-          <w:tab w:val="left" w:pos="4580"/>
-          <w:tab w:val="left" w:pos="5496"/>
-          <w:tab w:val="left" w:pos="6412"/>
-          <w:tab w:val="left" w:pos="7328"/>
-          <w:tab w:val="left" w:pos="8244"/>
-          <w:tab w:val="left" w:pos="9160"/>
-          <w:tab w:val="left" w:pos="10076"/>
-          <w:tab w:val="left" w:pos="10992"/>
-          <w:tab w:val="left" w:pos="11908"/>
-          <w:tab w:val="left" w:pos="12824"/>
-          <w:tab w:val="left" w:pos="13740"/>
-          <w:tab w:val="left" w:pos="14656"/>
-        </w:tabs>
-        <w:spacing w:after="0" w:line="240" w:lineRule="auto"/>
-        <w:rPr>
-          <w:rFonts w:eastAsia="Times New Roman" w:cstheme="minorHAnsi"/>
-          <w:lang w:eastAsia="en-AU"/>
-        </w:rPr>
-      </w:pPr>
-      <w:r>
-        <w:rPr>
-          <w:rFonts w:eastAsia="Times New Roman" w:cstheme="minorHAnsi"/>
-          <w:lang w:eastAsia="en-AU"/>
-        </w:rPr>
-        <w:t>Name: THANH NGUYEN (JESSICA)</w:t>
-      </w:r>
-    </w:p>
-    <w:p>
-      <w:pPr>
-        <w:tabs>
-          <w:tab w:val="left" w:pos="916"/>
-          <w:tab w:val="left" w:pos="1832"/>
-          <w:tab w:val="left" w:pos="2748"/>
-          <w:tab w:val="left" w:pos="3664"/>
-          <w:tab w:val="left" w:pos="4580"/>
-          <w:tab w:val="left" w:pos="5496"/>
-          <w:tab w:val="left" w:pos="6412"/>
-          <w:tab w:val="left" w:pos="7328"/>
-          <w:tab w:val="left" w:pos="8244"/>
-          <w:tab w:val="left" w:pos="9160"/>
-          <w:tab w:val="left" w:pos="10076"/>
-          <w:tab w:val="left" w:pos="10992"/>
-          <w:tab w:val="left" w:pos="11908"/>
-          <w:tab w:val="left" w:pos="12824"/>
-          <w:tab w:val="left" w:pos="13740"/>
-          <w:tab w:val="left" w:pos="14656"/>
-        </w:tabs>
-        <w:spacing w:after="0" w:line="240" w:lineRule="auto"/>
-        <w:rPr>
-          <w:rFonts w:eastAsia="Times New Roman" w:cstheme="minorHAnsi"/>
-          <w:lang w:eastAsia="en-AU"/>
-        </w:rPr>
-      </w:pPr>
-      <w:r>
-        <w:rPr>
-          <w:rFonts w:eastAsia="Times New Roman" w:cstheme="minorHAnsi"/>
-          <w:lang w:eastAsia="en-AU"/>
-        </w:rPr>
-        <w:t xml:space="preserve">Contact details: </w:t>
-      </w:r>
-    </w:p>
-    <w:p>
-      <w:pPr>
-        <w:tabs>
-          <w:tab w:val="left" w:pos="916"/>
-          <w:tab w:val="left" w:pos="1832"/>
-          <w:tab w:val="left" w:pos="2748"/>
-          <w:tab w:val="left" w:pos="3664"/>
-          <w:tab w:val="left" w:pos="4580"/>
-          <w:tab w:val="left" w:pos="5496"/>
-          <w:tab w:val="left" w:pos="6412"/>
-          <w:tab w:val="left" w:pos="7328"/>
-          <w:tab w:val="left" w:pos="8244"/>
-          <w:tab w:val="left" w:pos="9160"/>
-          <w:tab w:val="left" w:pos="10076"/>
-          <w:tab w:val="left" w:pos="10992"/>
-          <w:tab w:val="left" w:pos="11908"/>
-          <w:tab w:val="left" w:pos="12824"/>
-          <w:tab w:val="left" w:pos="13740"/>
-          <w:tab w:val="left" w:pos="14656"/>
-        </w:tabs>
-        <w:spacing w:after="0" w:line="240" w:lineRule="auto"/>
-        <w:rPr>
-          <w:rFonts w:eastAsia="Times New Roman" w:cstheme="minorHAnsi"/>
-          <w:lang w:eastAsia="en-AU"/>
-        </w:rPr>
-      </w:pPr>
-      <w:r>
-        <w:rPr>
-          <w:rFonts w:eastAsia="Times New Roman" w:cstheme="minorHAnsi"/>
-          <w:lang w:eastAsia="en-AU"/>
-        </w:rPr>
-        <w:t>- Email: tngu0151@student.monash.edu</w:t>
-      </w:r>
-    </w:p>
-    <w:p>
-      <w:pPr>
-        <w:tabs>
-          <w:tab w:val="left" w:pos="916"/>
-          <w:tab w:val="left" w:pos="1832"/>
-          <w:tab w:val="left" w:pos="2748"/>
-          <w:tab w:val="left" w:pos="3664"/>
-          <w:tab w:val="left" w:pos="4580"/>
-          <w:tab w:val="left" w:pos="5496"/>
-          <w:tab w:val="left" w:pos="6412"/>
-          <w:tab w:val="left" w:pos="7328"/>
-          <w:tab w:val="left" w:pos="8244"/>
-          <w:tab w:val="left" w:pos="9160"/>
-          <w:tab w:val="left" w:pos="10076"/>
-          <w:tab w:val="left" w:pos="10992"/>
-          <w:tab w:val="left" w:pos="11908"/>
-          <w:tab w:val="left" w:pos="12824"/>
-          <w:tab w:val="left" w:pos="13740"/>
-          <w:tab w:val="left" w:pos="14656"/>
-        </w:tabs>
-        <w:spacing w:after="0" w:line="240" w:lineRule="auto"/>
-        <w:rPr>
-          <w:rFonts w:eastAsia="Times New Roman" w:cstheme="minorHAnsi"/>
-          <w:lang w:eastAsia="en-AU"/>
-        </w:rPr>
-      </w:pPr>
-      <w:r>
-        <w:rPr>
-          <w:rFonts w:eastAsia="Times New Roman" w:cstheme="minorHAnsi"/>
-          <w:lang w:eastAsia="en-AU"/>
-        </w:rPr>
-        <w:t>- Facebook: Jessica Nguyen</w:t>
-      </w:r>
-    </w:p>
-    <w:p>
-      <w:pPr>
-        <w:tabs>
-          <w:tab w:val="left" w:pos="916"/>
-          <w:tab w:val="left" w:pos="1832"/>
-          <w:tab w:val="left" w:pos="2748"/>
-          <w:tab w:val="left" w:pos="3664"/>
-          <w:tab w:val="left" w:pos="4580"/>
-          <w:tab w:val="left" w:pos="5496"/>
-          <w:tab w:val="left" w:pos="6412"/>
-          <w:tab w:val="left" w:pos="7328"/>
-          <w:tab w:val="left" w:pos="8244"/>
-          <w:tab w:val="left" w:pos="9160"/>
-          <w:tab w:val="left" w:pos="10076"/>
-          <w:tab w:val="left" w:pos="10992"/>
-          <w:tab w:val="left" w:pos="11908"/>
-          <w:tab w:val="left" w:pos="12824"/>
-          <w:tab w:val="left" w:pos="13740"/>
-          <w:tab w:val="left" w:pos="14656"/>
-        </w:tabs>
-        <w:spacing w:after="0" w:line="240" w:lineRule="auto"/>
-        <w:rPr>
-          <w:rFonts w:eastAsia="Times New Roman" w:cstheme="minorHAnsi"/>
-          <w:lang w:eastAsia="en-AU"/>
-        </w:rPr>
-      </w:pPr>
-    </w:p>
-    <w:p>
-      <w:pPr>
-        <w:tabs>
-          <w:tab w:val="left" w:pos="916"/>
-          <w:tab w:val="left" w:pos="1832"/>
-          <w:tab w:val="left" w:pos="2748"/>
-          <w:tab w:val="left" w:pos="3664"/>
-          <w:tab w:val="left" w:pos="4580"/>
-          <w:tab w:val="left" w:pos="5496"/>
-          <w:tab w:val="left" w:pos="6412"/>
-          <w:tab w:val="left" w:pos="7328"/>
-          <w:tab w:val="left" w:pos="8244"/>
-          <w:tab w:val="left" w:pos="9160"/>
-          <w:tab w:val="left" w:pos="10076"/>
-          <w:tab w:val="left" w:pos="10992"/>
-          <w:tab w:val="left" w:pos="11908"/>
-          <w:tab w:val="left" w:pos="12824"/>
-          <w:tab w:val="left" w:pos="13740"/>
-          <w:tab w:val="left" w:pos="14656"/>
-        </w:tabs>
-        <w:spacing w:after="0" w:line="240" w:lineRule="auto"/>
-        <w:rPr>
-          <w:rFonts w:eastAsia="Times New Roman" w:cstheme="minorHAnsi"/>
-          <w:lang w:eastAsia="en-AU"/>
-        </w:rPr>
-      </w:pPr>
-      <w:r>
-        <w:rPr>
-          <w:rFonts w:eastAsia="Times New Roman" w:cstheme="minorHAnsi"/>
+          <w:rFonts w:ascii="Times New Roman" w:eastAsia="Times New Roman" w:hAnsi="Times New Roman" w:cs="Times New Roman"/>
+          <w:lang w:eastAsia="en-AU"/>
+        </w:rPr>
+      </w:pPr>
+    </w:p>
+    <w:p>
+      <w:pPr>
+        <w:tabs>
+          <w:tab w:val="left" w:pos="916"/>
+          <w:tab w:val="left" w:pos="1832"/>
+          <w:tab w:val="left" w:pos="2748"/>
+          <w:tab w:val="left" w:pos="3664"/>
+          <w:tab w:val="left" w:pos="4580"/>
+          <w:tab w:val="left" w:pos="5496"/>
+          <w:tab w:val="left" w:pos="6412"/>
+          <w:tab w:val="left" w:pos="7328"/>
+          <w:tab w:val="left" w:pos="8244"/>
+          <w:tab w:val="left" w:pos="9160"/>
+          <w:tab w:val="left" w:pos="10076"/>
+          <w:tab w:val="left" w:pos="10992"/>
+          <w:tab w:val="left" w:pos="11908"/>
+          <w:tab w:val="left" w:pos="12824"/>
+          <w:tab w:val="left" w:pos="13740"/>
+          <w:tab w:val="left" w:pos="14656"/>
+        </w:tabs>
+        <w:spacing w:after="0" w:line="240" w:lineRule="auto"/>
+        <w:rPr>
+          <w:rFonts w:ascii="Times New Roman" w:eastAsia="Times New Roman" w:hAnsi="Times New Roman" w:cs="Times New Roman"/>
+          <w:lang w:eastAsia="en-AU"/>
+        </w:rPr>
+      </w:pPr>
+      <w:r>
+        <w:rPr>
+          <w:rFonts w:ascii="Times New Roman" w:eastAsia="Times New Roman" w:hAnsi="Times New Roman" w:cs="Times New Roman"/>
+          <w:lang w:eastAsia="en-AU"/>
+        </w:rPr>
+        <w:t xml:space="preserve">With one of our team members already having experience with using Figma (Jessica Nguyen), thought that Figma would be a good choice for our Lo-Fi Prototyping needs. </w:t>
+      </w:r>
+      <w:r>
+        <w:rPr>
+          <w:rFonts w:ascii="Times New Roman" w:eastAsia="Times New Roman" w:hAnsi="Times New Roman" w:cs="Times New Roman"/>
+          <w:lang w:eastAsia="en-AU"/>
+        </w:rPr>
+        <w:t>Figma is a web-based design tool, with many useful functionalities for designing prototypes</w:t>
+      </w:r>
+      <w:r>
+        <w:rPr>
+          <w:rFonts w:ascii="Times New Roman" w:eastAsia="Times New Roman" w:hAnsi="Times New Roman" w:cs="Times New Roman"/>
+          <w:lang w:eastAsia="en-AU"/>
+        </w:rPr>
+        <w:t xml:space="preserve">. </w:t>
+      </w:r>
+    </w:p>
+    <w:p>
+      <w:pPr>
+        <w:tabs>
+          <w:tab w:val="left" w:pos="916"/>
+          <w:tab w:val="left" w:pos="1832"/>
+          <w:tab w:val="left" w:pos="2748"/>
+          <w:tab w:val="left" w:pos="3664"/>
+          <w:tab w:val="left" w:pos="4580"/>
+          <w:tab w:val="left" w:pos="5496"/>
+          <w:tab w:val="left" w:pos="6412"/>
+          <w:tab w:val="left" w:pos="7328"/>
+          <w:tab w:val="left" w:pos="8244"/>
+          <w:tab w:val="left" w:pos="9160"/>
+          <w:tab w:val="left" w:pos="10076"/>
+          <w:tab w:val="left" w:pos="10992"/>
+          <w:tab w:val="left" w:pos="11908"/>
+          <w:tab w:val="left" w:pos="12824"/>
+          <w:tab w:val="left" w:pos="13740"/>
+          <w:tab w:val="left" w:pos="14656"/>
+        </w:tabs>
+        <w:spacing w:after="0" w:line="240" w:lineRule="auto"/>
+        <w:rPr>
+          <w:rFonts w:ascii="Times New Roman" w:eastAsia="Times New Roman" w:hAnsi="Times New Roman" w:cs="Times New Roman"/>
+          <w:lang w:eastAsia="en-AU"/>
+        </w:rPr>
+      </w:pPr>
+    </w:p>
+    <w:p>
+      <w:pPr>
+        <w:tabs>
+          <w:tab w:val="left" w:pos="916"/>
+          <w:tab w:val="left" w:pos="1832"/>
+          <w:tab w:val="left" w:pos="2748"/>
+          <w:tab w:val="left" w:pos="3664"/>
+          <w:tab w:val="left" w:pos="4580"/>
+          <w:tab w:val="left" w:pos="5496"/>
+          <w:tab w:val="left" w:pos="6412"/>
+          <w:tab w:val="left" w:pos="7328"/>
+          <w:tab w:val="left" w:pos="8244"/>
+          <w:tab w:val="left" w:pos="9160"/>
+          <w:tab w:val="left" w:pos="10076"/>
+          <w:tab w:val="left" w:pos="10992"/>
+          <w:tab w:val="left" w:pos="11908"/>
+          <w:tab w:val="left" w:pos="12824"/>
+          <w:tab w:val="left" w:pos="13740"/>
+          <w:tab w:val="left" w:pos="14656"/>
+        </w:tabs>
+        <w:spacing w:after="0" w:line="240" w:lineRule="auto"/>
+        <w:rPr>
+          <w:rFonts w:ascii="Times New Roman" w:eastAsia="Times New Roman" w:hAnsi="Times New Roman" w:cs="Times New Roman"/>
+          <w:lang w:eastAsia="en-AU"/>
+        </w:rPr>
+      </w:pPr>
+      <w:r>
+        <w:rPr>
+          <w:rFonts w:ascii="Times New Roman" w:eastAsia="Times New Roman" w:hAnsi="Times New Roman" w:cs="Times New Roman"/>
+          <w:lang w:eastAsia="en-AU"/>
+        </w:rPr>
+        <w:t xml:space="preserve">Chief among these tools is its collaborative functionalities, which allows for multiple users to work on the same design page with live syncing. This was especially useful for our purposes, as having the </w:t>
+      </w:r>
+      <w:r>
+        <w:rPr>
+          <w:rFonts w:ascii="Times New Roman" w:eastAsia="Times New Roman" w:hAnsi="Times New Roman" w:cs="Times New Roman"/>
+          <w:lang w:eastAsia="en-AU"/>
+        </w:rPr>
+        <w:t>shared workspace would allow for our team members to easily see which elements have already been implemented. Additionally, by having all Lo-Fi drawings be consolidated in a single workspace, we thought it would help us keep a coherent and cohesive design style, as each drawing could easily be referred to.</w:t>
+      </w:r>
+    </w:p>
+    <w:p>
+      <w:pPr>
+        <w:tabs>
+          <w:tab w:val="left" w:pos="916"/>
+          <w:tab w:val="left" w:pos="1832"/>
+          <w:tab w:val="left" w:pos="2748"/>
+          <w:tab w:val="left" w:pos="3664"/>
+          <w:tab w:val="left" w:pos="4580"/>
+          <w:tab w:val="left" w:pos="5496"/>
+          <w:tab w:val="left" w:pos="6412"/>
+          <w:tab w:val="left" w:pos="7328"/>
+          <w:tab w:val="left" w:pos="8244"/>
+          <w:tab w:val="left" w:pos="9160"/>
+          <w:tab w:val="left" w:pos="10076"/>
+          <w:tab w:val="left" w:pos="10992"/>
+          <w:tab w:val="left" w:pos="11908"/>
+          <w:tab w:val="left" w:pos="12824"/>
+          <w:tab w:val="left" w:pos="13740"/>
+          <w:tab w:val="left" w:pos="14656"/>
+        </w:tabs>
+        <w:spacing w:after="0" w:line="240" w:lineRule="auto"/>
+        <w:rPr>
+          <w:rFonts w:ascii="Times New Roman" w:eastAsia="Times New Roman" w:hAnsi="Times New Roman" w:cs="Times New Roman"/>
+          <w:lang w:eastAsia="en-AU"/>
+        </w:rPr>
+      </w:pPr>
+    </w:p>
+    <w:p>
+      <w:pPr>
+        <w:tabs>
+          <w:tab w:val="left" w:pos="916"/>
+          <w:tab w:val="left" w:pos="1832"/>
+          <w:tab w:val="left" w:pos="2748"/>
+          <w:tab w:val="left" w:pos="3664"/>
+          <w:tab w:val="left" w:pos="4580"/>
+          <w:tab w:val="left" w:pos="5496"/>
+          <w:tab w:val="left" w:pos="6412"/>
+          <w:tab w:val="left" w:pos="7328"/>
+          <w:tab w:val="left" w:pos="8244"/>
+          <w:tab w:val="left" w:pos="9160"/>
+          <w:tab w:val="left" w:pos="10076"/>
+          <w:tab w:val="left" w:pos="10992"/>
+          <w:tab w:val="left" w:pos="11908"/>
+          <w:tab w:val="left" w:pos="12824"/>
+          <w:tab w:val="left" w:pos="13740"/>
+          <w:tab w:val="left" w:pos="14656"/>
+        </w:tabs>
+        <w:spacing w:after="0" w:line="240" w:lineRule="auto"/>
+        <w:rPr>
+          <w:rFonts w:ascii="Times New Roman" w:eastAsia="Times New Roman" w:hAnsi="Times New Roman" w:cs="Times New Roman"/>
+          <w:lang w:eastAsia="en-AU"/>
+        </w:rPr>
+      </w:pPr>
+      <w:r>
+        <w:rPr>
+          <w:rFonts w:ascii="Times New Roman" w:eastAsia="Times New Roman" w:hAnsi="Times New Roman" w:cs="Times New Roman"/>
+          <w:lang w:eastAsia="en-AU"/>
+        </w:rPr>
+        <w:t xml:space="preserve">Lucid chart was our chosen tool for creating our domain model. This was a very easy choice, as all team members had previous experience with using the program, which would likely eliminate any hiccups with learning how to design on a different platform. Additionally, Lucid chart also supports </w:t>
+      </w:r>
+      <w:r>
+        <w:rPr>
+          <w:rFonts w:ascii="Times New Roman" w:eastAsia="Times New Roman" w:hAnsi="Times New Roman" w:cs="Times New Roman"/>
           <w:lang w:eastAsia="en-AU"/>
         </w:rPr>
         <w:lastRenderedPageBreak/>
-        <w:t>Technical and Professional strength:</w:t>
-      </w:r>
-    </w:p>
-    <w:p>
-      <w:pPr>
-        <w:tabs>
-          <w:tab w:val="left" w:pos="916"/>
-          <w:tab w:val="left" w:pos="1832"/>
-          <w:tab w:val="left" w:pos="2748"/>
-          <w:tab w:val="left" w:pos="3664"/>
-          <w:tab w:val="left" w:pos="4580"/>
-          <w:tab w:val="left" w:pos="5496"/>
-          <w:tab w:val="left" w:pos="6412"/>
-          <w:tab w:val="left" w:pos="7328"/>
-          <w:tab w:val="left" w:pos="8244"/>
-          <w:tab w:val="left" w:pos="9160"/>
-          <w:tab w:val="left" w:pos="10076"/>
-          <w:tab w:val="left" w:pos="10992"/>
-          <w:tab w:val="left" w:pos="11908"/>
-          <w:tab w:val="left" w:pos="12824"/>
-          <w:tab w:val="left" w:pos="13740"/>
-          <w:tab w:val="left" w:pos="14656"/>
-        </w:tabs>
-        <w:spacing w:after="0" w:line="240" w:lineRule="auto"/>
-        <w:rPr>
-          <w:rFonts w:eastAsia="Times New Roman" w:cstheme="minorHAnsi"/>
-          <w:lang w:eastAsia="en-AU"/>
-        </w:rPr>
-      </w:pPr>
-      <w:r>
-        <w:rPr>
-          <w:rFonts w:eastAsia="Times New Roman" w:cstheme="minorHAnsi"/>
-          <w:lang w:eastAsia="en-AU"/>
-        </w:rPr>
-        <w:t xml:space="preserve">- Art related </w:t>
-      </w:r>
-      <w:proofErr w:type="gramStart"/>
-      <w:r>
-        <w:rPr>
-          <w:rFonts w:eastAsia="Times New Roman" w:cstheme="minorHAnsi"/>
-          <w:lang w:eastAsia="en-AU"/>
-        </w:rPr>
-        <w:t>tasks, because</w:t>
-      </w:r>
-      <w:proofErr w:type="gramEnd"/>
-      <w:r>
-        <w:rPr>
-          <w:rFonts w:eastAsia="Times New Roman" w:cstheme="minorHAnsi"/>
-          <w:lang w:eastAsia="en-AU"/>
-        </w:rPr>
-        <w:t xml:space="preserve"> I study Design.</w:t>
-      </w:r>
-    </w:p>
-    <w:p>
-      <w:pPr>
-        <w:tabs>
-          <w:tab w:val="left" w:pos="916"/>
-          <w:tab w:val="left" w:pos="1832"/>
-          <w:tab w:val="left" w:pos="2748"/>
-          <w:tab w:val="left" w:pos="3664"/>
-          <w:tab w:val="left" w:pos="4580"/>
-          <w:tab w:val="left" w:pos="5496"/>
-          <w:tab w:val="left" w:pos="6412"/>
-          <w:tab w:val="left" w:pos="7328"/>
-          <w:tab w:val="left" w:pos="8244"/>
-          <w:tab w:val="left" w:pos="9160"/>
-          <w:tab w:val="left" w:pos="10076"/>
-          <w:tab w:val="left" w:pos="10992"/>
-          <w:tab w:val="left" w:pos="11908"/>
-          <w:tab w:val="left" w:pos="12824"/>
-          <w:tab w:val="left" w:pos="13740"/>
-          <w:tab w:val="left" w:pos="14656"/>
-        </w:tabs>
-        <w:spacing w:after="0" w:line="240" w:lineRule="auto"/>
-        <w:rPr>
-          <w:rFonts w:eastAsia="Times New Roman" w:cstheme="minorHAnsi"/>
-          <w:lang w:eastAsia="en-AU"/>
-        </w:rPr>
-      </w:pPr>
-      <w:r>
-        <w:rPr>
-          <w:rFonts w:eastAsia="Times New Roman" w:cstheme="minorHAnsi"/>
-          <w:lang w:eastAsia="en-AU"/>
-        </w:rPr>
-        <w:t xml:space="preserve">- IT strength: java, </w:t>
-      </w:r>
-      <w:proofErr w:type="spellStart"/>
-      <w:r>
-        <w:rPr>
-          <w:rFonts w:eastAsia="Times New Roman" w:cstheme="minorHAnsi"/>
-          <w:lang w:eastAsia="en-AU"/>
-        </w:rPr>
-        <w:t>javascript</w:t>
-      </w:r>
-      <w:proofErr w:type="spellEnd"/>
-      <w:r>
-        <w:rPr>
-          <w:rFonts w:eastAsia="Times New Roman" w:cstheme="minorHAnsi"/>
-          <w:lang w:eastAsia="en-AU"/>
-        </w:rPr>
-        <w:t xml:space="preserve">, html and </w:t>
-      </w:r>
-      <w:proofErr w:type="spellStart"/>
-      <w:r>
-        <w:rPr>
-          <w:rFonts w:eastAsia="Times New Roman" w:cstheme="minorHAnsi"/>
-          <w:lang w:eastAsia="en-AU"/>
-        </w:rPr>
-        <w:t>css</w:t>
-      </w:r>
-      <w:proofErr w:type="spellEnd"/>
-    </w:p>
-    <w:p>
-      <w:pPr>
-        <w:tabs>
-          <w:tab w:val="left" w:pos="916"/>
-          <w:tab w:val="left" w:pos="1832"/>
-          <w:tab w:val="left" w:pos="2748"/>
-          <w:tab w:val="left" w:pos="3664"/>
-          <w:tab w:val="left" w:pos="4580"/>
-          <w:tab w:val="left" w:pos="5496"/>
-          <w:tab w:val="left" w:pos="6412"/>
-          <w:tab w:val="left" w:pos="7328"/>
-          <w:tab w:val="left" w:pos="8244"/>
-          <w:tab w:val="left" w:pos="9160"/>
-          <w:tab w:val="left" w:pos="10076"/>
-          <w:tab w:val="left" w:pos="10992"/>
-          <w:tab w:val="left" w:pos="11908"/>
-          <w:tab w:val="left" w:pos="12824"/>
-          <w:tab w:val="left" w:pos="13740"/>
-          <w:tab w:val="left" w:pos="14656"/>
-        </w:tabs>
-        <w:spacing w:after="0" w:line="240" w:lineRule="auto"/>
-        <w:rPr>
-          <w:rFonts w:eastAsia="Times New Roman" w:cstheme="minorHAnsi"/>
-          <w:lang w:eastAsia="en-AU"/>
-        </w:rPr>
-      </w:pPr>
-    </w:p>
-    <w:p>
-      <w:pPr>
-        <w:tabs>
-          <w:tab w:val="left" w:pos="916"/>
-          <w:tab w:val="left" w:pos="1832"/>
-          <w:tab w:val="left" w:pos="2748"/>
-          <w:tab w:val="left" w:pos="3664"/>
-          <w:tab w:val="left" w:pos="4580"/>
-          <w:tab w:val="left" w:pos="5496"/>
-          <w:tab w:val="left" w:pos="6412"/>
-          <w:tab w:val="left" w:pos="7328"/>
-          <w:tab w:val="left" w:pos="8244"/>
-          <w:tab w:val="left" w:pos="9160"/>
-          <w:tab w:val="left" w:pos="10076"/>
-          <w:tab w:val="left" w:pos="10992"/>
-          <w:tab w:val="left" w:pos="11908"/>
-          <w:tab w:val="left" w:pos="12824"/>
-          <w:tab w:val="left" w:pos="13740"/>
-          <w:tab w:val="left" w:pos="14656"/>
-        </w:tabs>
-        <w:spacing w:after="0" w:line="240" w:lineRule="auto"/>
-        <w:rPr>
-          <w:rFonts w:eastAsia="Times New Roman" w:cstheme="minorHAnsi"/>
-          <w:lang w:eastAsia="en-AU"/>
-        </w:rPr>
-      </w:pPr>
-      <w:r>
-        <w:rPr>
-          <w:rFonts w:eastAsia="Times New Roman" w:cstheme="minorHAnsi"/>
-          <w:lang w:eastAsia="en-AU"/>
-        </w:rPr>
-        <w:t>Name: RYAN TRAN</w:t>
-      </w:r>
-    </w:p>
-    <w:p>
-      <w:pPr>
-        <w:tabs>
-          <w:tab w:val="left" w:pos="916"/>
-          <w:tab w:val="left" w:pos="1832"/>
-          <w:tab w:val="left" w:pos="2748"/>
-          <w:tab w:val="left" w:pos="3664"/>
-          <w:tab w:val="left" w:pos="4580"/>
-          <w:tab w:val="left" w:pos="5496"/>
-          <w:tab w:val="left" w:pos="6412"/>
-          <w:tab w:val="left" w:pos="7328"/>
-          <w:tab w:val="left" w:pos="8244"/>
-          <w:tab w:val="left" w:pos="9160"/>
-          <w:tab w:val="left" w:pos="10076"/>
-          <w:tab w:val="left" w:pos="10992"/>
-          <w:tab w:val="left" w:pos="11908"/>
-          <w:tab w:val="left" w:pos="12824"/>
-          <w:tab w:val="left" w:pos="13740"/>
-          <w:tab w:val="left" w:pos="14656"/>
-        </w:tabs>
-        <w:spacing w:after="0" w:line="240" w:lineRule="auto"/>
-        <w:rPr>
-          <w:rFonts w:eastAsia="Times New Roman" w:cstheme="minorHAnsi"/>
-          <w:lang w:eastAsia="en-AU"/>
-        </w:rPr>
-      </w:pPr>
-      <w:r>
-        <w:rPr>
-          <w:rFonts w:eastAsia="Times New Roman" w:cstheme="minorHAnsi"/>
-          <w:lang w:eastAsia="en-AU"/>
-        </w:rPr>
-        <w:t>Contact details:</w:t>
-      </w:r>
-    </w:p>
-    <w:p>
-      <w:pPr>
-        <w:tabs>
-          <w:tab w:val="left" w:pos="916"/>
-          <w:tab w:val="left" w:pos="1832"/>
-          <w:tab w:val="left" w:pos="2748"/>
-          <w:tab w:val="left" w:pos="3664"/>
-          <w:tab w:val="left" w:pos="4580"/>
-          <w:tab w:val="left" w:pos="5496"/>
-          <w:tab w:val="left" w:pos="6412"/>
-          <w:tab w:val="left" w:pos="7328"/>
-          <w:tab w:val="left" w:pos="8244"/>
-          <w:tab w:val="left" w:pos="9160"/>
-          <w:tab w:val="left" w:pos="10076"/>
-          <w:tab w:val="left" w:pos="10992"/>
-          <w:tab w:val="left" w:pos="11908"/>
-          <w:tab w:val="left" w:pos="12824"/>
-          <w:tab w:val="left" w:pos="13740"/>
-          <w:tab w:val="left" w:pos="14656"/>
-        </w:tabs>
-        <w:spacing w:after="0" w:line="240" w:lineRule="auto"/>
-        <w:rPr>
-          <w:rFonts w:eastAsia="Times New Roman" w:cstheme="minorHAnsi"/>
-          <w:lang w:eastAsia="en-AU"/>
-        </w:rPr>
-      </w:pPr>
-      <w:r>
-        <w:rPr>
-          <w:rFonts w:eastAsia="Times New Roman" w:cstheme="minorHAnsi"/>
-          <w:lang w:eastAsia="en-AU"/>
-        </w:rPr>
-        <w:t>- Email: rtra0013@student.monash.edu</w:t>
-      </w:r>
-    </w:p>
-    <w:p>
-      <w:pPr>
-        <w:tabs>
-          <w:tab w:val="left" w:pos="916"/>
-          <w:tab w:val="left" w:pos="1832"/>
-          <w:tab w:val="left" w:pos="2748"/>
-          <w:tab w:val="left" w:pos="3664"/>
-          <w:tab w:val="left" w:pos="4580"/>
-          <w:tab w:val="left" w:pos="5496"/>
-          <w:tab w:val="left" w:pos="6412"/>
-          <w:tab w:val="left" w:pos="7328"/>
-          <w:tab w:val="left" w:pos="8244"/>
-          <w:tab w:val="left" w:pos="9160"/>
-          <w:tab w:val="left" w:pos="10076"/>
-          <w:tab w:val="left" w:pos="10992"/>
-          <w:tab w:val="left" w:pos="11908"/>
-          <w:tab w:val="left" w:pos="12824"/>
-          <w:tab w:val="left" w:pos="13740"/>
-          <w:tab w:val="left" w:pos="14656"/>
-        </w:tabs>
-        <w:spacing w:after="0" w:line="240" w:lineRule="auto"/>
-        <w:rPr>
-          <w:rFonts w:eastAsia="Times New Roman" w:cstheme="minorHAnsi"/>
-          <w:lang w:eastAsia="en-AU"/>
-        </w:rPr>
-      </w:pPr>
-      <w:r>
-        <w:rPr>
-          <w:rFonts w:eastAsia="Times New Roman" w:cstheme="minorHAnsi"/>
-          <w:lang w:eastAsia="en-AU"/>
-        </w:rPr>
-        <w:t>- Facebook: https://www.facebook.com/ryan.tran.50702/</w:t>
-      </w:r>
-    </w:p>
-    <w:p>
-      <w:pPr>
-        <w:tabs>
-          <w:tab w:val="left" w:pos="916"/>
-          <w:tab w:val="left" w:pos="1832"/>
-          <w:tab w:val="left" w:pos="2748"/>
-          <w:tab w:val="left" w:pos="3664"/>
-          <w:tab w:val="left" w:pos="4580"/>
-          <w:tab w:val="left" w:pos="5496"/>
-          <w:tab w:val="left" w:pos="6412"/>
-          <w:tab w:val="left" w:pos="7328"/>
-          <w:tab w:val="left" w:pos="8244"/>
-          <w:tab w:val="left" w:pos="9160"/>
-          <w:tab w:val="left" w:pos="10076"/>
-          <w:tab w:val="left" w:pos="10992"/>
-          <w:tab w:val="left" w:pos="11908"/>
-          <w:tab w:val="left" w:pos="12824"/>
-          <w:tab w:val="left" w:pos="13740"/>
-          <w:tab w:val="left" w:pos="14656"/>
-        </w:tabs>
-        <w:spacing w:after="0" w:line="240" w:lineRule="auto"/>
-        <w:rPr>
-          <w:rFonts w:eastAsia="Times New Roman" w:cstheme="minorHAnsi"/>
-          <w:lang w:eastAsia="en-AU"/>
-        </w:rPr>
-      </w:pPr>
-    </w:p>
-    <w:p>
-      <w:pPr>
-        <w:tabs>
-          <w:tab w:val="left" w:pos="916"/>
-          <w:tab w:val="left" w:pos="1832"/>
-          <w:tab w:val="left" w:pos="2748"/>
-          <w:tab w:val="left" w:pos="3664"/>
-          <w:tab w:val="left" w:pos="4580"/>
-          <w:tab w:val="left" w:pos="5496"/>
-          <w:tab w:val="left" w:pos="6412"/>
-          <w:tab w:val="left" w:pos="7328"/>
-          <w:tab w:val="left" w:pos="8244"/>
-          <w:tab w:val="left" w:pos="9160"/>
-          <w:tab w:val="left" w:pos="10076"/>
-          <w:tab w:val="left" w:pos="10992"/>
-          <w:tab w:val="left" w:pos="11908"/>
-          <w:tab w:val="left" w:pos="12824"/>
-          <w:tab w:val="left" w:pos="13740"/>
-          <w:tab w:val="left" w:pos="14656"/>
-        </w:tabs>
-        <w:spacing w:after="0" w:line="240" w:lineRule="auto"/>
-        <w:rPr>
-          <w:rFonts w:eastAsia="Times New Roman" w:cstheme="minorHAnsi"/>
-          <w:lang w:eastAsia="en-AU"/>
-        </w:rPr>
-      </w:pPr>
-      <w:r>
-        <w:rPr>
-          <w:rFonts w:eastAsia="Times New Roman" w:cstheme="minorHAnsi"/>
-          <w:lang w:eastAsia="en-AU"/>
-        </w:rPr>
-        <w:t>Technical and Professional strength:</w:t>
-      </w:r>
-    </w:p>
-    <w:p>
-      <w:pPr>
-        <w:tabs>
-          <w:tab w:val="left" w:pos="916"/>
-          <w:tab w:val="left" w:pos="1832"/>
-          <w:tab w:val="left" w:pos="2748"/>
-          <w:tab w:val="left" w:pos="3664"/>
-          <w:tab w:val="left" w:pos="4580"/>
-          <w:tab w:val="left" w:pos="5496"/>
-          <w:tab w:val="left" w:pos="6412"/>
-          <w:tab w:val="left" w:pos="7328"/>
-          <w:tab w:val="left" w:pos="8244"/>
-          <w:tab w:val="left" w:pos="9160"/>
-          <w:tab w:val="left" w:pos="10076"/>
-          <w:tab w:val="left" w:pos="10992"/>
-          <w:tab w:val="left" w:pos="11908"/>
-          <w:tab w:val="left" w:pos="12824"/>
-          <w:tab w:val="left" w:pos="13740"/>
-          <w:tab w:val="left" w:pos="14656"/>
-        </w:tabs>
-        <w:spacing w:after="0" w:line="240" w:lineRule="auto"/>
-        <w:rPr>
-          <w:rFonts w:eastAsia="Times New Roman" w:cstheme="minorHAnsi"/>
-          <w:lang w:eastAsia="en-AU"/>
-        </w:rPr>
-      </w:pPr>
-      <w:r>
-        <w:rPr>
-          <w:rFonts w:eastAsia="Times New Roman" w:cstheme="minorHAnsi"/>
-          <w:lang w:eastAsia="en-AU"/>
-        </w:rPr>
-        <w:t xml:space="preserve">- IT strength: java, </w:t>
-      </w:r>
-      <w:proofErr w:type="spellStart"/>
-      <w:r>
-        <w:rPr>
-          <w:rFonts w:eastAsia="Times New Roman" w:cstheme="minorHAnsi"/>
-          <w:lang w:eastAsia="en-AU"/>
-        </w:rPr>
-        <w:t>javascript</w:t>
-      </w:r>
-      <w:proofErr w:type="spellEnd"/>
-      <w:r>
-        <w:rPr>
-          <w:rFonts w:eastAsia="Times New Roman" w:cstheme="minorHAnsi"/>
-          <w:lang w:eastAsia="en-AU"/>
-        </w:rPr>
-        <w:t xml:space="preserve">, html, python, react and </w:t>
-      </w:r>
-      <w:proofErr w:type="spellStart"/>
-      <w:r>
-        <w:rPr>
-          <w:rFonts w:eastAsia="Times New Roman" w:cstheme="minorHAnsi"/>
-          <w:lang w:eastAsia="en-AU"/>
-        </w:rPr>
-        <w:t>css</w:t>
-      </w:r>
-      <w:proofErr w:type="spellEnd"/>
-    </w:p>
-    <w:p>
-      <w:pPr>
-        <w:tabs>
-          <w:tab w:val="left" w:pos="916"/>
-          <w:tab w:val="left" w:pos="1832"/>
-          <w:tab w:val="left" w:pos="2748"/>
-          <w:tab w:val="left" w:pos="3664"/>
-          <w:tab w:val="left" w:pos="4580"/>
-          <w:tab w:val="left" w:pos="5496"/>
-          <w:tab w:val="left" w:pos="6412"/>
-          <w:tab w:val="left" w:pos="7328"/>
-          <w:tab w:val="left" w:pos="8244"/>
-          <w:tab w:val="left" w:pos="9160"/>
-          <w:tab w:val="left" w:pos="10076"/>
-          <w:tab w:val="left" w:pos="10992"/>
-          <w:tab w:val="left" w:pos="11908"/>
-          <w:tab w:val="left" w:pos="12824"/>
-          <w:tab w:val="left" w:pos="13740"/>
-          <w:tab w:val="left" w:pos="14656"/>
-        </w:tabs>
-        <w:spacing w:after="0" w:line="240" w:lineRule="auto"/>
-        <w:rPr>
-          <w:rFonts w:eastAsia="Times New Roman" w:cstheme="minorHAnsi"/>
-          <w:lang w:eastAsia="en-AU"/>
-        </w:rPr>
-      </w:pPr>
-    </w:p>
-    <w:p>
-      <w:pPr>
-        <w:tabs>
-          <w:tab w:val="left" w:pos="916"/>
-          <w:tab w:val="left" w:pos="1832"/>
-          <w:tab w:val="left" w:pos="2748"/>
-          <w:tab w:val="left" w:pos="3664"/>
-          <w:tab w:val="left" w:pos="4580"/>
-          <w:tab w:val="left" w:pos="5496"/>
-          <w:tab w:val="left" w:pos="6412"/>
-          <w:tab w:val="left" w:pos="7328"/>
-          <w:tab w:val="left" w:pos="8244"/>
-          <w:tab w:val="left" w:pos="9160"/>
-          <w:tab w:val="left" w:pos="10076"/>
-          <w:tab w:val="left" w:pos="10992"/>
-          <w:tab w:val="left" w:pos="11908"/>
-          <w:tab w:val="left" w:pos="12824"/>
-          <w:tab w:val="left" w:pos="13740"/>
-          <w:tab w:val="left" w:pos="14656"/>
-        </w:tabs>
-        <w:spacing w:after="0" w:line="240" w:lineRule="auto"/>
-        <w:rPr>
-          <w:rFonts w:eastAsia="Times New Roman" w:cstheme="minorHAnsi"/>
-          <w:lang w:eastAsia="en-AU"/>
-        </w:rPr>
-      </w:pPr>
-      <w:r>
-        <w:rPr>
-          <w:rFonts w:eastAsia="Times New Roman" w:cstheme="minorHAnsi"/>
-          <w:lang w:eastAsia="en-AU"/>
-        </w:rPr>
-        <w:t>Fun fact:</w:t>
-      </w:r>
-    </w:p>
-    <w:p>
-      <w:pPr>
-        <w:tabs>
-          <w:tab w:val="left" w:pos="916"/>
-          <w:tab w:val="left" w:pos="1832"/>
-          <w:tab w:val="left" w:pos="2748"/>
-          <w:tab w:val="left" w:pos="3664"/>
-          <w:tab w:val="left" w:pos="4580"/>
-          <w:tab w:val="left" w:pos="5496"/>
-          <w:tab w:val="left" w:pos="6412"/>
-          <w:tab w:val="left" w:pos="7328"/>
-          <w:tab w:val="left" w:pos="8244"/>
-          <w:tab w:val="left" w:pos="9160"/>
-          <w:tab w:val="left" w:pos="10076"/>
-          <w:tab w:val="left" w:pos="10992"/>
-          <w:tab w:val="left" w:pos="11908"/>
-          <w:tab w:val="left" w:pos="12824"/>
-          <w:tab w:val="left" w:pos="13740"/>
-          <w:tab w:val="left" w:pos="14656"/>
-        </w:tabs>
-        <w:spacing w:after="0" w:line="240" w:lineRule="auto"/>
-        <w:rPr>
-          <w:rFonts w:eastAsia="Times New Roman" w:cstheme="minorHAnsi"/>
-          <w:lang w:eastAsia="en-AU"/>
-        </w:rPr>
-      </w:pPr>
-      <w:r>
-        <w:rPr>
-          <w:rFonts w:eastAsia="Times New Roman" w:cstheme="minorHAnsi"/>
-          <w:lang w:eastAsia="en-AU"/>
-        </w:rPr>
-        <w:t xml:space="preserve">- I have a pet cat named </w:t>
-      </w:r>
-      <w:proofErr w:type="spellStart"/>
-      <w:r>
-        <w:rPr>
-          <w:rFonts w:eastAsia="Times New Roman" w:cstheme="minorHAnsi"/>
-          <w:lang w:eastAsia="en-AU"/>
-        </w:rPr>
-        <w:t>Kuja</w:t>
-      </w:r>
-      <w:proofErr w:type="spellEnd"/>
-    </w:p>
-    <w:p>
-      <w:pPr>
-        <w:tabs>
-          <w:tab w:val="left" w:pos="916"/>
-          <w:tab w:val="left" w:pos="1832"/>
-          <w:tab w:val="left" w:pos="2748"/>
-          <w:tab w:val="left" w:pos="3664"/>
-          <w:tab w:val="left" w:pos="4580"/>
-          <w:tab w:val="left" w:pos="5496"/>
-          <w:tab w:val="left" w:pos="6412"/>
-          <w:tab w:val="left" w:pos="7328"/>
-          <w:tab w:val="left" w:pos="8244"/>
-          <w:tab w:val="left" w:pos="9160"/>
-          <w:tab w:val="left" w:pos="10076"/>
-          <w:tab w:val="left" w:pos="10992"/>
-          <w:tab w:val="left" w:pos="11908"/>
-          <w:tab w:val="left" w:pos="12824"/>
-          <w:tab w:val="left" w:pos="13740"/>
-          <w:tab w:val="left" w:pos="14656"/>
-        </w:tabs>
-        <w:spacing w:after="0" w:line="240" w:lineRule="auto"/>
-        <w:rPr>
-          <w:rFonts w:eastAsia="Times New Roman" w:cstheme="minorHAnsi"/>
-          <w:lang w:eastAsia="en-AU"/>
-        </w:rPr>
-      </w:pPr>
-    </w:p>
-    <w:p>
-      <w:pPr>
-        <w:tabs>
-          <w:tab w:val="left" w:pos="916"/>
-          <w:tab w:val="left" w:pos="1832"/>
-          <w:tab w:val="left" w:pos="2748"/>
-          <w:tab w:val="left" w:pos="3664"/>
-          <w:tab w:val="left" w:pos="4580"/>
-          <w:tab w:val="left" w:pos="5496"/>
-          <w:tab w:val="left" w:pos="6412"/>
-          <w:tab w:val="left" w:pos="7328"/>
-          <w:tab w:val="left" w:pos="8244"/>
-          <w:tab w:val="left" w:pos="9160"/>
-          <w:tab w:val="left" w:pos="10076"/>
-          <w:tab w:val="left" w:pos="10992"/>
-          <w:tab w:val="left" w:pos="11908"/>
-          <w:tab w:val="left" w:pos="12824"/>
-          <w:tab w:val="left" w:pos="13740"/>
-          <w:tab w:val="left" w:pos="14656"/>
-        </w:tabs>
-        <w:spacing w:after="0" w:line="240" w:lineRule="auto"/>
-        <w:rPr>
-          <w:rFonts w:eastAsia="Times New Roman" w:cstheme="minorHAnsi"/>
-          <w:lang w:eastAsia="en-AU"/>
-        </w:rPr>
-      </w:pPr>
-      <w:r>
-        <w:rPr>
-          <w:rFonts w:eastAsia="Times New Roman" w:cstheme="minorHAnsi"/>
-          <w:lang w:eastAsia="en-AU"/>
-        </w:rPr>
-        <w:t>Name: TUAN LE</w:t>
-      </w:r>
-    </w:p>
-    <w:p>
-      <w:pPr>
-        <w:tabs>
-          <w:tab w:val="left" w:pos="916"/>
-          <w:tab w:val="left" w:pos="1832"/>
-          <w:tab w:val="left" w:pos="2748"/>
-          <w:tab w:val="left" w:pos="3664"/>
-          <w:tab w:val="left" w:pos="4580"/>
-          <w:tab w:val="left" w:pos="5496"/>
-          <w:tab w:val="left" w:pos="6412"/>
-          <w:tab w:val="left" w:pos="7328"/>
-          <w:tab w:val="left" w:pos="8244"/>
-          <w:tab w:val="left" w:pos="9160"/>
-          <w:tab w:val="left" w:pos="10076"/>
-          <w:tab w:val="left" w:pos="10992"/>
-          <w:tab w:val="left" w:pos="11908"/>
-          <w:tab w:val="left" w:pos="12824"/>
-          <w:tab w:val="left" w:pos="13740"/>
-          <w:tab w:val="left" w:pos="14656"/>
-        </w:tabs>
-        <w:spacing w:after="0" w:line="240" w:lineRule="auto"/>
-        <w:rPr>
-          <w:rFonts w:eastAsia="Times New Roman" w:cstheme="minorHAnsi"/>
-          <w:lang w:eastAsia="en-AU"/>
-        </w:rPr>
-      </w:pPr>
-      <w:r>
-        <w:rPr>
-          <w:rFonts w:eastAsia="Times New Roman" w:cstheme="minorHAnsi"/>
-          <w:lang w:eastAsia="en-AU"/>
-        </w:rPr>
-        <w:t>Contact details:</w:t>
-      </w:r>
-    </w:p>
-    <w:p>
-      <w:pPr>
-        <w:tabs>
-          <w:tab w:val="left" w:pos="916"/>
-          <w:tab w:val="left" w:pos="1832"/>
-          <w:tab w:val="left" w:pos="2748"/>
-          <w:tab w:val="left" w:pos="3664"/>
-          <w:tab w:val="left" w:pos="4580"/>
-          <w:tab w:val="left" w:pos="5496"/>
-          <w:tab w:val="left" w:pos="6412"/>
-          <w:tab w:val="left" w:pos="7328"/>
-          <w:tab w:val="left" w:pos="8244"/>
-          <w:tab w:val="left" w:pos="9160"/>
-          <w:tab w:val="left" w:pos="10076"/>
-          <w:tab w:val="left" w:pos="10992"/>
-          <w:tab w:val="left" w:pos="11908"/>
-          <w:tab w:val="left" w:pos="12824"/>
-          <w:tab w:val="left" w:pos="13740"/>
-          <w:tab w:val="left" w:pos="14656"/>
-        </w:tabs>
-        <w:spacing w:after="0" w:line="240" w:lineRule="auto"/>
-        <w:rPr>
-          <w:rFonts w:eastAsia="Times New Roman" w:cstheme="minorHAnsi"/>
-          <w:lang w:eastAsia="en-AU"/>
-        </w:rPr>
-      </w:pPr>
-      <w:r>
-        <w:rPr>
-          <w:rFonts w:eastAsia="Times New Roman" w:cstheme="minorHAnsi"/>
-          <w:lang w:eastAsia="en-AU"/>
-        </w:rPr>
-        <w:t>- Email: mlee0096@student.monash.edu</w:t>
-      </w:r>
-    </w:p>
-    <w:p>
-      <w:pPr>
-        <w:tabs>
-          <w:tab w:val="left" w:pos="916"/>
-          <w:tab w:val="left" w:pos="1832"/>
-          <w:tab w:val="left" w:pos="2748"/>
-          <w:tab w:val="left" w:pos="3664"/>
-          <w:tab w:val="left" w:pos="4580"/>
-          <w:tab w:val="left" w:pos="5496"/>
-          <w:tab w:val="left" w:pos="6412"/>
-          <w:tab w:val="left" w:pos="7328"/>
-          <w:tab w:val="left" w:pos="8244"/>
-          <w:tab w:val="left" w:pos="9160"/>
-          <w:tab w:val="left" w:pos="10076"/>
-          <w:tab w:val="left" w:pos="10992"/>
-          <w:tab w:val="left" w:pos="11908"/>
-          <w:tab w:val="left" w:pos="12824"/>
-          <w:tab w:val="left" w:pos="13740"/>
-          <w:tab w:val="left" w:pos="14656"/>
-        </w:tabs>
-        <w:spacing w:after="0" w:line="240" w:lineRule="auto"/>
-        <w:rPr>
-          <w:rFonts w:eastAsia="Times New Roman" w:cstheme="minorHAnsi"/>
-          <w:lang w:eastAsia="en-AU"/>
-        </w:rPr>
-      </w:pPr>
-      <w:r>
-        <w:rPr>
-          <w:rFonts w:eastAsia="Times New Roman" w:cstheme="minorHAnsi"/>
-          <w:lang w:eastAsia="en-AU"/>
-        </w:rPr>
-        <w:t>- Facebook: https://www.facebook.com/tuan.leminh.18400</w:t>
-      </w:r>
-    </w:p>
-    <w:p>
-      <w:pPr>
-        <w:tabs>
-          <w:tab w:val="left" w:pos="916"/>
-          <w:tab w:val="left" w:pos="1832"/>
-          <w:tab w:val="left" w:pos="2748"/>
-          <w:tab w:val="left" w:pos="3664"/>
-          <w:tab w:val="left" w:pos="4580"/>
-          <w:tab w:val="left" w:pos="5496"/>
-          <w:tab w:val="left" w:pos="6412"/>
-          <w:tab w:val="left" w:pos="7328"/>
-          <w:tab w:val="left" w:pos="8244"/>
-          <w:tab w:val="left" w:pos="9160"/>
-          <w:tab w:val="left" w:pos="10076"/>
-          <w:tab w:val="left" w:pos="10992"/>
-          <w:tab w:val="left" w:pos="11908"/>
-          <w:tab w:val="left" w:pos="12824"/>
-          <w:tab w:val="left" w:pos="13740"/>
-          <w:tab w:val="left" w:pos="14656"/>
-        </w:tabs>
-        <w:spacing w:after="0" w:line="240" w:lineRule="auto"/>
-        <w:rPr>
-          <w:rFonts w:eastAsia="Times New Roman" w:cstheme="minorHAnsi"/>
-          <w:lang w:eastAsia="en-AU"/>
-        </w:rPr>
-      </w:pPr>
-    </w:p>
-    <w:p>
-      <w:pPr>
-        <w:tabs>
-          <w:tab w:val="left" w:pos="916"/>
-          <w:tab w:val="left" w:pos="1832"/>
-          <w:tab w:val="left" w:pos="2748"/>
-          <w:tab w:val="left" w:pos="3664"/>
-          <w:tab w:val="left" w:pos="4580"/>
-          <w:tab w:val="left" w:pos="5496"/>
-          <w:tab w:val="left" w:pos="6412"/>
-          <w:tab w:val="left" w:pos="7328"/>
-          <w:tab w:val="left" w:pos="8244"/>
-          <w:tab w:val="left" w:pos="9160"/>
-          <w:tab w:val="left" w:pos="10076"/>
-          <w:tab w:val="left" w:pos="10992"/>
-          <w:tab w:val="left" w:pos="11908"/>
-          <w:tab w:val="left" w:pos="12824"/>
-          <w:tab w:val="left" w:pos="13740"/>
-          <w:tab w:val="left" w:pos="14656"/>
-        </w:tabs>
-        <w:spacing w:after="0" w:line="240" w:lineRule="auto"/>
-        <w:rPr>
-          <w:rFonts w:eastAsia="Times New Roman" w:cstheme="minorHAnsi"/>
-          <w:lang w:eastAsia="en-AU"/>
-        </w:rPr>
-      </w:pPr>
-      <w:r>
-        <w:rPr>
-          <w:rFonts w:eastAsia="Times New Roman" w:cstheme="minorHAnsi"/>
-          <w:lang w:eastAsia="en-AU"/>
-        </w:rPr>
-        <w:t>Technical and Professional strength:</w:t>
-      </w:r>
-    </w:p>
-    <w:p>
-      <w:pPr>
-        <w:tabs>
-          <w:tab w:val="left" w:pos="916"/>
-          <w:tab w:val="left" w:pos="1832"/>
-          <w:tab w:val="left" w:pos="2748"/>
-          <w:tab w:val="left" w:pos="3664"/>
-          <w:tab w:val="left" w:pos="4580"/>
-          <w:tab w:val="left" w:pos="5496"/>
-          <w:tab w:val="left" w:pos="6412"/>
-          <w:tab w:val="left" w:pos="7328"/>
-          <w:tab w:val="left" w:pos="8244"/>
-          <w:tab w:val="left" w:pos="9160"/>
-          <w:tab w:val="left" w:pos="10076"/>
-          <w:tab w:val="left" w:pos="10992"/>
-          <w:tab w:val="left" w:pos="11908"/>
-          <w:tab w:val="left" w:pos="12824"/>
-          <w:tab w:val="left" w:pos="13740"/>
-          <w:tab w:val="left" w:pos="14656"/>
-        </w:tabs>
-        <w:spacing w:after="0" w:line="240" w:lineRule="auto"/>
-        <w:rPr>
-          <w:rFonts w:eastAsia="Times New Roman" w:cstheme="minorHAnsi"/>
-          <w:lang w:eastAsia="en-AU"/>
-        </w:rPr>
-      </w:pPr>
-      <w:r>
-        <w:rPr>
-          <w:rFonts w:eastAsia="Times New Roman" w:cstheme="minorHAnsi"/>
-          <w:lang w:eastAsia="en-AU"/>
-        </w:rPr>
-        <w:t xml:space="preserve">- IT strength: java, </w:t>
-      </w:r>
-      <w:proofErr w:type="spellStart"/>
-      <w:r>
-        <w:rPr>
-          <w:rFonts w:eastAsia="Times New Roman" w:cstheme="minorHAnsi"/>
-          <w:lang w:eastAsia="en-AU"/>
-        </w:rPr>
-        <w:t>javascript</w:t>
-      </w:r>
-      <w:proofErr w:type="spellEnd"/>
-      <w:r>
-        <w:rPr>
-          <w:rFonts w:eastAsia="Times New Roman" w:cstheme="minorHAnsi"/>
-          <w:lang w:eastAsia="en-AU"/>
-        </w:rPr>
-        <w:t>, html, python, C++, and CSS</w:t>
-      </w:r>
-    </w:p>
-    <w:p>
-      <w:pPr>
-        <w:tabs>
-          <w:tab w:val="left" w:pos="916"/>
-          <w:tab w:val="left" w:pos="1832"/>
-          <w:tab w:val="left" w:pos="2748"/>
-          <w:tab w:val="left" w:pos="3664"/>
-          <w:tab w:val="left" w:pos="4580"/>
-          <w:tab w:val="left" w:pos="5496"/>
-          <w:tab w:val="left" w:pos="6412"/>
-          <w:tab w:val="left" w:pos="7328"/>
-          <w:tab w:val="left" w:pos="8244"/>
-          <w:tab w:val="left" w:pos="9160"/>
-          <w:tab w:val="left" w:pos="10076"/>
-          <w:tab w:val="left" w:pos="10992"/>
-          <w:tab w:val="left" w:pos="11908"/>
-          <w:tab w:val="left" w:pos="12824"/>
-          <w:tab w:val="left" w:pos="13740"/>
-          <w:tab w:val="left" w:pos="14656"/>
-        </w:tabs>
-        <w:spacing w:after="0" w:line="240" w:lineRule="auto"/>
-        <w:rPr>
-          <w:rFonts w:eastAsia="Times New Roman" w:cstheme="minorHAnsi"/>
-          <w:lang w:eastAsia="en-AU"/>
-        </w:rPr>
-      </w:pPr>
-    </w:p>
-    <w:p>
-      <w:pPr>
-        <w:tabs>
-          <w:tab w:val="left" w:pos="916"/>
-          <w:tab w:val="left" w:pos="1832"/>
-          <w:tab w:val="left" w:pos="2748"/>
-          <w:tab w:val="left" w:pos="3664"/>
-          <w:tab w:val="left" w:pos="4580"/>
-          <w:tab w:val="left" w:pos="5496"/>
-          <w:tab w:val="left" w:pos="6412"/>
-          <w:tab w:val="left" w:pos="7328"/>
-          <w:tab w:val="left" w:pos="8244"/>
-          <w:tab w:val="left" w:pos="9160"/>
-          <w:tab w:val="left" w:pos="10076"/>
-          <w:tab w:val="left" w:pos="10992"/>
-          <w:tab w:val="left" w:pos="11908"/>
-          <w:tab w:val="left" w:pos="12824"/>
-          <w:tab w:val="left" w:pos="13740"/>
-          <w:tab w:val="left" w:pos="14656"/>
-        </w:tabs>
-        <w:spacing w:after="0" w:line="240" w:lineRule="auto"/>
-        <w:rPr>
-          <w:rFonts w:eastAsia="Times New Roman" w:cstheme="minorHAnsi"/>
-          <w:lang w:eastAsia="en-AU"/>
-        </w:rPr>
-      </w:pPr>
-      <w:r>
-        <w:rPr>
-          <w:rFonts w:eastAsia="Times New Roman" w:cstheme="minorHAnsi"/>
-          <w:lang w:eastAsia="en-AU"/>
-        </w:rPr>
-        <w:t>Fun fact:</w:t>
-      </w:r>
-    </w:p>
-    <w:p>
-      <w:pPr>
-        <w:tabs>
-          <w:tab w:val="left" w:pos="916"/>
-          <w:tab w:val="left" w:pos="1832"/>
-          <w:tab w:val="left" w:pos="2748"/>
-          <w:tab w:val="left" w:pos="3664"/>
-          <w:tab w:val="left" w:pos="4580"/>
-          <w:tab w:val="left" w:pos="5496"/>
-          <w:tab w:val="left" w:pos="6412"/>
-          <w:tab w:val="left" w:pos="7328"/>
-          <w:tab w:val="left" w:pos="8244"/>
-          <w:tab w:val="left" w:pos="9160"/>
-          <w:tab w:val="left" w:pos="10076"/>
-          <w:tab w:val="left" w:pos="10992"/>
-          <w:tab w:val="left" w:pos="11908"/>
-          <w:tab w:val="left" w:pos="12824"/>
-          <w:tab w:val="left" w:pos="13740"/>
-          <w:tab w:val="left" w:pos="14656"/>
-        </w:tabs>
-        <w:spacing w:after="0" w:line="240" w:lineRule="auto"/>
-        <w:rPr>
-          <w:rFonts w:eastAsia="Times New Roman" w:cstheme="minorHAnsi"/>
-          <w:lang w:eastAsia="en-AU"/>
-        </w:rPr>
-      </w:pPr>
-      <w:r>
-        <w:rPr>
-          <w:rFonts w:eastAsia="Times New Roman" w:cstheme="minorHAnsi"/>
-          <w:lang w:eastAsia="en-AU"/>
-        </w:rPr>
-        <w:t>- I am practising writing a fantasy novel as a hobby</w:t>
-      </w:r>
-    </w:p>
-    <w:p>
-      <w:pPr>
-        <w:tabs>
-          <w:tab w:val="left" w:pos="916"/>
-          <w:tab w:val="left" w:pos="1832"/>
-          <w:tab w:val="left" w:pos="2748"/>
-          <w:tab w:val="left" w:pos="3664"/>
-          <w:tab w:val="left" w:pos="4580"/>
-          <w:tab w:val="left" w:pos="5496"/>
-          <w:tab w:val="left" w:pos="6412"/>
-          <w:tab w:val="left" w:pos="7328"/>
-          <w:tab w:val="left" w:pos="8244"/>
-          <w:tab w:val="left" w:pos="9160"/>
-          <w:tab w:val="left" w:pos="10076"/>
-          <w:tab w:val="left" w:pos="10992"/>
-          <w:tab w:val="left" w:pos="11908"/>
-          <w:tab w:val="left" w:pos="12824"/>
-          <w:tab w:val="left" w:pos="13740"/>
-          <w:tab w:val="left" w:pos="14656"/>
-        </w:tabs>
-        <w:spacing w:after="0" w:line="240" w:lineRule="auto"/>
-        <w:rPr>
-          <w:rFonts w:eastAsia="Times New Roman" w:cstheme="minorHAnsi"/>
-          <w:lang w:eastAsia="en-AU"/>
-        </w:rPr>
-      </w:pPr>
-    </w:p>
-    <w:p>
-      <w:pPr>
-        <w:tabs>
-          <w:tab w:val="left" w:pos="916"/>
-          <w:tab w:val="left" w:pos="1832"/>
-          <w:tab w:val="left" w:pos="2748"/>
-          <w:tab w:val="left" w:pos="3664"/>
-          <w:tab w:val="left" w:pos="4580"/>
-          <w:tab w:val="left" w:pos="5496"/>
-          <w:tab w:val="left" w:pos="6412"/>
-          <w:tab w:val="left" w:pos="7328"/>
-          <w:tab w:val="left" w:pos="8244"/>
-          <w:tab w:val="left" w:pos="9160"/>
-          <w:tab w:val="left" w:pos="10076"/>
-          <w:tab w:val="left" w:pos="10992"/>
-          <w:tab w:val="left" w:pos="11908"/>
-          <w:tab w:val="left" w:pos="12824"/>
-          <w:tab w:val="left" w:pos="13740"/>
-          <w:tab w:val="left" w:pos="14656"/>
-        </w:tabs>
-        <w:spacing w:after="0" w:line="240" w:lineRule="auto"/>
-        <w:rPr>
-          <w:rFonts w:eastAsia="Times New Roman" w:cstheme="minorHAnsi"/>
-          <w:lang w:eastAsia="en-AU"/>
-        </w:rPr>
-      </w:pPr>
-    </w:p>
-    <w:p>
-      <w:pPr>
-        <w:tabs>
-          <w:tab w:val="left" w:pos="916"/>
-          <w:tab w:val="left" w:pos="1832"/>
-          <w:tab w:val="left" w:pos="2748"/>
-          <w:tab w:val="left" w:pos="3664"/>
-          <w:tab w:val="left" w:pos="4580"/>
-          <w:tab w:val="left" w:pos="5496"/>
-          <w:tab w:val="left" w:pos="6412"/>
-          <w:tab w:val="left" w:pos="7328"/>
-          <w:tab w:val="left" w:pos="8244"/>
-          <w:tab w:val="left" w:pos="9160"/>
-          <w:tab w:val="left" w:pos="10076"/>
-          <w:tab w:val="left" w:pos="10992"/>
-          <w:tab w:val="left" w:pos="11908"/>
-          <w:tab w:val="left" w:pos="12824"/>
-          <w:tab w:val="left" w:pos="13740"/>
-          <w:tab w:val="left" w:pos="14656"/>
-        </w:tabs>
-        <w:spacing w:after="0" w:line="240" w:lineRule="auto"/>
-        <w:rPr>
-          <w:rFonts w:eastAsia="Times New Roman" w:cstheme="minorHAnsi"/>
-          <w:lang w:eastAsia="en-AU"/>
-        </w:rPr>
-      </w:pPr>
-      <w:r>
-        <w:rPr>
-          <w:rFonts w:eastAsia="Times New Roman" w:cstheme="minorHAnsi"/>
-          <w:lang w:eastAsia="en-AU"/>
-        </w:rPr>
-        <w:t>Team Schedule</w:t>
-      </w:r>
-    </w:p>
-    <w:p>
-      <w:pPr>
-        <w:tabs>
-          <w:tab w:val="left" w:pos="916"/>
-          <w:tab w:val="left" w:pos="1832"/>
-          <w:tab w:val="left" w:pos="2748"/>
-          <w:tab w:val="left" w:pos="3664"/>
-          <w:tab w:val="left" w:pos="4580"/>
-          <w:tab w:val="left" w:pos="5496"/>
-          <w:tab w:val="left" w:pos="6412"/>
-          <w:tab w:val="left" w:pos="7328"/>
-          <w:tab w:val="left" w:pos="8244"/>
-          <w:tab w:val="left" w:pos="9160"/>
-          <w:tab w:val="left" w:pos="10076"/>
-          <w:tab w:val="left" w:pos="10992"/>
-          <w:tab w:val="left" w:pos="11908"/>
-          <w:tab w:val="left" w:pos="12824"/>
-          <w:tab w:val="left" w:pos="13740"/>
-          <w:tab w:val="left" w:pos="14656"/>
-        </w:tabs>
-        <w:spacing w:after="0" w:line="240" w:lineRule="auto"/>
-        <w:rPr>
-          <w:rFonts w:eastAsia="Times New Roman" w:cstheme="minorHAnsi"/>
-          <w:lang w:eastAsia="en-AU"/>
-        </w:rPr>
-      </w:pPr>
-      <w:r>
-        <w:rPr>
-          <w:rFonts w:eastAsia="Times New Roman" w:cstheme="minorHAnsi"/>
-          <w:lang w:eastAsia="en-AU"/>
-        </w:rPr>
-        <w:t>Monday after class 8pm</w:t>
-      </w:r>
-    </w:p>
-    <w:p>
-      <w:pPr>
-        <w:tabs>
-          <w:tab w:val="left" w:pos="916"/>
-          <w:tab w:val="left" w:pos="1832"/>
-          <w:tab w:val="left" w:pos="2748"/>
-          <w:tab w:val="left" w:pos="3664"/>
-          <w:tab w:val="left" w:pos="4580"/>
-          <w:tab w:val="left" w:pos="5496"/>
-          <w:tab w:val="left" w:pos="6412"/>
-          <w:tab w:val="left" w:pos="7328"/>
-          <w:tab w:val="left" w:pos="8244"/>
-          <w:tab w:val="left" w:pos="9160"/>
-          <w:tab w:val="left" w:pos="10076"/>
-          <w:tab w:val="left" w:pos="10992"/>
-          <w:tab w:val="left" w:pos="11908"/>
-          <w:tab w:val="left" w:pos="12824"/>
-          <w:tab w:val="left" w:pos="13740"/>
-          <w:tab w:val="left" w:pos="14656"/>
-        </w:tabs>
-        <w:spacing w:after="0" w:line="240" w:lineRule="auto"/>
-        <w:rPr>
-          <w:rFonts w:eastAsia="Times New Roman" w:cstheme="minorHAnsi"/>
-          <w:lang w:eastAsia="en-AU"/>
-        </w:rPr>
-      </w:pPr>
-      <w:r>
-        <w:rPr>
-          <w:rFonts w:eastAsia="Times New Roman" w:cstheme="minorHAnsi"/>
-          <w:lang w:eastAsia="en-AU"/>
-        </w:rPr>
-        <w:t>Thursday 2pm</w:t>
-      </w:r>
-    </w:p>
-    <w:p>
-      <w:pPr>
-        <w:tabs>
-          <w:tab w:val="left" w:pos="916"/>
-          <w:tab w:val="left" w:pos="1832"/>
-          <w:tab w:val="left" w:pos="2748"/>
-          <w:tab w:val="left" w:pos="3664"/>
-          <w:tab w:val="left" w:pos="4580"/>
-          <w:tab w:val="left" w:pos="5496"/>
-          <w:tab w:val="left" w:pos="6412"/>
-          <w:tab w:val="left" w:pos="7328"/>
-          <w:tab w:val="left" w:pos="8244"/>
-          <w:tab w:val="left" w:pos="9160"/>
-          <w:tab w:val="left" w:pos="10076"/>
-          <w:tab w:val="left" w:pos="10992"/>
-          <w:tab w:val="left" w:pos="11908"/>
-          <w:tab w:val="left" w:pos="12824"/>
-          <w:tab w:val="left" w:pos="13740"/>
-          <w:tab w:val="left" w:pos="14656"/>
-        </w:tabs>
-        <w:spacing w:after="0" w:line="240" w:lineRule="auto"/>
-        <w:rPr>
-          <w:rFonts w:eastAsia="Times New Roman" w:cstheme="minorHAnsi"/>
-          <w:lang w:eastAsia="en-AU"/>
-        </w:rPr>
-      </w:pPr>
-    </w:p>
-    <w:p>
-      <w:pPr>
-        <w:tabs>
-          <w:tab w:val="left" w:pos="916"/>
-          <w:tab w:val="left" w:pos="1832"/>
-          <w:tab w:val="left" w:pos="2748"/>
-          <w:tab w:val="left" w:pos="3664"/>
-          <w:tab w:val="left" w:pos="4580"/>
-          <w:tab w:val="left" w:pos="5496"/>
-          <w:tab w:val="left" w:pos="6412"/>
-          <w:tab w:val="left" w:pos="7328"/>
-          <w:tab w:val="left" w:pos="8244"/>
-          <w:tab w:val="left" w:pos="9160"/>
-          <w:tab w:val="left" w:pos="10076"/>
-          <w:tab w:val="left" w:pos="10992"/>
-          <w:tab w:val="left" w:pos="11908"/>
-          <w:tab w:val="left" w:pos="12824"/>
-          <w:tab w:val="left" w:pos="13740"/>
-          <w:tab w:val="left" w:pos="14656"/>
-        </w:tabs>
-        <w:spacing w:after="0" w:line="240" w:lineRule="auto"/>
-        <w:rPr>
-          <w:rFonts w:eastAsia="Times New Roman" w:cstheme="minorHAnsi"/>
-          <w:lang w:eastAsia="en-AU"/>
-        </w:rPr>
-      </w:pPr>
-      <w:r>
-        <w:rPr>
-          <w:rFonts w:eastAsia="Times New Roman" w:cstheme="minorHAnsi"/>
-          <w:lang w:eastAsia="en-AU"/>
-        </w:rPr>
-        <w:t>Workload will be distributed by, identifying user stories as a team prior to each sprint,</w:t>
-      </w:r>
-    </w:p>
-    <w:p>
-      <w:pPr>
-        <w:tabs>
-          <w:tab w:val="left" w:pos="916"/>
-          <w:tab w:val="left" w:pos="1832"/>
-          <w:tab w:val="left" w:pos="2748"/>
-          <w:tab w:val="left" w:pos="3664"/>
-          <w:tab w:val="left" w:pos="4580"/>
-          <w:tab w:val="left" w:pos="5496"/>
-          <w:tab w:val="left" w:pos="6412"/>
-          <w:tab w:val="left" w:pos="7328"/>
-          <w:tab w:val="left" w:pos="8244"/>
-          <w:tab w:val="left" w:pos="9160"/>
-          <w:tab w:val="left" w:pos="10076"/>
-          <w:tab w:val="left" w:pos="10992"/>
-          <w:tab w:val="left" w:pos="11908"/>
-          <w:tab w:val="left" w:pos="12824"/>
-          <w:tab w:val="left" w:pos="13740"/>
-          <w:tab w:val="left" w:pos="14656"/>
-        </w:tabs>
-        <w:spacing w:after="0" w:line="240" w:lineRule="auto"/>
-        <w:rPr>
-          <w:rFonts w:eastAsia="Times New Roman" w:cstheme="minorHAnsi"/>
-          <w:lang w:eastAsia="en-AU"/>
-        </w:rPr>
-      </w:pPr>
-      <w:r>
-        <w:rPr>
-          <w:rFonts w:eastAsia="Times New Roman" w:cstheme="minorHAnsi"/>
-          <w:lang w:eastAsia="en-AU"/>
-        </w:rPr>
-        <w:t>then dividing user stories for implementation evenly across all team members (taking into consideration</w:t>
-      </w:r>
-    </w:p>
-    <w:p>
-      <w:pPr>
-        <w:tabs>
-          <w:tab w:val="left" w:pos="916"/>
-          <w:tab w:val="left" w:pos="1832"/>
-          <w:tab w:val="left" w:pos="2748"/>
-          <w:tab w:val="left" w:pos="3664"/>
-          <w:tab w:val="left" w:pos="4580"/>
-          <w:tab w:val="left" w:pos="5496"/>
-          <w:tab w:val="left" w:pos="6412"/>
-          <w:tab w:val="left" w:pos="7328"/>
-          <w:tab w:val="left" w:pos="8244"/>
-          <w:tab w:val="left" w:pos="9160"/>
-          <w:tab w:val="left" w:pos="10076"/>
-          <w:tab w:val="left" w:pos="10992"/>
-          <w:tab w:val="left" w:pos="11908"/>
-          <w:tab w:val="left" w:pos="12824"/>
-          <w:tab w:val="left" w:pos="13740"/>
-          <w:tab w:val="left" w:pos="14656"/>
-        </w:tabs>
-        <w:spacing w:after="0" w:line="240" w:lineRule="auto"/>
-        <w:rPr>
-          <w:rFonts w:eastAsia="Times New Roman" w:cstheme="minorHAnsi"/>
-          <w:lang w:eastAsia="en-AU"/>
-        </w:rPr>
-      </w:pPr>
-      <w:r>
-        <w:rPr>
-          <w:rFonts w:eastAsia="Times New Roman" w:cstheme="minorHAnsi"/>
-          <w:lang w:eastAsia="en-AU"/>
-        </w:rPr>
-        <w:t>workload).</w:t>
-      </w:r>
-    </w:p>
-    <w:p>
-      <w:pPr>
-        <w:tabs>
-          <w:tab w:val="left" w:pos="916"/>
-          <w:tab w:val="left" w:pos="1832"/>
-          <w:tab w:val="left" w:pos="2748"/>
-          <w:tab w:val="left" w:pos="3664"/>
-          <w:tab w:val="left" w:pos="4580"/>
-          <w:tab w:val="left" w:pos="5496"/>
-          <w:tab w:val="left" w:pos="6412"/>
-          <w:tab w:val="left" w:pos="7328"/>
-          <w:tab w:val="left" w:pos="8244"/>
-          <w:tab w:val="left" w:pos="9160"/>
-          <w:tab w:val="left" w:pos="10076"/>
-          <w:tab w:val="left" w:pos="10992"/>
-          <w:tab w:val="left" w:pos="11908"/>
-          <w:tab w:val="left" w:pos="12824"/>
-          <w:tab w:val="left" w:pos="13740"/>
-          <w:tab w:val="left" w:pos="14656"/>
-        </w:tabs>
-        <w:spacing w:after="0" w:line="240" w:lineRule="auto"/>
-        <w:rPr>
-          <w:rFonts w:eastAsia="Times New Roman" w:cstheme="minorHAnsi"/>
-          <w:lang w:eastAsia="en-AU"/>
-        </w:rPr>
-      </w:pPr>
-    </w:p>
-    <w:p>
-      <w:pPr>
-        <w:tabs>
-          <w:tab w:val="left" w:pos="916"/>
-          <w:tab w:val="left" w:pos="1832"/>
-          <w:tab w:val="left" w:pos="2748"/>
-          <w:tab w:val="left" w:pos="3664"/>
-          <w:tab w:val="left" w:pos="4580"/>
-          <w:tab w:val="left" w:pos="5496"/>
-          <w:tab w:val="left" w:pos="6412"/>
-          <w:tab w:val="left" w:pos="7328"/>
-          <w:tab w:val="left" w:pos="8244"/>
-          <w:tab w:val="left" w:pos="9160"/>
-          <w:tab w:val="left" w:pos="10076"/>
-          <w:tab w:val="left" w:pos="10992"/>
-          <w:tab w:val="left" w:pos="11908"/>
-          <w:tab w:val="left" w:pos="12824"/>
-          <w:tab w:val="left" w:pos="13740"/>
-          <w:tab w:val="left" w:pos="14656"/>
-        </w:tabs>
-        <w:spacing w:after="0" w:line="240" w:lineRule="auto"/>
-        <w:rPr>
-          <w:rFonts w:eastAsia="Times New Roman" w:cstheme="minorHAnsi"/>
-          <w:lang w:eastAsia="en-AU"/>
-        </w:rPr>
-      </w:pPr>
-      <w:r>
-        <w:rPr>
-          <w:rFonts w:eastAsia="Times New Roman" w:cstheme="minorHAnsi"/>
-          <w:lang w:eastAsia="en-AU"/>
-        </w:rPr>
-        <w:t>Technology Stack and Justification</w:t>
-      </w:r>
-    </w:p>
-    <w:p>
-      <w:pPr>
-        <w:tabs>
-          <w:tab w:val="left" w:pos="916"/>
-          <w:tab w:val="left" w:pos="1832"/>
-          <w:tab w:val="left" w:pos="2748"/>
-          <w:tab w:val="left" w:pos="3664"/>
-          <w:tab w:val="left" w:pos="4580"/>
-          <w:tab w:val="left" w:pos="5496"/>
-          <w:tab w:val="left" w:pos="6412"/>
-          <w:tab w:val="left" w:pos="7328"/>
-          <w:tab w:val="left" w:pos="8244"/>
-          <w:tab w:val="left" w:pos="9160"/>
-          <w:tab w:val="left" w:pos="10076"/>
-          <w:tab w:val="left" w:pos="10992"/>
-          <w:tab w:val="left" w:pos="11908"/>
-          <w:tab w:val="left" w:pos="12824"/>
-          <w:tab w:val="left" w:pos="13740"/>
-          <w:tab w:val="left" w:pos="14656"/>
-        </w:tabs>
-        <w:spacing w:after="0" w:line="240" w:lineRule="auto"/>
-        <w:rPr>
-          <w:rFonts w:eastAsia="Times New Roman" w:cstheme="minorHAnsi"/>
-          <w:lang w:eastAsia="en-AU"/>
-        </w:rPr>
-      </w:pPr>
-      <w:r>
-        <w:rPr>
-          <w:rFonts w:eastAsia="Times New Roman" w:cstheme="minorHAnsi"/>
-          <w:lang w:eastAsia="en-AU"/>
-        </w:rPr>
-        <w:t xml:space="preserve">*note: ask for APIs; UI requirement; does game need to save </w:t>
-      </w:r>
-      <w:proofErr w:type="gramStart"/>
-      <w:r>
-        <w:rPr>
-          <w:rFonts w:eastAsia="Times New Roman" w:cstheme="minorHAnsi"/>
-          <w:lang w:eastAsia="en-AU"/>
-        </w:rPr>
-        <w:t>games?;</w:t>
-      </w:r>
-      <w:proofErr w:type="gramEnd"/>
-      <w:r>
-        <w:rPr>
-          <w:rFonts w:eastAsia="Times New Roman" w:cstheme="minorHAnsi"/>
-          <w:lang w:eastAsia="en-AU"/>
-        </w:rPr>
-        <w:t xml:space="preserve"> ask feedback; do we need a menu?</w:t>
-      </w:r>
-    </w:p>
-    <w:p>
-      <w:pPr>
-        <w:tabs>
-          <w:tab w:val="left" w:pos="916"/>
-          <w:tab w:val="left" w:pos="1832"/>
-          <w:tab w:val="left" w:pos="2748"/>
-          <w:tab w:val="left" w:pos="3664"/>
-          <w:tab w:val="left" w:pos="4580"/>
-          <w:tab w:val="left" w:pos="5496"/>
-          <w:tab w:val="left" w:pos="6412"/>
-          <w:tab w:val="left" w:pos="7328"/>
-          <w:tab w:val="left" w:pos="8244"/>
-          <w:tab w:val="left" w:pos="9160"/>
-          <w:tab w:val="left" w:pos="10076"/>
-          <w:tab w:val="left" w:pos="10992"/>
-          <w:tab w:val="left" w:pos="11908"/>
-          <w:tab w:val="left" w:pos="12824"/>
-          <w:tab w:val="left" w:pos="13740"/>
-          <w:tab w:val="left" w:pos="14656"/>
-        </w:tabs>
-        <w:spacing w:after="0" w:line="240" w:lineRule="auto"/>
-        <w:rPr>
-          <w:rFonts w:eastAsia="Times New Roman" w:cstheme="minorHAnsi"/>
-          <w:lang w:eastAsia="en-AU"/>
-        </w:rPr>
-      </w:pPr>
-      <w:r>
-        <w:rPr>
-          <w:rFonts w:eastAsia="Times New Roman" w:cstheme="minorHAnsi"/>
-          <w:lang w:eastAsia="en-AU"/>
-        </w:rPr>
-        <w:t>Program language: Java</w:t>
-      </w:r>
-    </w:p>
-    <w:p>
-      <w:pPr>
-        <w:tabs>
-          <w:tab w:val="left" w:pos="916"/>
-          <w:tab w:val="left" w:pos="1832"/>
-          <w:tab w:val="left" w:pos="2748"/>
-          <w:tab w:val="left" w:pos="3664"/>
-          <w:tab w:val="left" w:pos="4580"/>
-          <w:tab w:val="left" w:pos="5496"/>
-          <w:tab w:val="left" w:pos="6412"/>
-          <w:tab w:val="left" w:pos="7328"/>
-          <w:tab w:val="left" w:pos="8244"/>
-          <w:tab w:val="left" w:pos="9160"/>
-          <w:tab w:val="left" w:pos="10076"/>
-          <w:tab w:val="left" w:pos="10992"/>
-          <w:tab w:val="left" w:pos="11908"/>
-          <w:tab w:val="left" w:pos="12824"/>
-          <w:tab w:val="left" w:pos="13740"/>
-          <w:tab w:val="left" w:pos="14656"/>
-        </w:tabs>
-        <w:spacing w:after="0" w:line="240" w:lineRule="auto"/>
-        <w:rPr>
-          <w:rFonts w:eastAsia="Times New Roman" w:cstheme="minorHAnsi"/>
-          <w:lang w:eastAsia="en-AU"/>
-        </w:rPr>
-      </w:pPr>
-      <w:r>
-        <w:rPr>
-          <w:rFonts w:eastAsia="Times New Roman" w:cstheme="minorHAnsi"/>
-          <w:lang w:eastAsia="en-AU"/>
-        </w:rPr>
-        <w:t>Programming platform: IntelliJ IDEA CE</w:t>
-      </w:r>
-    </w:p>
-    <w:p>
-      <w:pPr>
-        <w:tabs>
-          <w:tab w:val="left" w:pos="916"/>
-          <w:tab w:val="left" w:pos="1832"/>
-          <w:tab w:val="left" w:pos="2748"/>
-          <w:tab w:val="left" w:pos="3664"/>
-          <w:tab w:val="left" w:pos="4580"/>
-          <w:tab w:val="left" w:pos="5496"/>
-          <w:tab w:val="left" w:pos="6412"/>
-          <w:tab w:val="left" w:pos="7328"/>
-          <w:tab w:val="left" w:pos="8244"/>
-          <w:tab w:val="left" w:pos="9160"/>
-          <w:tab w:val="left" w:pos="10076"/>
-          <w:tab w:val="left" w:pos="10992"/>
-          <w:tab w:val="left" w:pos="11908"/>
-          <w:tab w:val="left" w:pos="12824"/>
-          <w:tab w:val="left" w:pos="13740"/>
-          <w:tab w:val="left" w:pos="14656"/>
-        </w:tabs>
-        <w:spacing w:after="0" w:line="240" w:lineRule="auto"/>
-        <w:rPr>
-          <w:rFonts w:eastAsia="Times New Roman" w:cstheme="minorHAnsi"/>
-          <w:lang w:eastAsia="en-AU"/>
-        </w:rPr>
-      </w:pPr>
-      <w:r>
-        <w:rPr>
-          <w:rFonts w:eastAsia="Times New Roman" w:cstheme="minorHAnsi"/>
-          <w:lang w:eastAsia="en-AU"/>
-        </w:rPr>
-        <w:t>UI design: Figma</w:t>
-      </w:r>
-    </w:p>
-    <w:p>
-      <w:pPr>
-        <w:rPr>
-          <w:rFonts w:cstheme="minorHAnsi"/>
-        </w:rPr>
-      </w:pPr>
+        <w:t xml:space="preserve">the </w:t>
+      </w:r>
+      <w:r>
+        <w:rPr>
+          <w:rFonts w:ascii="Times New Roman" w:eastAsia="Times New Roman" w:hAnsi="Times New Roman" w:cs="Times New Roman"/>
+          <w:lang w:eastAsia="en-AU"/>
+        </w:rPr>
+        <w:t xml:space="preserve">importation of third-party shape libraries, such as “UML class diagrams” and “entity relationships” which would have been especially useful for our modelling purposes. </w:t>
+      </w:r>
     </w:p>
     <w:sectPr>
+      <w:headerReference w:type="default" r:id="rId16"/>
       <w:pgSz w:w="11906" w:h="16838"/>
       <w:pgMar w:top="1440" w:right="1440" w:bottom="1440" w:left="1440" w:header="708" w:footer="708" w:gutter="0"/>
       <w:cols w:space="708"/>
@@ -8688,9 +6954,973 @@
 </w:document>
 </file>
 
+<file path=word/endnotes.xml><?xml version="1.0" encoding="utf-8"?>
+<w:endnotes xmlns:wpc="http://schemas.microsoft.com/office/word/2010/wordprocessingCanvas" xmlns:cx="http://schemas.microsoft.com/office/drawing/2014/chartex" xmlns:cx1="http://schemas.microsoft.com/office/drawing/2015/9/8/chartex" xmlns:cx2="http://schemas.microsoft.com/office/drawing/2015/10/21/chartex" xmlns:cx3="http://schemas.microsoft.com/office/drawing/2016/5/9/chartex" xmlns:cx4="http://schemas.microsoft.com/office/drawing/2016/5/10/chartex" xmlns:cx5="http://schemas.microsoft.com/office/drawing/2016/5/11/chartex" xmlns:cx6="http://schemas.microsoft.com/office/drawing/2016/5/12/chartex" xmlns:cx7="http://schemas.microsoft.com/office/drawing/2016/5/13/chartex" xmlns:cx8="http://schemas.microsoft.com/office/drawing/2016/5/14/chartex" xmlns:mc="http://schemas.openxmlformats.org/markup-compatibility/2006" xmlns:aink="http://schemas.microsoft.com/office/drawing/2016/ink" xmlns:am3d="http://schemas.microsoft.com/office/drawing/2017/model3d" xmlns:o="urn:schemas-microsoft-com:office:office" xmlns:oel="http://schemas.microsoft.com/office/2019/extlst" xmlns:r="http://schemas.openxmlformats.org/officeDocument/2006/relationships" xmlns:m="http://schemas.openxmlformats.org/officeDocument/2006/math" xmlns:v="urn:schemas-microsoft-com:vml" xmlns:wp14="http://schemas.microsoft.com/office/word/2010/wordprocessingDrawing" xmlns:wp="http://schemas.openxmlformats.org/drawingml/2006/wordprocessingDrawing" xmlns:w10="urn:schemas-microsoft-com:office:word" xmlns:w="http://schemas.openxmlformats.org/wordprocessingml/2006/main" xmlns:w14="http://schemas.microsoft.com/office/word/2010/wordml" xmlns:w15="http://schemas.microsoft.com/office/word/2012/wordml" xmlns:w16cex="http://schemas.microsoft.com/office/word/2018/wordml/cex" xmlns:w16cid="http://schemas.microsoft.com/office/word/2016/wordml/cid" xmlns:w16="http://schemas.microsoft.com/office/word/2018/wordml" xmlns:w16sdtdh="http://schemas.microsoft.com/office/word/2020/wordml/sdtdatahash" xmlns:w16se="http://schemas.microsoft.com/office/word/2015/wordml/symex" xmlns:wpg="http://schemas.microsoft.com/office/word/2010/wordprocessingGroup" xmlns:wpi="http://schemas.microsoft.com/office/word/2010/wordprocessingInk" xmlns:wne="http://schemas.microsoft.com/office/word/2006/wordml" xmlns:wps="http://schemas.microsoft.com/office/word/2010/wordprocessingShape" mc:Ignorable="w14 w15 w16se w16cid w16 w16cex w16sdtdh wp14">
+  <w:endnote w:type="separator" w:id="-1">
+    <w:p>
+      <w:pPr>
+        <w:spacing w:after="0" w:line="240" w:lineRule="auto"/>
+      </w:pPr>
+      <w:r>
+        <w:separator/>
+      </w:r>
+    </w:p>
+  </w:endnote>
+  <w:endnote w:type="continuationSeparator" w:id="0">
+    <w:p>
+      <w:pPr>
+        <w:spacing w:after="0" w:line="240" w:lineRule="auto"/>
+      </w:pPr>
+      <w:r>
+        <w:continuationSeparator/>
+      </w:r>
+    </w:p>
+  </w:endnote>
+</w:endnotes>
+</file>
+
+<file path=word/footnotes.xml><?xml version="1.0" encoding="utf-8"?>
+<w:footnotes xmlns:wpc="http://schemas.microsoft.com/office/word/2010/wordprocessingCanvas" xmlns:cx="http://schemas.microsoft.com/office/drawing/2014/chartex" xmlns:cx1="http://schemas.microsoft.com/office/drawing/2015/9/8/chartex" xmlns:cx2="http://schemas.microsoft.com/office/drawing/2015/10/21/chartex" xmlns:cx3="http://schemas.microsoft.com/office/drawing/2016/5/9/chartex" xmlns:cx4="http://schemas.microsoft.com/office/drawing/2016/5/10/chartex" xmlns:cx5="http://schemas.microsoft.com/office/drawing/2016/5/11/chartex" xmlns:cx6="http://schemas.microsoft.com/office/drawing/2016/5/12/chartex" xmlns:cx7="http://schemas.microsoft.com/office/drawing/2016/5/13/chartex" xmlns:cx8="http://schemas.microsoft.com/office/drawing/2016/5/14/chartex" xmlns:mc="http://schemas.openxmlformats.org/markup-compatibility/2006" xmlns:aink="http://schemas.microsoft.com/office/drawing/2016/ink" xmlns:am3d="http://schemas.microsoft.com/office/drawing/2017/model3d" xmlns:o="urn:schemas-microsoft-com:office:office" xmlns:oel="http://schemas.microsoft.com/office/2019/extlst" xmlns:r="http://schemas.openxmlformats.org/officeDocument/2006/relationships" xmlns:m="http://schemas.openxmlformats.org/officeDocument/2006/math" xmlns:v="urn:schemas-microsoft-com:vml" xmlns:wp14="http://schemas.microsoft.com/office/word/2010/wordprocessingDrawing" xmlns:wp="http://schemas.openxmlformats.org/drawingml/2006/wordprocessingDrawing" xmlns:w10="urn:schemas-microsoft-com:office:word" xmlns:w="http://schemas.openxmlformats.org/wordprocessingml/2006/main" xmlns:w14="http://schemas.microsoft.com/office/word/2010/wordml" xmlns:w15="http://schemas.microsoft.com/office/word/2012/wordml" xmlns:w16cex="http://schemas.microsoft.com/office/word/2018/wordml/cex" xmlns:w16cid="http://schemas.microsoft.com/office/word/2016/wordml/cid" xmlns:w16="http://schemas.microsoft.com/office/word/2018/wordml" xmlns:w16sdtdh="http://schemas.microsoft.com/office/word/2020/wordml/sdtdatahash" xmlns:w16se="http://schemas.microsoft.com/office/word/2015/wordml/symex" xmlns:wpg="http://schemas.microsoft.com/office/word/2010/wordprocessingGroup" xmlns:wpi="http://schemas.microsoft.com/office/word/2010/wordprocessingInk" xmlns:wne="http://schemas.microsoft.com/office/word/2006/wordml" xmlns:wps="http://schemas.microsoft.com/office/word/2010/wordprocessingShape" mc:Ignorable="w14 w15 w16se w16cid w16 w16cex w16sdtdh wp14">
+  <w:footnote w:type="separator" w:id="-1">
+    <w:p>
+      <w:pPr>
+        <w:spacing w:after="0" w:line="240" w:lineRule="auto"/>
+      </w:pPr>
+      <w:r>
+        <w:separator/>
+      </w:r>
+    </w:p>
+  </w:footnote>
+  <w:footnote w:type="continuationSeparator" w:id="0">
+    <w:p>
+      <w:pPr>
+        <w:spacing w:after="0" w:line="240" w:lineRule="auto"/>
+      </w:pPr>
+      <w:r>
+        <w:continuationSeparator/>
+      </w:r>
+    </w:p>
+  </w:footnote>
+</w:footnotes>
+</file>
+
+<file path=word/header1.xml><?xml version="1.0" encoding="utf-8"?>
+<w:hdr xmlns:wpc="http://schemas.microsoft.com/office/word/2010/wordprocessingCanvas" xmlns:cx="http://schemas.microsoft.com/office/drawing/2014/chartex" xmlns:cx1="http://schemas.microsoft.com/office/drawing/2015/9/8/chartex" xmlns:cx2="http://schemas.microsoft.com/office/drawing/2015/10/21/chartex" xmlns:cx3="http://schemas.microsoft.com/office/drawing/2016/5/9/chartex" xmlns:cx4="http://schemas.microsoft.com/office/drawing/2016/5/10/chartex" xmlns:cx5="http://schemas.microsoft.com/office/drawing/2016/5/11/chartex" xmlns:cx6="http://schemas.microsoft.com/office/drawing/2016/5/12/chartex" xmlns:cx7="http://schemas.microsoft.com/office/drawing/2016/5/13/chartex" xmlns:cx8="http://schemas.microsoft.com/office/drawing/2016/5/14/chartex" xmlns:mc="http://schemas.openxmlformats.org/markup-compatibility/2006" xmlns:aink="http://schemas.microsoft.com/office/drawing/2016/ink" xmlns:am3d="http://schemas.microsoft.com/office/drawing/2017/model3d" xmlns:o="urn:schemas-microsoft-com:office:office" xmlns:oel="http://schemas.microsoft.com/office/2019/extlst" xmlns:r="http://schemas.openxmlformats.org/officeDocument/2006/relationships" xmlns:m="http://schemas.openxmlformats.org/officeDocument/2006/math" xmlns:v="urn:schemas-microsoft-com:vml" xmlns:wp14="http://schemas.microsoft.com/office/word/2010/wordprocessingDrawing" xmlns:wp="http://schemas.openxmlformats.org/drawingml/2006/wordprocessingDrawing" xmlns:w10="urn:schemas-microsoft-com:office:word" xmlns:w="http://schemas.openxmlformats.org/wordprocessingml/2006/main" xmlns:w14="http://schemas.microsoft.com/office/word/2010/wordml" xmlns:w15="http://schemas.microsoft.com/office/word/2012/wordml" xmlns:w16cex="http://schemas.microsoft.com/office/word/2018/wordml/cex" xmlns:w16cid="http://schemas.microsoft.com/office/word/2016/wordml/cid" xmlns:w16="http://schemas.microsoft.com/office/word/2018/wordml" xmlns:w16sdtdh="http://schemas.microsoft.com/office/word/2020/wordml/sdtdatahash" xmlns:w16se="http://schemas.microsoft.com/office/word/2015/wordml/symex" xmlns:wpg="http://schemas.microsoft.com/office/word/2010/wordprocessingGroup" xmlns:wpi="http://schemas.microsoft.com/office/word/2010/wordprocessingInk" xmlns:wne="http://schemas.microsoft.com/office/word/2006/wordml" xmlns:wps="http://schemas.microsoft.com/office/word/2010/wordprocessingShape" mc:Ignorable="w14 w15 w16se w16cid w16 w16cex w16sdtdh wp14">
+  <w:p>
+    <w:pPr>
+      <w:pStyle w:val="Header"/>
+    </w:pPr>
+  </w:p>
+</w:hdr>
+</file>
+
 <file path=word/numbering.xml><?xml version="1.0" encoding="utf-8"?>
 <w:numbering xmlns:wpc="http://schemas.microsoft.com/office/word/2010/wordprocessingCanvas" xmlns:cx="http://schemas.microsoft.com/office/drawing/2014/chartex" xmlns:cx1="http://schemas.microsoft.com/office/drawing/2015/9/8/chartex" xmlns:cx2="http://schemas.microsoft.com/office/drawing/2015/10/21/chartex" xmlns:cx3="http://schemas.microsoft.com/office/drawing/2016/5/9/chartex" xmlns:cx4="http://schemas.microsoft.com/office/drawing/2016/5/10/chartex" xmlns:cx5="http://schemas.microsoft.com/office/drawing/2016/5/11/chartex" xmlns:cx6="http://schemas.microsoft.com/office/drawing/2016/5/12/chartex" xmlns:cx7="http://schemas.microsoft.com/office/drawing/2016/5/13/chartex" xmlns:cx8="http://schemas.microsoft.com/office/drawing/2016/5/14/chartex" xmlns:mc="http://schemas.openxmlformats.org/markup-compatibility/2006" xmlns:aink="http://schemas.microsoft.com/office/drawing/2016/ink" xmlns:am3d="http://schemas.microsoft.com/office/drawing/2017/model3d" xmlns:o="urn:schemas-microsoft-com:office:office" xmlns:oel="http://schemas.microsoft.com/office/2019/extlst" xmlns:r="http://schemas.openxmlformats.org/officeDocument/2006/relationships" xmlns:m="http://schemas.openxmlformats.org/officeDocument/2006/math" xmlns:v="urn:schemas-microsoft-com:vml" xmlns:wp14="http://schemas.microsoft.com/office/word/2010/wordprocessingDrawing" xmlns:wp="http://schemas.openxmlformats.org/drawingml/2006/wordprocessingDrawing" xmlns:w10="urn:schemas-microsoft-com:office:word" xmlns:w="http://schemas.openxmlformats.org/wordprocessingml/2006/main" xmlns:w14="http://schemas.microsoft.com/office/word/2010/wordml" xmlns:w15="http://schemas.microsoft.com/office/word/2012/wordml" xmlns:w16cex="http://schemas.microsoft.com/office/word/2018/wordml/cex" xmlns:w16cid="http://schemas.microsoft.com/office/word/2016/wordml/cid" xmlns:w16="http://schemas.microsoft.com/office/word/2018/wordml" xmlns:w16sdtdh="http://schemas.microsoft.com/office/word/2020/wordml/sdtdatahash" xmlns:w16se="http://schemas.microsoft.com/office/word/2015/wordml/symex" xmlns:wpg="http://schemas.microsoft.com/office/word/2010/wordprocessingGroup" xmlns:wpi="http://schemas.microsoft.com/office/word/2010/wordprocessingInk" xmlns:wne="http://schemas.microsoft.com/office/word/2006/wordml" xmlns:wps="http://schemas.microsoft.com/office/word/2010/wordprocessingShape" mc:Ignorable="w14 w15 w16se w16cid w16 w16cex w16sdtdh wp14">
   <w:abstractNum w:abstractNumId="0" w15:restartNumberingAfterBreak="0">
+    <w:nsid w:val="134A320D"/>
+    <w:multiLevelType w:val="hybridMultilevel"/>
+    <w:tmpl w:val="48CC47FC"/>
+    <w:lvl w:ilvl="0" w:tplc="0C090001">
+      <w:start w:val="1"/>
+      <w:numFmt w:val="bullet"/>
+      <w:lvlText w:val=""/>
+      <w:lvlJc w:val="left"/>
+      <w:pPr>
+        <w:ind w:left="720" w:hanging="360"/>
+      </w:pPr>
+      <w:rPr>
+        <w:rFonts w:ascii="Symbol" w:hAnsi="Symbol" w:hint="default"/>
+      </w:rPr>
+    </w:lvl>
+    <w:lvl w:ilvl="1" w:tplc="FFFFFFFF" w:tentative="1">
+      <w:start w:val="1"/>
+      <w:numFmt w:val="bullet"/>
+      <w:lvlText w:val="o"/>
+      <w:lvlJc w:val="left"/>
+      <w:pPr>
+        <w:ind w:left="1440" w:hanging="360"/>
+      </w:pPr>
+      <w:rPr>
+        <w:rFonts w:ascii="Courier New" w:hAnsi="Courier New" w:cs="Courier New" w:hint="default"/>
+      </w:rPr>
+    </w:lvl>
+    <w:lvl w:ilvl="2" w:tplc="FFFFFFFF" w:tentative="1">
+      <w:start w:val="1"/>
+      <w:numFmt w:val="bullet"/>
+      <w:lvlText w:val=""/>
+      <w:lvlJc w:val="left"/>
+      <w:pPr>
+        <w:ind w:left="2160" w:hanging="360"/>
+      </w:pPr>
+      <w:rPr>
+        <w:rFonts w:ascii="Wingdings" w:hAnsi="Wingdings" w:hint="default"/>
+      </w:rPr>
+    </w:lvl>
+    <w:lvl w:ilvl="3" w:tplc="FFFFFFFF" w:tentative="1">
+      <w:start w:val="1"/>
+      <w:numFmt w:val="bullet"/>
+      <w:lvlText w:val=""/>
+      <w:lvlJc w:val="left"/>
+      <w:pPr>
+        <w:ind w:left="2880" w:hanging="360"/>
+      </w:pPr>
+      <w:rPr>
+        <w:rFonts w:ascii="Symbol" w:hAnsi="Symbol" w:hint="default"/>
+      </w:rPr>
+    </w:lvl>
+    <w:lvl w:ilvl="4" w:tplc="FFFFFFFF" w:tentative="1">
+      <w:start w:val="1"/>
+      <w:numFmt w:val="bullet"/>
+      <w:lvlText w:val="o"/>
+      <w:lvlJc w:val="left"/>
+      <w:pPr>
+        <w:ind w:left="3600" w:hanging="360"/>
+      </w:pPr>
+      <w:rPr>
+        <w:rFonts w:ascii="Courier New" w:hAnsi="Courier New" w:cs="Courier New" w:hint="default"/>
+      </w:rPr>
+    </w:lvl>
+    <w:lvl w:ilvl="5" w:tplc="FFFFFFFF" w:tentative="1">
+      <w:start w:val="1"/>
+      <w:numFmt w:val="bullet"/>
+      <w:lvlText w:val=""/>
+      <w:lvlJc w:val="left"/>
+      <w:pPr>
+        <w:ind w:left="4320" w:hanging="360"/>
+      </w:pPr>
+      <w:rPr>
+        <w:rFonts w:ascii="Wingdings" w:hAnsi="Wingdings" w:hint="default"/>
+      </w:rPr>
+    </w:lvl>
+    <w:lvl w:ilvl="6" w:tplc="FFFFFFFF" w:tentative="1">
+      <w:start w:val="1"/>
+      <w:numFmt w:val="bullet"/>
+      <w:lvlText w:val=""/>
+      <w:lvlJc w:val="left"/>
+      <w:pPr>
+        <w:ind w:left="5040" w:hanging="360"/>
+      </w:pPr>
+      <w:rPr>
+        <w:rFonts w:ascii="Symbol" w:hAnsi="Symbol" w:hint="default"/>
+      </w:rPr>
+    </w:lvl>
+    <w:lvl w:ilvl="7" w:tplc="FFFFFFFF" w:tentative="1">
+      <w:start w:val="1"/>
+      <w:numFmt w:val="bullet"/>
+      <w:lvlText w:val="o"/>
+      <w:lvlJc w:val="left"/>
+      <w:pPr>
+        <w:ind w:left="5760" w:hanging="360"/>
+      </w:pPr>
+      <w:rPr>
+        <w:rFonts w:ascii="Courier New" w:hAnsi="Courier New" w:cs="Courier New" w:hint="default"/>
+      </w:rPr>
+    </w:lvl>
+    <w:lvl w:ilvl="8" w:tplc="FFFFFFFF" w:tentative="1">
+      <w:start w:val="1"/>
+      <w:numFmt w:val="bullet"/>
+      <w:lvlText w:val=""/>
+      <w:lvlJc w:val="left"/>
+      <w:pPr>
+        <w:ind w:left="6480" w:hanging="360"/>
+      </w:pPr>
+      <w:rPr>
+        <w:rFonts w:ascii="Wingdings" w:hAnsi="Wingdings" w:hint="default"/>
+      </w:rPr>
+    </w:lvl>
+  </w:abstractNum>
+  <w:abstractNum w:abstractNumId="1" w15:restartNumberingAfterBreak="0">
+    <w:nsid w:val="15396482"/>
+    <w:multiLevelType w:val="hybridMultilevel"/>
+    <w:tmpl w:val="68D88342"/>
+    <w:lvl w:ilvl="0" w:tplc="0C090001">
+      <w:start w:val="1"/>
+      <w:numFmt w:val="bullet"/>
+      <w:lvlText w:val=""/>
+      <w:lvlJc w:val="left"/>
+      <w:pPr>
+        <w:ind w:left="720" w:hanging="360"/>
+      </w:pPr>
+      <w:rPr>
+        <w:rFonts w:ascii="Symbol" w:hAnsi="Symbol" w:hint="default"/>
+      </w:rPr>
+    </w:lvl>
+    <w:lvl w:ilvl="1" w:tplc="FFFFFFFF" w:tentative="1">
+      <w:start w:val="1"/>
+      <w:numFmt w:val="bullet"/>
+      <w:lvlText w:val="o"/>
+      <w:lvlJc w:val="left"/>
+      <w:pPr>
+        <w:ind w:left="1440" w:hanging="360"/>
+      </w:pPr>
+      <w:rPr>
+        <w:rFonts w:ascii="Courier New" w:hAnsi="Courier New" w:cs="Courier New" w:hint="default"/>
+      </w:rPr>
+    </w:lvl>
+    <w:lvl w:ilvl="2" w:tplc="FFFFFFFF" w:tentative="1">
+      <w:start w:val="1"/>
+      <w:numFmt w:val="bullet"/>
+      <w:lvlText w:val=""/>
+      <w:lvlJc w:val="left"/>
+      <w:pPr>
+        <w:ind w:left="2160" w:hanging="360"/>
+      </w:pPr>
+      <w:rPr>
+        <w:rFonts w:ascii="Wingdings" w:hAnsi="Wingdings" w:hint="default"/>
+      </w:rPr>
+    </w:lvl>
+    <w:lvl w:ilvl="3" w:tplc="FFFFFFFF" w:tentative="1">
+      <w:start w:val="1"/>
+      <w:numFmt w:val="bullet"/>
+      <w:lvlText w:val=""/>
+      <w:lvlJc w:val="left"/>
+      <w:pPr>
+        <w:ind w:left="2880" w:hanging="360"/>
+      </w:pPr>
+      <w:rPr>
+        <w:rFonts w:ascii="Symbol" w:hAnsi="Symbol" w:hint="default"/>
+      </w:rPr>
+    </w:lvl>
+    <w:lvl w:ilvl="4" w:tplc="FFFFFFFF" w:tentative="1">
+      <w:start w:val="1"/>
+      <w:numFmt w:val="bullet"/>
+      <w:lvlText w:val="o"/>
+      <w:lvlJc w:val="left"/>
+      <w:pPr>
+        <w:ind w:left="3600" w:hanging="360"/>
+      </w:pPr>
+      <w:rPr>
+        <w:rFonts w:ascii="Courier New" w:hAnsi="Courier New" w:cs="Courier New" w:hint="default"/>
+      </w:rPr>
+    </w:lvl>
+    <w:lvl w:ilvl="5" w:tplc="FFFFFFFF" w:tentative="1">
+      <w:start w:val="1"/>
+      <w:numFmt w:val="bullet"/>
+      <w:lvlText w:val=""/>
+      <w:lvlJc w:val="left"/>
+      <w:pPr>
+        <w:ind w:left="4320" w:hanging="360"/>
+      </w:pPr>
+      <w:rPr>
+        <w:rFonts w:ascii="Wingdings" w:hAnsi="Wingdings" w:hint="default"/>
+      </w:rPr>
+    </w:lvl>
+    <w:lvl w:ilvl="6" w:tplc="FFFFFFFF" w:tentative="1">
+      <w:start w:val="1"/>
+      <w:numFmt w:val="bullet"/>
+      <w:lvlText w:val=""/>
+      <w:lvlJc w:val="left"/>
+      <w:pPr>
+        <w:ind w:left="5040" w:hanging="360"/>
+      </w:pPr>
+      <w:rPr>
+        <w:rFonts w:ascii="Symbol" w:hAnsi="Symbol" w:hint="default"/>
+      </w:rPr>
+    </w:lvl>
+    <w:lvl w:ilvl="7" w:tplc="FFFFFFFF" w:tentative="1">
+      <w:start w:val="1"/>
+      <w:numFmt w:val="bullet"/>
+      <w:lvlText w:val="o"/>
+      <w:lvlJc w:val="left"/>
+      <w:pPr>
+        <w:ind w:left="5760" w:hanging="360"/>
+      </w:pPr>
+      <w:rPr>
+        <w:rFonts w:ascii="Courier New" w:hAnsi="Courier New" w:cs="Courier New" w:hint="default"/>
+      </w:rPr>
+    </w:lvl>
+    <w:lvl w:ilvl="8" w:tplc="FFFFFFFF" w:tentative="1">
+      <w:start w:val="1"/>
+      <w:numFmt w:val="bullet"/>
+      <w:lvlText w:val=""/>
+      <w:lvlJc w:val="left"/>
+      <w:pPr>
+        <w:ind w:left="6480" w:hanging="360"/>
+      </w:pPr>
+      <w:rPr>
+        <w:rFonts w:ascii="Wingdings" w:hAnsi="Wingdings" w:hint="default"/>
+      </w:rPr>
+    </w:lvl>
+  </w:abstractNum>
+  <w:abstractNum w:abstractNumId="2" w15:restartNumberingAfterBreak="0">
+    <w:nsid w:val="24586C8B"/>
+    <w:multiLevelType w:val="hybridMultilevel"/>
+    <w:tmpl w:val="FB36E45A"/>
+    <w:lvl w:ilvl="0" w:tplc="0C090001">
+      <w:start w:val="1"/>
+      <w:numFmt w:val="bullet"/>
+      <w:lvlText w:val=""/>
+      <w:lvlJc w:val="left"/>
+      <w:pPr>
+        <w:ind w:left="720" w:hanging="360"/>
+      </w:pPr>
+      <w:rPr>
+        <w:rFonts w:ascii="Symbol" w:hAnsi="Symbol" w:hint="default"/>
+      </w:rPr>
+    </w:lvl>
+    <w:lvl w:ilvl="1" w:tplc="FFFFFFFF" w:tentative="1">
+      <w:start w:val="1"/>
+      <w:numFmt w:val="bullet"/>
+      <w:lvlText w:val="o"/>
+      <w:lvlJc w:val="left"/>
+      <w:pPr>
+        <w:ind w:left="1440" w:hanging="360"/>
+      </w:pPr>
+      <w:rPr>
+        <w:rFonts w:ascii="Courier New" w:hAnsi="Courier New" w:cs="Courier New" w:hint="default"/>
+      </w:rPr>
+    </w:lvl>
+    <w:lvl w:ilvl="2" w:tplc="FFFFFFFF" w:tentative="1">
+      <w:start w:val="1"/>
+      <w:numFmt w:val="bullet"/>
+      <w:lvlText w:val=""/>
+      <w:lvlJc w:val="left"/>
+      <w:pPr>
+        <w:ind w:left="2160" w:hanging="360"/>
+      </w:pPr>
+      <w:rPr>
+        <w:rFonts w:ascii="Wingdings" w:hAnsi="Wingdings" w:hint="default"/>
+      </w:rPr>
+    </w:lvl>
+    <w:lvl w:ilvl="3" w:tplc="FFFFFFFF" w:tentative="1">
+      <w:start w:val="1"/>
+      <w:numFmt w:val="bullet"/>
+      <w:lvlText w:val=""/>
+      <w:lvlJc w:val="left"/>
+      <w:pPr>
+        <w:ind w:left="2880" w:hanging="360"/>
+      </w:pPr>
+      <w:rPr>
+        <w:rFonts w:ascii="Symbol" w:hAnsi="Symbol" w:hint="default"/>
+      </w:rPr>
+    </w:lvl>
+    <w:lvl w:ilvl="4" w:tplc="FFFFFFFF" w:tentative="1">
+      <w:start w:val="1"/>
+      <w:numFmt w:val="bullet"/>
+      <w:lvlText w:val="o"/>
+      <w:lvlJc w:val="left"/>
+      <w:pPr>
+        <w:ind w:left="3600" w:hanging="360"/>
+      </w:pPr>
+      <w:rPr>
+        <w:rFonts w:ascii="Courier New" w:hAnsi="Courier New" w:cs="Courier New" w:hint="default"/>
+      </w:rPr>
+    </w:lvl>
+    <w:lvl w:ilvl="5" w:tplc="FFFFFFFF" w:tentative="1">
+      <w:start w:val="1"/>
+      <w:numFmt w:val="bullet"/>
+      <w:lvlText w:val=""/>
+      <w:lvlJc w:val="left"/>
+      <w:pPr>
+        <w:ind w:left="4320" w:hanging="360"/>
+      </w:pPr>
+      <w:rPr>
+        <w:rFonts w:ascii="Wingdings" w:hAnsi="Wingdings" w:hint="default"/>
+      </w:rPr>
+    </w:lvl>
+    <w:lvl w:ilvl="6" w:tplc="FFFFFFFF" w:tentative="1">
+      <w:start w:val="1"/>
+      <w:numFmt w:val="bullet"/>
+      <w:lvlText w:val=""/>
+      <w:lvlJc w:val="left"/>
+      <w:pPr>
+        <w:ind w:left="5040" w:hanging="360"/>
+      </w:pPr>
+      <w:rPr>
+        <w:rFonts w:ascii="Symbol" w:hAnsi="Symbol" w:hint="default"/>
+      </w:rPr>
+    </w:lvl>
+    <w:lvl w:ilvl="7" w:tplc="FFFFFFFF" w:tentative="1">
+      <w:start w:val="1"/>
+      <w:numFmt w:val="bullet"/>
+      <w:lvlText w:val="o"/>
+      <w:lvlJc w:val="left"/>
+      <w:pPr>
+        <w:ind w:left="5760" w:hanging="360"/>
+      </w:pPr>
+      <w:rPr>
+        <w:rFonts w:ascii="Courier New" w:hAnsi="Courier New" w:cs="Courier New" w:hint="default"/>
+      </w:rPr>
+    </w:lvl>
+    <w:lvl w:ilvl="8" w:tplc="FFFFFFFF" w:tentative="1">
+      <w:start w:val="1"/>
+      <w:numFmt w:val="bullet"/>
+      <w:lvlText w:val=""/>
+      <w:lvlJc w:val="left"/>
+      <w:pPr>
+        <w:ind w:left="6480" w:hanging="360"/>
+      </w:pPr>
+      <w:rPr>
+        <w:rFonts w:ascii="Wingdings" w:hAnsi="Wingdings" w:hint="default"/>
+      </w:rPr>
+    </w:lvl>
+  </w:abstractNum>
+  <w:abstractNum w:abstractNumId="3" w15:restartNumberingAfterBreak="0">
+    <w:nsid w:val="3FEC077E"/>
+    <w:multiLevelType w:val="hybridMultilevel"/>
+    <w:tmpl w:val="DBE6A94C"/>
+    <w:lvl w:ilvl="0" w:tplc="0C090001">
+      <w:start w:val="1"/>
+      <w:numFmt w:val="bullet"/>
+      <w:lvlText w:val=""/>
+      <w:lvlJc w:val="left"/>
+      <w:pPr>
+        <w:ind w:left="720" w:hanging="360"/>
+      </w:pPr>
+      <w:rPr>
+        <w:rFonts w:ascii="Symbol" w:hAnsi="Symbol" w:hint="default"/>
+      </w:rPr>
+    </w:lvl>
+    <w:lvl w:ilvl="1" w:tplc="FFFFFFFF" w:tentative="1">
+      <w:start w:val="1"/>
+      <w:numFmt w:val="bullet"/>
+      <w:lvlText w:val="o"/>
+      <w:lvlJc w:val="left"/>
+      <w:pPr>
+        <w:ind w:left="1440" w:hanging="360"/>
+      </w:pPr>
+      <w:rPr>
+        <w:rFonts w:ascii="Courier New" w:hAnsi="Courier New" w:cs="Courier New" w:hint="default"/>
+      </w:rPr>
+    </w:lvl>
+    <w:lvl w:ilvl="2" w:tplc="FFFFFFFF" w:tentative="1">
+      <w:start w:val="1"/>
+      <w:numFmt w:val="bullet"/>
+      <w:lvlText w:val=""/>
+      <w:lvlJc w:val="left"/>
+      <w:pPr>
+        <w:ind w:left="2160" w:hanging="360"/>
+      </w:pPr>
+      <w:rPr>
+        <w:rFonts w:ascii="Wingdings" w:hAnsi="Wingdings" w:hint="default"/>
+      </w:rPr>
+    </w:lvl>
+    <w:lvl w:ilvl="3" w:tplc="FFFFFFFF" w:tentative="1">
+      <w:start w:val="1"/>
+      <w:numFmt w:val="bullet"/>
+      <w:lvlText w:val=""/>
+      <w:lvlJc w:val="left"/>
+      <w:pPr>
+        <w:ind w:left="2880" w:hanging="360"/>
+      </w:pPr>
+      <w:rPr>
+        <w:rFonts w:ascii="Symbol" w:hAnsi="Symbol" w:hint="default"/>
+      </w:rPr>
+    </w:lvl>
+    <w:lvl w:ilvl="4" w:tplc="FFFFFFFF" w:tentative="1">
+      <w:start w:val="1"/>
+      <w:numFmt w:val="bullet"/>
+      <w:lvlText w:val="o"/>
+      <w:lvlJc w:val="left"/>
+      <w:pPr>
+        <w:ind w:left="3600" w:hanging="360"/>
+      </w:pPr>
+      <w:rPr>
+        <w:rFonts w:ascii="Courier New" w:hAnsi="Courier New" w:cs="Courier New" w:hint="default"/>
+      </w:rPr>
+    </w:lvl>
+    <w:lvl w:ilvl="5" w:tplc="FFFFFFFF" w:tentative="1">
+      <w:start w:val="1"/>
+      <w:numFmt w:val="bullet"/>
+      <w:lvlText w:val=""/>
+      <w:lvlJc w:val="left"/>
+      <w:pPr>
+        <w:ind w:left="4320" w:hanging="360"/>
+      </w:pPr>
+      <w:rPr>
+        <w:rFonts w:ascii="Wingdings" w:hAnsi="Wingdings" w:hint="default"/>
+      </w:rPr>
+    </w:lvl>
+    <w:lvl w:ilvl="6" w:tplc="FFFFFFFF" w:tentative="1">
+      <w:start w:val="1"/>
+      <w:numFmt w:val="bullet"/>
+      <w:lvlText w:val=""/>
+      <w:lvlJc w:val="left"/>
+      <w:pPr>
+        <w:ind w:left="5040" w:hanging="360"/>
+      </w:pPr>
+      <w:rPr>
+        <w:rFonts w:ascii="Symbol" w:hAnsi="Symbol" w:hint="default"/>
+      </w:rPr>
+    </w:lvl>
+    <w:lvl w:ilvl="7" w:tplc="FFFFFFFF" w:tentative="1">
+      <w:start w:val="1"/>
+      <w:numFmt w:val="bullet"/>
+      <w:lvlText w:val="o"/>
+      <w:lvlJc w:val="left"/>
+      <w:pPr>
+        <w:ind w:left="5760" w:hanging="360"/>
+      </w:pPr>
+      <w:rPr>
+        <w:rFonts w:ascii="Courier New" w:hAnsi="Courier New" w:cs="Courier New" w:hint="default"/>
+      </w:rPr>
+    </w:lvl>
+    <w:lvl w:ilvl="8" w:tplc="FFFFFFFF" w:tentative="1">
+      <w:start w:val="1"/>
+      <w:numFmt w:val="bullet"/>
+      <w:lvlText w:val=""/>
+      <w:lvlJc w:val="left"/>
+      <w:pPr>
+        <w:ind w:left="6480" w:hanging="360"/>
+      </w:pPr>
+      <w:rPr>
+        <w:rFonts w:ascii="Wingdings" w:hAnsi="Wingdings" w:hint="default"/>
+      </w:rPr>
+    </w:lvl>
+  </w:abstractNum>
+  <w:abstractNum w:abstractNumId="4" w15:restartNumberingAfterBreak="0">
+    <w:nsid w:val="4D365332"/>
+    <w:multiLevelType w:val="hybridMultilevel"/>
+    <w:tmpl w:val="0F241BC8"/>
+    <w:lvl w:ilvl="0" w:tplc="0C090001">
+      <w:start w:val="1"/>
+      <w:numFmt w:val="bullet"/>
+      <w:lvlText w:val=""/>
+      <w:lvlJc w:val="left"/>
+      <w:pPr>
+        <w:ind w:left="720" w:hanging="360"/>
+      </w:pPr>
+      <w:rPr>
+        <w:rFonts w:ascii="Symbol" w:hAnsi="Symbol" w:hint="default"/>
+      </w:rPr>
+    </w:lvl>
+    <w:lvl w:ilvl="1" w:tplc="FFFFFFFF" w:tentative="1">
+      <w:start w:val="1"/>
+      <w:numFmt w:val="bullet"/>
+      <w:lvlText w:val="o"/>
+      <w:lvlJc w:val="left"/>
+      <w:pPr>
+        <w:ind w:left="1440" w:hanging="360"/>
+      </w:pPr>
+      <w:rPr>
+        <w:rFonts w:ascii="Courier New" w:hAnsi="Courier New" w:cs="Courier New" w:hint="default"/>
+      </w:rPr>
+    </w:lvl>
+    <w:lvl w:ilvl="2" w:tplc="FFFFFFFF" w:tentative="1">
+      <w:start w:val="1"/>
+      <w:numFmt w:val="bullet"/>
+      <w:lvlText w:val=""/>
+      <w:lvlJc w:val="left"/>
+      <w:pPr>
+        <w:ind w:left="2160" w:hanging="360"/>
+      </w:pPr>
+      <w:rPr>
+        <w:rFonts w:ascii="Wingdings" w:hAnsi="Wingdings" w:hint="default"/>
+      </w:rPr>
+    </w:lvl>
+    <w:lvl w:ilvl="3" w:tplc="FFFFFFFF" w:tentative="1">
+      <w:start w:val="1"/>
+      <w:numFmt w:val="bullet"/>
+      <w:lvlText w:val=""/>
+      <w:lvlJc w:val="left"/>
+      <w:pPr>
+        <w:ind w:left="2880" w:hanging="360"/>
+      </w:pPr>
+      <w:rPr>
+        <w:rFonts w:ascii="Symbol" w:hAnsi="Symbol" w:hint="default"/>
+      </w:rPr>
+    </w:lvl>
+    <w:lvl w:ilvl="4" w:tplc="FFFFFFFF" w:tentative="1">
+      <w:start w:val="1"/>
+      <w:numFmt w:val="bullet"/>
+      <w:lvlText w:val="o"/>
+      <w:lvlJc w:val="left"/>
+      <w:pPr>
+        <w:ind w:left="3600" w:hanging="360"/>
+      </w:pPr>
+      <w:rPr>
+        <w:rFonts w:ascii="Courier New" w:hAnsi="Courier New" w:cs="Courier New" w:hint="default"/>
+      </w:rPr>
+    </w:lvl>
+    <w:lvl w:ilvl="5" w:tplc="FFFFFFFF" w:tentative="1">
+      <w:start w:val="1"/>
+      <w:numFmt w:val="bullet"/>
+      <w:lvlText w:val=""/>
+      <w:lvlJc w:val="left"/>
+      <w:pPr>
+        <w:ind w:left="4320" w:hanging="360"/>
+      </w:pPr>
+      <w:rPr>
+        <w:rFonts w:ascii="Wingdings" w:hAnsi="Wingdings" w:hint="default"/>
+      </w:rPr>
+    </w:lvl>
+    <w:lvl w:ilvl="6" w:tplc="FFFFFFFF" w:tentative="1">
+      <w:start w:val="1"/>
+      <w:numFmt w:val="bullet"/>
+      <w:lvlText w:val=""/>
+      <w:lvlJc w:val="left"/>
+      <w:pPr>
+        <w:ind w:left="5040" w:hanging="360"/>
+      </w:pPr>
+      <w:rPr>
+        <w:rFonts w:ascii="Symbol" w:hAnsi="Symbol" w:hint="default"/>
+      </w:rPr>
+    </w:lvl>
+    <w:lvl w:ilvl="7" w:tplc="FFFFFFFF" w:tentative="1">
+      <w:start w:val="1"/>
+      <w:numFmt w:val="bullet"/>
+      <w:lvlText w:val="o"/>
+      <w:lvlJc w:val="left"/>
+      <w:pPr>
+        <w:ind w:left="5760" w:hanging="360"/>
+      </w:pPr>
+      <w:rPr>
+        <w:rFonts w:ascii="Courier New" w:hAnsi="Courier New" w:cs="Courier New" w:hint="default"/>
+      </w:rPr>
+    </w:lvl>
+    <w:lvl w:ilvl="8" w:tplc="FFFFFFFF" w:tentative="1">
+      <w:start w:val="1"/>
+      <w:numFmt w:val="bullet"/>
+      <w:lvlText w:val=""/>
+      <w:lvlJc w:val="left"/>
+      <w:pPr>
+        <w:ind w:left="6480" w:hanging="360"/>
+      </w:pPr>
+      <w:rPr>
+        <w:rFonts w:ascii="Wingdings" w:hAnsi="Wingdings" w:hint="default"/>
+      </w:rPr>
+    </w:lvl>
+  </w:abstractNum>
+  <w:abstractNum w:abstractNumId="5" w15:restartNumberingAfterBreak="0">
+    <w:nsid w:val="5AE6000F"/>
+    <w:multiLevelType w:val="hybridMultilevel"/>
+    <w:tmpl w:val="D8F49720"/>
+    <w:lvl w:ilvl="0" w:tplc="0C090001">
+      <w:start w:val="1"/>
+      <w:numFmt w:val="bullet"/>
+      <w:lvlText w:val=""/>
+      <w:lvlJc w:val="left"/>
+      <w:pPr>
+        <w:ind w:left="720" w:hanging="360"/>
+      </w:pPr>
+      <w:rPr>
+        <w:rFonts w:ascii="Symbol" w:hAnsi="Symbol" w:hint="default"/>
+      </w:rPr>
+    </w:lvl>
+    <w:lvl w:ilvl="1" w:tplc="FFFFFFFF" w:tentative="1">
+      <w:start w:val="1"/>
+      <w:numFmt w:val="bullet"/>
+      <w:lvlText w:val="o"/>
+      <w:lvlJc w:val="left"/>
+      <w:pPr>
+        <w:ind w:left="1440" w:hanging="360"/>
+      </w:pPr>
+      <w:rPr>
+        <w:rFonts w:ascii="Courier New" w:hAnsi="Courier New" w:cs="Courier New" w:hint="default"/>
+      </w:rPr>
+    </w:lvl>
+    <w:lvl w:ilvl="2" w:tplc="FFFFFFFF" w:tentative="1">
+      <w:start w:val="1"/>
+      <w:numFmt w:val="bullet"/>
+      <w:lvlText w:val=""/>
+      <w:lvlJc w:val="left"/>
+      <w:pPr>
+        <w:ind w:left="2160" w:hanging="360"/>
+      </w:pPr>
+      <w:rPr>
+        <w:rFonts w:ascii="Wingdings" w:hAnsi="Wingdings" w:hint="default"/>
+      </w:rPr>
+    </w:lvl>
+    <w:lvl w:ilvl="3" w:tplc="FFFFFFFF" w:tentative="1">
+      <w:start w:val="1"/>
+      <w:numFmt w:val="bullet"/>
+      <w:lvlText w:val=""/>
+      <w:lvlJc w:val="left"/>
+      <w:pPr>
+        <w:ind w:left="2880" w:hanging="360"/>
+      </w:pPr>
+      <w:rPr>
+        <w:rFonts w:ascii="Symbol" w:hAnsi="Symbol" w:hint="default"/>
+      </w:rPr>
+    </w:lvl>
+    <w:lvl w:ilvl="4" w:tplc="FFFFFFFF" w:tentative="1">
+      <w:start w:val="1"/>
+      <w:numFmt w:val="bullet"/>
+      <w:lvlText w:val="o"/>
+      <w:lvlJc w:val="left"/>
+      <w:pPr>
+        <w:ind w:left="3600" w:hanging="360"/>
+      </w:pPr>
+      <w:rPr>
+        <w:rFonts w:ascii="Courier New" w:hAnsi="Courier New" w:cs="Courier New" w:hint="default"/>
+      </w:rPr>
+    </w:lvl>
+    <w:lvl w:ilvl="5" w:tplc="FFFFFFFF" w:tentative="1">
+      <w:start w:val="1"/>
+      <w:numFmt w:val="bullet"/>
+      <w:lvlText w:val=""/>
+      <w:lvlJc w:val="left"/>
+      <w:pPr>
+        <w:ind w:left="4320" w:hanging="360"/>
+      </w:pPr>
+      <w:rPr>
+        <w:rFonts w:ascii="Wingdings" w:hAnsi="Wingdings" w:hint="default"/>
+      </w:rPr>
+    </w:lvl>
+    <w:lvl w:ilvl="6" w:tplc="FFFFFFFF" w:tentative="1">
+      <w:start w:val="1"/>
+      <w:numFmt w:val="bullet"/>
+      <w:lvlText w:val=""/>
+      <w:lvlJc w:val="left"/>
+      <w:pPr>
+        <w:ind w:left="5040" w:hanging="360"/>
+      </w:pPr>
+      <w:rPr>
+        <w:rFonts w:ascii="Symbol" w:hAnsi="Symbol" w:hint="default"/>
+      </w:rPr>
+    </w:lvl>
+    <w:lvl w:ilvl="7" w:tplc="FFFFFFFF" w:tentative="1">
+      <w:start w:val="1"/>
+      <w:numFmt w:val="bullet"/>
+      <w:lvlText w:val="o"/>
+      <w:lvlJc w:val="left"/>
+      <w:pPr>
+        <w:ind w:left="5760" w:hanging="360"/>
+      </w:pPr>
+      <w:rPr>
+        <w:rFonts w:ascii="Courier New" w:hAnsi="Courier New" w:cs="Courier New" w:hint="default"/>
+      </w:rPr>
+    </w:lvl>
+    <w:lvl w:ilvl="8" w:tplc="FFFFFFFF" w:tentative="1">
+      <w:start w:val="1"/>
+      <w:numFmt w:val="bullet"/>
+      <w:lvlText w:val=""/>
+      <w:lvlJc w:val="left"/>
+      <w:pPr>
+        <w:ind w:left="6480" w:hanging="360"/>
+      </w:pPr>
+      <w:rPr>
+        <w:rFonts w:ascii="Wingdings" w:hAnsi="Wingdings" w:hint="default"/>
+      </w:rPr>
+    </w:lvl>
+  </w:abstractNum>
+  <w:abstractNum w:abstractNumId="6" w15:restartNumberingAfterBreak="0">
+    <w:nsid w:val="658B6227"/>
+    <w:multiLevelType w:val="hybridMultilevel"/>
+    <w:tmpl w:val="E8CA0AF2"/>
+    <w:lvl w:ilvl="0" w:tplc="0C090001">
+      <w:start w:val="1"/>
+      <w:numFmt w:val="bullet"/>
+      <w:lvlText w:val=""/>
+      <w:lvlJc w:val="left"/>
+      <w:pPr>
+        <w:ind w:left="720" w:hanging="360"/>
+      </w:pPr>
+      <w:rPr>
+        <w:rFonts w:ascii="Symbol" w:hAnsi="Symbol" w:hint="default"/>
+      </w:rPr>
+    </w:lvl>
+    <w:lvl w:ilvl="1" w:tplc="FFFFFFFF" w:tentative="1">
+      <w:start w:val="1"/>
+      <w:numFmt w:val="bullet"/>
+      <w:lvlText w:val="o"/>
+      <w:lvlJc w:val="left"/>
+      <w:pPr>
+        <w:ind w:left="1440" w:hanging="360"/>
+      </w:pPr>
+      <w:rPr>
+        <w:rFonts w:ascii="Courier New" w:hAnsi="Courier New" w:cs="Courier New" w:hint="default"/>
+      </w:rPr>
+    </w:lvl>
+    <w:lvl w:ilvl="2" w:tplc="FFFFFFFF" w:tentative="1">
+      <w:start w:val="1"/>
+      <w:numFmt w:val="bullet"/>
+      <w:lvlText w:val=""/>
+      <w:lvlJc w:val="left"/>
+      <w:pPr>
+        <w:ind w:left="2160" w:hanging="360"/>
+      </w:pPr>
+      <w:rPr>
+        <w:rFonts w:ascii="Wingdings" w:hAnsi="Wingdings" w:hint="default"/>
+      </w:rPr>
+    </w:lvl>
+    <w:lvl w:ilvl="3" w:tplc="FFFFFFFF" w:tentative="1">
+      <w:start w:val="1"/>
+      <w:numFmt w:val="bullet"/>
+      <w:lvlText w:val=""/>
+      <w:lvlJc w:val="left"/>
+      <w:pPr>
+        <w:ind w:left="2880" w:hanging="360"/>
+      </w:pPr>
+      <w:rPr>
+        <w:rFonts w:ascii="Symbol" w:hAnsi="Symbol" w:hint="default"/>
+      </w:rPr>
+    </w:lvl>
+    <w:lvl w:ilvl="4" w:tplc="FFFFFFFF" w:tentative="1">
+      <w:start w:val="1"/>
+      <w:numFmt w:val="bullet"/>
+      <w:lvlText w:val="o"/>
+      <w:lvlJc w:val="left"/>
+      <w:pPr>
+        <w:ind w:left="3600" w:hanging="360"/>
+      </w:pPr>
+      <w:rPr>
+        <w:rFonts w:ascii="Courier New" w:hAnsi="Courier New" w:cs="Courier New" w:hint="default"/>
+      </w:rPr>
+    </w:lvl>
+    <w:lvl w:ilvl="5" w:tplc="FFFFFFFF" w:tentative="1">
+      <w:start w:val="1"/>
+      <w:numFmt w:val="bullet"/>
+      <w:lvlText w:val=""/>
+      <w:lvlJc w:val="left"/>
+      <w:pPr>
+        <w:ind w:left="4320" w:hanging="360"/>
+      </w:pPr>
+      <w:rPr>
+        <w:rFonts w:ascii="Wingdings" w:hAnsi="Wingdings" w:hint="default"/>
+      </w:rPr>
+    </w:lvl>
+    <w:lvl w:ilvl="6" w:tplc="FFFFFFFF" w:tentative="1">
+      <w:start w:val="1"/>
+      <w:numFmt w:val="bullet"/>
+      <w:lvlText w:val=""/>
+      <w:lvlJc w:val="left"/>
+      <w:pPr>
+        <w:ind w:left="5040" w:hanging="360"/>
+      </w:pPr>
+      <w:rPr>
+        <w:rFonts w:ascii="Symbol" w:hAnsi="Symbol" w:hint="default"/>
+      </w:rPr>
+    </w:lvl>
+    <w:lvl w:ilvl="7" w:tplc="FFFFFFFF" w:tentative="1">
+      <w:start w:val="1"/>
+      <w:numFmt w:val="bullet"/>
+      <w:lvlText w:val="o"/>
+      <w:lvlJc w:val="left"/>
+      <w:pPr>
+        <w:ind w:left="5760" w:hanging="360"/>
+      </w:pPr>
+      <w:rPr>
+        <w:rFonts w:ascii="Courier New" w:hAnsi="Courier New" w:cs="Courier New" w:hint="default"/>
+      </w:rPr>
+    </w:lvl>
+    <w:lvl w:ilvl="8" w:tplc="FFFFFFFF" w:tentative="1">
+      <w:start w:val="1"/>
+      <w:numFmt w:val="bullet"/>
+      <w:lvlText w:val=""/>
+      <w:lvlJc w:val="left"/>
+      <w:pPr>
+        <w:ind w:left="6480" w:hanging="360"/>
+      </w:pPr>
+      <w:rPr>
+        <w:rFonts w:ascii="Wingdings" w:hAnsi="Wingdings" w:hint="default"/>
+      </w:rPr>
+    </w:lvl>
+  </w:abstractNum>
+  <w:abstractNum w:abstractNumId="7" w15:restartNumberingAfterBreak="0">
+    <w:nsid w:val="713429B0"/>
+    <w:multiLevelType w:val="hybridMultilevel"/>
+    <w:tmpl w:val="6FFED04C"/>
+    <w:lvl w:ilvl="0" w:tplc="0C090001">
+      <w:start w:val="1"/>
+      <w:numFmt w:val="bullet"/>
+      <w:lvlText w:val=""/>
+      <w:lvlJc w:val="left"/>
+      <w:pPr>
+        <w:ind w:left="720" w:hanging="360"/>
+      </w:pPr>
+      <w:rPr>
+        <w:rFonts w:ascii="Symbol" w:hAnsi="Symbol" w:hint="default"/>
+      </w:rPr>
+    </w:lvl>
+    <w:lvl w:ilvl="1" w:tplc="FFFFFFFF" w:tentative="1">
+      <w:start w:val="1"/>
+      <w:numFmt w:val="bullet"/>
+      <w:lvlText w:val="o"/>
+      <w:lvlJc w:val="left"/>
+      <w:pPr>
+        <w:ind w:left="1440" w:hanging="360"/>
+      </w:pPr>
+      <w:rPr>
+        <w:rFonts w:ascii="Courier New" w:hAnsi="Courier New" w:cs="Courier New" w:hint="default"/>
+      </w:rPr>
+    </w:lvl>
+    <w:lvl w:ilvl="2" w:tplc="FFFFFFFF" w:tentative="1">
+      <w:start w:val="1"/>
+      <w:numFmt w:val="bullet"/>
+      <w:lvlText w:val=""/>
+      <w:lvlJc w:val="left"/>
+      <w:pPr>
+        <w:ind w:left="2160" w:hanging="360"/>
+      </w:pPr>
+      <w:rPr>
+        <w:rFonts w:ascii="Wingdings" w:hAnsi="Wingdings" w:hint="default"/>
+      </w:rPr>
+    </w:lvl>
+    <w:lvl w:ilvl="3" w:tplc="FFFFFFFF" w:tentative="1">
+      <w:start w:val="1"/>
+      <w:numFmt w:val="bullet"/>
+      <w:lvlText w:val=""/>
+      <w:lvlJc w:val="left"/>
+      <w:pPr>
+        <w:ind w:left="2880" w:hanging="360"/>
+      </w:pPr>
+      <w:rPr>
+        <w:rFonts w:ascii="Symbol" w:hAnsi="Symbol" w:hint="default"/>
+      </w:rPr>
+    </w:lvl>
+    <w:lvl w:ilvl="4" w:tplc="FFFFFFFF" w:tentative="1">
+      <w:start w:val="1"/>
+      <w:numFmt w:val="bullet"/>
+      <w:lvlText w:val="o"/>
+      <w:lvlJc w:val="left"/>
+      <w:pPr>
+        <w:ind w:left="3600" w:hanging="360"/>
+      </w:pPr>
+      <w:rPr>
+        <w:rFonts w:ascii="Courier New" w:hAnsi="Courier New" w:cs="Courier New" w:hint="default"/>
+      </w:rPr>
+    </w:lvl>
+    <w:lvl w:ilvl="5" w:tplc="FFFFFFFF" w:tentative="1">
+      <w:start w:val="1"/>
+      <w:numFmt w:val="bullet"/>
+      <w:lvlText w:val=""/>
+      <w:lvlJc w:val="left"/>
+      <w:pPr>
+        <w:ind w:left="4320" w:hanging="360"/>
+      </w:pPr>
+      <w:rPr>
+        <w:rFonts w:ascii="Wingdings" w:hAnsi="Wingdings" w:hint="default"/>
+      </w:rPr>
+    </w:lvl>
+    <w:lvl w:ilvl="6" w:tplc="FFFFFFFF" w:tentative="1">
+      <w:start w:val="1"/>
+      <w:numFmt w:val="bullet"/>
+      <w:lvlText w:val=""/>
+      <w:lvlJc w:val="left"/>
+      <w:pPr>
+        <w:ind w:left="5040" w:hanging="360"/>
+      </w:pPr>
+      <w:rPr>
+        <w:rFonts w:ascii="Symbol" w:hAnsi="Symbol" w:hint="default"/>
+      </w:rPr>
+    </w:lvl>
+    <w:lvl w:ilvl="7" w:tplc="FFFFFFFF" w:tentative="1">
+      <w:start w:val="1"/>
+      <w:numFmt w:val="bullet"/>
+      <w:lvlText w:val="o"/>
+      <w:lvlJc w:val="left"/>
+      <w:pPr>
+        <w:ind w:left="5760" w:hanging="360"/>
+      </w:pPr>
+      <w:rPr>
+        <w:rFonts w:ascii="Courier New" w:hAnsi="Courier New" w:cs="Courier New" w:hint="default"/>
+      </w:rPr>
+    </w:lvl>
+    <w:lvl w:ilvl="8" w:tplc="FFFFFFFF" w:tentative="1">
+      <w:start w:val="1"/>
+      <w:numFmt w:val="bullet"/>
+      <w:lvlText w:val=""/>
+      <w:lvlJc w:val="left"/>
+      <w:pPr>
+        <w:ind w:left="6480" w:hanging="360"/>
+      </w:pPr>
+      <w:rPr>
+        <w:rFonts w:ascii="Wingdings" w:hAnsi="Wingdings" w:hint="default"/>
+      </w:rPr>
+    </w:lvl>
+  </w:abstractNum>
+  <w:abstractNum w:abstractNumId="8" w15:restartNumberingAfterBreak="0">
     <w:nsid w:val="75076E36"/>
     <w:multiLevelType w:val="hybridMultilevel"/>
     <w:tmpl w:val="A4B419B0"/>
@@ -8802,8 +8032,380 @@
       </w:rPr>
     </w:lvl>
   </w:abstractNum>
+  <w:abstractNum w:abstractNumId="9" w15:restartNumberingAfterBreak="0">
+    <w:nsid w:val="7C760791"/>
+    <w:multiLevelType w:val="hybridMultilevel"/>
+    <w:tmpl w:val="7DB4E702"/>
+    <w:lvl w:ilvl="0" w:tplc="0C090001">
+      <w:start w:val="1"/>
+      <w:numFmt w:val="bullet"/>
+      <w:lvlText w:val=""/>
+      <w:lvlJc w:val="left"/>
+      <w:pPr>
+        <w:ind w:left="720" w:hanging="360"/>
+      </w:pPr>
+      <w:rPr>
+        <w:rFonts w:ascii="Symbol" w:hAnsi="Symbol" w:hint="default"/>
+      </w:rPr>
+    </w:lvl>
+    <w:lvl w:ilvl="1" w:tplc="FFFFFFFF" w:tentative="1">
+      <w:start w:val="1"/>
+      <w:numFmt w:val="bullet"/>
+      <w:lvlText w:val="o"/>
+      <w:lvlJc w:val="left"/>
+      <w:pPr>
+        <w:ind w:left="1440" w:hanging="360"/>
+      </w:pPr>
+      <w:rPr>
+        <w:rFonts w:ascii="Courier New" w:hAnsi="Courier New" w:cs="Courier New" w:hint="default"/>
+      </w:rPr>
+    </w:lvl>
+    <w:lvl w:ilvl="2" w:tplc="FFFFFFFF" w:tentative="1">
+      <w:start w:val="1"/>
+      <w:numFmt w:val="bullet"/>
+      <w:lvlText w:val=""/>
+      <w:lvlJc w:val="left"/>
+      <w:pPr>
+        <w:ind w:left="2160" w:hanging="360"/>
+      </w:pPr>
+      <w:rPr>
+        <w:rFonts w:ascii="Wingdings" w:hAnsi="Wingdings" w:hint="default"/>
+      </w:rPr>
+    </w:lvl>
+    <w:lvl w:ilvl="3" w:tplc="FFFFFFFF" w:tentative="1">
+      <w:start w:val="1"/>
+      <w:numFmt w:val="bullet"/>
+      <w:lvlText w:val=""/>
+      <w:lvlJc w:val="left"/>
+      <w:pPr>
+        <w:ind w:left="2880" w:hanging="360"/>
+      </w:pPr>
+      <w:rPr>
+        <w:rFonts w:ascii="Symbol" w:hAnsi="Symbol" w:hint="default"/>
+      </w:rPr>
+    </w:lvl>
+    <w:lvl w:ilvl="4" w:tplc="FFFFFFFF" w:tentative="1">
+      <w:start w:val="1"/>
+      <w:numFmt w:val="bullet"/>
+      <w:lvlText w:val="o"/>
+      <w:lvlJc w:val="left"/>
+      <w:pPr>
+        <w:ind w:left="3600" w:hanging="360"/>
+      </w:pPr>
+      <w:rPr>
+        <w:rFonts w:ascii="Courier New" w:hAnsi="Courier New" w:cs="Courier New" w:hint="default"/>
+      </w:rPr>
+    </w:lvl>
+    <w:lvl w:ilvl="5" w:tplc="FFFFFFFF" w:tentative="1">
+      <w:start w:val="1"/>
+      <w:numFmt w:val="bullet"/>
+      <w:lvlText w:val=""/>
+      <w:lvlJc w:val="left"/>
+      <w:pPr>
+        <w:ind w:left="4320" w:hanging="360"/>
+      </w:pPr>
+      <w:rPr>
+        <w:rFonts w:ascii="Wingdings" w:hAnsi="Wingdings" w:hint="default"/>
+      </w:rPr>
+    </w:lvl>
+    <w:lvl w:ilvl="6" w:tplc="FFFFFFFF" w:tentative="1">
+      <w:start w:val="1"/>
+      <w:numFmt w:val="bullet"/>
+      <w:lvlText w:val=""/>
+      <w:lvlJc w:val="left"/>
+      <w:pPr>
+        <w:ind w:left="5040" w:hanging="360"/>
+      </w:pPr>
+      <w:rPr>
+        <w:rFonts w:ascii="Symbol" w:hAnsi="Symbol" w:hint="default"/>
+      </w:rPr>
+    </w:lvl>
+    <w:lvl w:ilvl="7" w:tplc="FFFFFFFF" w:tentative="1">
+      <w:start w:val="1"/>
+      <w:numFmt w:val="bullet"/>
+      <w:lvlText w:val="o"/>
+      <w:lvlJc w:val="left"/>
+      <w:pPr>
+        <w:ind w:left="5760" w:hanging="360"/>
+      </w:pPr>
+      <w:rPr>
+        <w:rFonts w:ascii="Courier New" w:hAnsi="Courier New" w:cs="Courier New" w:hint="default"/>
+      </w:rPr>
+    </w:lvl>
+    <w:lvl w:ilvl="8" w:tplc="FFFFFFFF" w:tentative="1">
+      <w:start w:val="1"/>
+      <w:numFmt w:val="bullet"/>
+      <w:lvlText w:val=""/>
+      <w:lvlJc w:val="left"/>
+      <w:pPr>
+        <w:ind w:left="6480" w:hanging="360"/>
+      </w:pPr>
+      <w:rPr>
+        <w:rFonts w:ascii="Wingdings" w:hAnsi="Wingdings" w:hint="default"/>
+      </w:rPr>
+    </w:lvl>
+  </w:abstractNum>
+  <w:abstractNum w:abstractNumId="10" w15:restartNumberingAfterBreak="0">
+    <w:nsid w:val="7DA0406D"/>
+    <w:multiLevelType w:val="hybridMultilevel"/>
+    <w:tmpl w:val="A120D2C0"/>
+    <w:lvl w:ilvl="0" w:tplc="0C090001">
+      <w:start w:val="1"/>
+      <w:numFmt w:val="bullet"/>
+      <w:lvlText w:val=""/>
+      <w:lvlJc w:val="left"/>
+      <w:pPr>
+        <w:ind w:left="720" w:hanging="360"/>
+      </w:pPr>
+      <w:rPr>
+        <w:rFonts w:ascii="Symbol" w:hAnsi="Symbol" w:hint="default"/>
+      </w:rPr>
+    </w:lvl>
+    <w:lvl w:ilvl="1" w:tplc="FFFFFFFF" w:tentative="1">
+      <w:start w:val="1"/>
+      <w:numFmt w:val="bullet"/>
+      <w:lvlText w:val="o"/>
+      <w:lvlJc w:val="left"/>
+      <w:pPr>
+        <w:ind w:left="1440" w:hanging="360"/>
+      </w:pPr>
+      <w:rPr>
+        <w:rFonts w:ascii="Courier New" w:hAnsi="Courier New" w:cs="Courier New" w:hint="default"/>
+      </w:rPr>
+    </w:lvl>
+    <w:lvl w:ilvl="2" w:tplc="FFFFFFFF" w:tentative="1">
+      <w:start w:val="1"/>
+      <w:numFmt w:val="bullet"/>
+      <w:lvlText w:val=""/>
+      <w:lvlJc w:val="left"/>
+      <w:pPr>
+        <w:ind w:left="2160" w:hanging="360"/>
+      </w:pPr>
+      <w:rPr>
+        <w:rFonts w:ascii="Wingdings" w:hAnsi="Wingdings" w:hint="default"/>
+      </w:rPr>
+    </w:lvl>
+    <w:lvl w:ilvl="3" w:tplc="FFFFFFFF" w:tentative="1">
+      <w:start w:val="1"/>
+      <w:numFmt w:val="bullet"/>
+      <w:lvlText w:val=""/>
+      <w:lvlJc w:val="left"/>
+      <w:pPr>
+        <w:ind w:left="2880" w:hanging="360"/>
+      </w:pPr>
+      <w:rPr>
+        <w:rFonts w:ascii="Symbol" w:hAnsi="Symbol" w:hint="default"/>
+      </w:rPr>
+    </w:lvl>
+    <w:lvl w:ilvl="4" w:tplc="FFFFFFFF" w:tentative="1">
+      <w:start w:val="1"/>
+      <w:numFmt w:val="bullet"/>
+      <w:lvlText w:val="o"/>
+      <w:lvlJc w:val="left"/>
+      <w:pPr>
+        <w:ind w:left="3600" w:hanging="360"/>
+      </w:pPr>
+      <w:rPr>
+        <w:rFonts w:ascii="Courier New" w:hAnsi="Courier New" w:cs="Courier New" w:hint="default"/>
+      </w:rPr>
+    </w:lvl>
+    <w:lvl w:ilvl="5" w:tplc="FFFFFFFF" w:tentative="1">
+      <w:start w:val="1"/>
+      <w:numFmt w:val="bullet"/>
+      <w:lvlText w:val=""/>
+      <w:lvlJc w:val="left"/>
+      <w:pPr>
+        <w:ind w:left="4320" w:hanging="360"/>
+      </w:pPr>
+      <w:rPr>
+        <w:rFonts w:ascii="Wingdings" w:hAnsi="Wingdings" w:hint="default"/>
+      </w:rPr>
+    </w:lvl>
+    <w:lvl w:ilvl="6" w:tplc="FFFFFFFF" w:tentative="1">
+      <w:start w:val="1"/>
+      <w:numFmt w:val="bullet"/>
+      <w:lvlText w:val=""/>
+      <w:lvlJc w:val="left"/>
+      <w:pPr>
+        <w:ind w:left="5040" w:hanging="360"/>
+      </w:pPr>
+      <w:rPr>
+        <w:rFonts w:ascii="Symbol" w:hAnsi="Symbol" w:hint="default"/>
+      </w:rPr>
+    </w:lvl>
+    <w:lvl w:ilvl="7" w:tplc="FFFFFFFF" w:tentative="1">
+      <w:start w:val="1"/>
+      <w:numFmt w:val="bullet"/>
+      <w:lvlText w:val="o"/>
+      <w:lvlJc w:val="left"/>
+      <w:pPr>
+        <w:ind w:left="5760" w:hanging="360"/>
+      </w:pPr>
+      <w:rPr>
+        <w:rFonts w:ascii="Courier New" w:hAnsi="Courier New" w:cs="Courier New" w:hint="default"/>
+      </w:rPr>
+    </w:lvl>
+    <w:lvl w:ilvl="8" w:tplc="FFFFFFFF" w:tentative="1">
+      <w:start w:val="1"/>
+      <w:numFmt w:val="bullet"/>
+      <w:lvlText w:val=""/>
+      <w:lvlJc w:val="left"/>
+      <w:pPr>
+        <w:ind w:left="6480" w:hanging="360"/>
+      </w:pPr>
+      <w:rPr>
+        <w:rFonts w:ascii="Wingdings" w:hAnsi="Wingdings" w:hint="default"/>
+      </w:rPr>
+    </w:lvl>
+  </w:abstractNum>
+  <w:abstractNum w:abstractNumId="11" w15:restartNumberingAfterBreak="0">
+    <w:nsid w:val="7F566997"/>
+    <w:multiLevelType w:val="hybridMultilevel"/>
+    <w:tmpl w:val="E68AE464"/>
+    <w:lvl w:ilvl="0" w:tplc="0C090001">
+      <w:start w:val="1"/>
+      <w:numFmt w:val="bullet"/>
+      <w:lvlText w:val=""/>
+      <w:lvlJc w:val="left"/>
+      <w:pPr>
+        <w:ind w:left="720" w:hanging="360"/>
+      </w:pPr>
+      <w:rPr>
+        <w:rFonts w:ascii="Symbol" w:hAnsi="Symbol" w:hint="default"/>
+      </w:rPr>
+    </w:lvl>
+    <w:lvl w:ilvl="1" w:tplc="FFFFFFFF" w:tentative="1">
+      <w:start w:val="1"/>
+      <w:numFmt w:val="bullet"/>
+      <w:lvlText w:val="o"/>
+      <w:lvlJc w:val="left"/>
+      <w:pPr>
+        <w:ind w:left="1440" w:hanging="360"/>
+      </w:pPr>
+      <w:rPr>
+        <w:rFonts w:ascii="Courier New" w:hAnsi="Courier New" w:cs="Courier New" w:hint="default"/>
+      </w:rPr>
+    </w:lvl>
+    <w:lvl w:ilvl="2" w:tplc="FFFFFFFF" w:tentative="1">
+      <w:start w:val="1"/>
+      <w:numFmt w:val="bullet"/>
+      <w:lvlText w:val=""/>
+      <w:lvlJc w:val="left"/>
+      <w:pPr>
+        <w:ind w:left="2160" w:hanging="360"/>
+      </w:pPr>
+      <w:rPr>
+        <w:rFonts w:ascii="Wingdings" w:hAnsi="Wingdings" w:hint="default"/>
+      </w:rPr>
+    </w:lvl>
+    <w:lvl w:ilvl="3" w:tplc="FFFFFFFF" w:tentative="1">
+      <w:start w:val="1"/>
+      <w:numFmt w:val="bullet"/>
+      <w:lvlText w:val=""/>
+      <w:lvlJc w:val="left"/>
+      <w:pPr>
+        <w:ind w:left="2880" w:hanging="360"/>
+      </w:pPr>
+      <w:rPr>
+        <w:rFonts w:ascii="Symbol" w:hAnsi="Symbol" w:hint="default"/>
+      </w:rPr>
+    </w:lvl>
+    <w:lvl w:ilvl="4" w:tplc="FFFFFFFF" w:tentative="1">
+      <w:start w:val="1"/>
+      <w:numFmt w:val="bullet"/>
+      <w:lvlText w:val="o"/>
+      <w:lvlJc w:val="left"/>
+      <w:pPr>
+        <w:ind w:left="3600" w:hanging="360"/>
+      </w:pPr>
+      <w:rPr>
+        <w:rFonts w:ascii="Courier New" w:hAnsi="Courier New" w:cs="Courier New" w:hint="default"/>
+      </w:rPr>
+    </w:lvl>
+    <w:lvl w:ilvl="5" w:tplc="FFFFFFFF" w:tentative="1">
+      <w:start w:val="1"/>
+      <w:numFmt w:val="bullet"/>
+      <w:lvlText w:val=""/>
+      <w:lvlJc w:val="left"/>
+      <w:pPr>
+        <w:ind w:left="4320" w:hanging="360"/>
+      </w:pPr>
+      <w:rPr>
+        <w:rFonts w:ascii="Wingdings" w:hAnsi="Wingdings" w:hint="default"/>
+      </w:rPr>
+    </w:lvl>
+    <w:lvl w:ilvl="6" w:tplc="FFFFFFFF" w:tentative="1">
+      <w:start w:val="1"/>
+      <w:numFmt w:val="bullet"/>
+      <w:lvlText w:val=""/>
+      <w:lvlJc w:val="left"/>
+      <w:pPr>
+        <w:ind w:left="5040" w:hanging="360"/>
+      </w:pPr>
+      <w:rPr>
+        <w:rFonts w:ascii="Symbol" w:hAnsi="Symbol" w:hint="default"/>
+      </w:rPr>
+    </w:lvl>
+    <w:lvl w:ilvl="7" w:tplc="FFFFFFFF" w:tentative="1">
+      <w:start w:val="1"/>
+      <w:numFmt w:val="bullet"/>
+      <w:lvlText w:val="o"/>
+      <w:lvlJc w:val="left"/>
+      <w:pPr>
+        <w:ind w:left="5760" w:hanging="360"/>
+      </w:pPr>
+      <w:rPr>
+        <w:rFonts w:ascii="Courier New" w:hAnsi="Courier New" w:cs="Courier New" w:hint="default"/>
+      </w:rPr>
+    </w:lvl>
+    <w:lvl w:ilvl="8" w:tplc="FFFFFFFF" w:tentative="1">
+      <w:start w:val="1"/>
+      <w:numFmt w:val="bullet"/>
+      <w:lvlText w:val=""/>
+      <w:lvlJc w:val="left"/>
+      <w:pPr>
+        <w:ind w:left="6480" w:hanging="360"/>
+      </w:pPr>
+      <w:rPr>
+        <w:rFonts w:ascii="Wingdings" w:hAnsi="Wingdings" w:hint="default"/>
+      </w:rPr>
+    </w:lvl>
+  </w:abstractNum>
   <w:num w:numId="1" w16cid:durableId="1019313531">
+    <w:abstractNumId w:val="8"/>
+  </w:num>
+  <w:num w:numId="2" w16cid:durableId="466969090">
+    <w:abstractNumId w:val="1"/>
+  </w:num>
+  <w:num w:numId="3" w16cid:durableId="1394624136">
     <w:abstractNumId w:val="0"/>
+  </w:num>
+  <w:num w:numId="4" w16cid:durableId="1661470302">
+    <w:abstractNumId w:val="5"/>
+  </w:num>
+  <w:num w:numId="5" w16cid:durableId="567229880">
+    <w:abstractNumId w:val="11"/>
+  </w:num>
+  <w:num w:numId="6" w16cid:durableId="561020769">
+    <w:abstractNumId w:val="3"/>
+  </w:num>
+  <w:num w:numId="7" w16cid:durableId="1768035337">
+    <w:abstractNumId w:val="9"/>
+  </w:num>
+  <w:num w:numId="8" w16cid:durableId="2046444041">
+    <w:abstractNumId w:val="4"/>
+  </w:num>
+  <w:num w:numId="9" w16cid:durableId="2030598430">
+    <w:abstractNumId w:val="7"/>
+  </w:num>
+  <w:num w:numId="10" w16cid:durableId="1627850878">
+    <w:abstractNumId w:val="2"/>
+  </w:num>
+  <w:num w:numId="11" w16cid:durableId="804931995">
+    <w:abstractNumId w:val="6"/>
+  </w:num>
+  <w:num w:numId="12" w16cid:durableId="1188107250">
+    <w:abstractNumId w:val="10"/>
   </w:num>
 </w:numbering>
 </file>
@@ -9332,6 +8934,62 @@
       <w:shd w:val="clear" w:color="auto" w:fill="E1DFDD"/>
     </w:rPr>
   </w:style>
+  <w:style w:type="character" w:styleId="FollowedHyperlink">
+    <w:name w:val="FollowedHyperlink"/>
+    <w:basedOn w:val="DefaultParagraphFont"/>
+    <w:uiPriority w:val="99"/>
+    <w:semiHidden/>
+    <w:unhideWhenUsed/>
+    <w:rsid w:val="00C023C2"/>
+    <w:rPr>
+      <w:color w:val="954F72" w:themeColor="followedHyperlink"/>
+      <w:u w:val="single"/>
+    </w:rPr>
+  </w:style>
+  <w:style w:type="paragraph" w:styleId="Header">
+    <w:name w:val="header"/>
+    <w:basedOn w:val="Normal"/>
+    <w:link w:val="HeaderChar"/>
+    <w:uiPriority w:val="99"/>
+    <w:unhideWhenUsed/>
+    <w:rsid w:val="00C023C2"/>
+    <w:pPr>
+      <w:tabs>
+        <w:tab w:val="center" w:pos="4513"/>
+        <w:tab w:val="right" w:pos="9026"/>
+      </w:tabs>
+      <w:spacing w:after="0" w:line="240" w:lineRule="auto"/>
+    </w:pPr>
+  </w:style>
+  <w:style w:type="character" w:customStyle="1" w:styleId="HeaderChar">
+    <w:name w:val="Header Char"/>
+    <w:basedOn w:val="DefaultParagraphFont"/>
+    <w:link w:val="Header"/>
+    <w:uiPriority w:val="99"/>
+    <w:rsid w:val="00C023C2"/>
+  </w:style>
+  <w:style w:type="paragraph" w:styleId="Footer">
+    <w:name w:val="footer"/>
+    <w:basedOn w:val="Normal"/>
+    <w:link w:val="FooterChar"/>
+    <w:uiPriority w:val="99"/>
+    <w:unhideWhenUsed/>
+    <w:rsid w:val="00C023C2"/>
+    <w:pPr>
+      <w:tabs>
+        <w:tab w:val="center" w:pos="4513"/>
+        <w:tab w:val="right" w:pos="9026"/>
+      </w:tabs>
+      <w:spacing w:after="0" w:line="240" w:lineRule="auto"/>
+    </w:pPr>
+  </w:style>
+  <w:style w:type="character" w:customStyle="1" w:styleId="FooterChar">
+    <w:name w:val="Footer Char"/>
+    <w:basedOn w:val="DefaultParagraphFont"/>
+    <w:link w:val="Footer"/>
+    <w:uiPriority w:val="99"/>
+    <w:rsid w:val="00C023C2"/>
+  </w:style>
 </w:styles>
 </file>
 
